--- a/Documentation for Submission.docx
+++ b/Documentation for Submission.docx
@@ -230,6 +230,1198 @@
           <w:sz w:val="28"/>
           <w:szCs w:val="28"/>
         </w:rPr>
+      </w:pPr>
+    </w:p>
+    <w:p>
+      <w:pPr>
+        <w:spacing w:line="240" w:lineRule="auto"/>
+        <w:rPr>
+          <w:b/>
+          <w:bCs/>
+          <w:sz w:val="28"/>
+          <w:szCs w:val="28"/>
+        </w:rPr>
+      </w:pPr>
+    </w:p>
+    <w:p>
+      <w:pPr>
+        <w:spacing w:line="240" w:lineRule="auto"/>
+        <w:rPr>
+          <w:b/>
+          <w:bCs/>
+          <w:lang w:val="en-US"/>
+        </w:rPr>
+      </w:pPr>
+      <w:r>
+        <w:rPr>
+          <w:b/>
+          <w:bCs/>
+          <w:sz w:val="28"/>
+          <w:szCs w:val="28"/>
+        </w:rPr>
+        <w:br w:type="page"/>
+      </w:r>
+      <w:r>
+        <w:rPr>
+          <w:b/>
+          <w:bCs/>
+          <w:color w:val="0070C0"/>
+          <w:sz w:val="32"/>
+          <w:szCs w:val="32"/>
+          <w:lang w:val="en-US"/>
+        </w:rPr>
+        <w:lastRenderedPageBreak/>
+        <w:t>Task 1: Algorithm / Pseudocode</w:t>
+      </w:r>
+    </w:p>
+    <w:p>
+      <w:pPr>
+        <w:spacing w:line="240" w:lineRule="auto"/>
+        <w:rPr>
+          <w:b/>
+          <w:bCs/>
+          <w:color w:val="0070C0"/>
+          <w:sz w:val="32"/>
+          <w:szCs w:val="32"/>
+          <w:lang w:val="en-US"/>
+        </w:rPr>
+      </w:pPr>
+      <w:r>
+        <w:rPr>
+          <w:lang w:val="en-US"/>
+        </w:rPr>
+        <w:br/>
+        <w:t>Main Functional Algorithm for Work Management System:</w:t>
+      </w:r>
+      <w:r>
+        <w:rPr>
+          <w:lang w:val="en-US"/>
+        </w:rPr>
+        <w:br/>
+      </w:r>
+      <w:r>
+        <w:rPr>
+          <w:lang w:val="en-US"/>
+        </w:rPr>
+        <w:br/>
+        <w:t>START PROGRAM</w:t>
+      </w:r>
+      <w:r>
+        <w:rPr>
+          <w:lang w:val="en-US"/>
+        </w:rPr>
+        <w:br/>
+      </w:r>
+      <w:r>
+        <w:rPr>
+          <w:lang w:val="en-US"/>
+        </w:rPr>
+        <w:br/>
+        <w:t>FUNCTION connect_to_database()</w:t>
+      </w:r>
+      <w:r>
+        <w:rPr>
+          <w:lang w:val="en-US"/>
+        </w:rPr>
+        <w:br/>
+        <w:t xml:space="preserve">    CONNECT to MySQL database using host, username, password, db_name</w:t>
+      </w:r>
+      <w:r>
+        <w:rPr>
+          <w:lang w:val="en-US"/>
+        </w:rPr>
+        <w:br/>
+        <w:t xml:space="preserve">    RETURN database_connection</w:t>
+      </w:r>
+      <w:r>
+        <w:rPr>
+          <w:lang w:val="en-US"/>
+        </w:rPr>
+        <w:br/>
+      </w:r>
+      <w:r>
+        <w:rPr>
+          <w:lang w:val="en-US"/>
+        </w:rPr>
+        <w:br/>
+        <w:t>FUNCTION login(database_connection)</w:t>
+      </w:r>
+      <w:r>
+        <w:rPr>
+          <w:lang w:val="en-US"/>
+        </w:rPr>
+        <w:br/>
+        <w:t xml:space="preserve">    REPEAT</w:t>
+      </w:r>
+      <w:r>
+        <w:rPr>
+          <w:lang w:val="en-US"/>
+        </w:rPr>
+        <w:br/>
+        <w:t xml:space="preserve">        PROMPT "Enter username:"</w:t>
+      </w:r>
+      <w:r>
+        <w:rPr>
+          <w:lang w:val="en-US"/>
+        </w:rPr>
+        <w:br/>
+        <w:t xml:space="preserve">        PROMPT "Enter password:"</w:t>
+      </w:r>
+      <w:r>
+        <w:rPr>
+          <w:lang w:val="en-US"/>
+        </w:rPr>
+        <w:br/>
+        <w:t xml:space="preserve">        IF username and password match a record in login table THEN</w:t>
+      </w:r>
+      <w:r>
+        <w:rPr>
+          <w:lang w:val="en-US"/>
+        </w:rPr>
+        <w:br/>
+        <w:t xml:space="preserve">            PRINT "Login successful"</w:t>
+      </w:r>
+      <w:r>
+        <w:rPr>
+          <w:lang w:val="en-US"/>
+        </w:rPr>
+        <w:br/>
+        <w:t xml:space="preserve">            RETURN True</w:t>
+      </w:r>
+      <w:r>
+        <w:rPr>
+          <w:lang w:val="en-US"/>
+        </w:rPr>
+        <w:br/>
+        <w:t xml:space="preserve">        ELSE</w:t>
+      </w:r>
+      <w:r>
+        <w:rPr>
+          <w:lang w:val="en-US"/>
+        </w:rPr>
+        <w:br/>
+        <w:t xml:space="preserve">            PRINT "Invalid credentials, try again"</w:t>
+      </w:r>
+      <w:r>
+        <w:rPr>
+          <w:lang w:val="en-US"/>
+        </w:rPr>
+        <w:br/>
+        <w:t xml:space="preserve">    UNTIL valid credentials entered</w:t>
+      </w:r>
+      <w:r>
+        <w:rPr>
+          <w:lang w:val="en-US"/>
+        </w:rPr>
+        <w:br/>
+      </w:r>
+      <w:r>
+        <w:rPr>
+          <w:lang w:val="en-US"/>
+        </w:rPr>
+        <w:br/>
+        <w:t>FUNCTION display_menu()</w:t>
+      </w:r>
+      <w:r>
+        <w:rPr>
+          <w:lang w:val="en-US"/>
+        </w:rPr>
+        <w:br/>
+        <w:t xml:space="preserve">    PRINT "1. Add Staff"</w:t>
+      </w:r>
+      <w:r>
+        <w:rPr>
+          <w:lang w:val="en-US"/>
+        </w:rPr>
+        <w:br/>
+        <w:t xml:space="preserve">    PRINT "2. View Staff"</w:t>
+      </w:r>
+      <w:r>
+        <w:rPr>
+          <w:lang w:val="en-US"/>
+        </w:rPr>
+        <w:br/>
+        <w:t xml:space="preserve">    PRINT "3. Update Staff"</w:t>
+      </w:r>
+      <w:r>
+        <w:rPr>
+          <w:lang w:val="en-US"/>
+        </w:rPr>
+        <w:br/>
+        <w:t xml:space="preserve">    PRINT "4. Delete Staff"</w:t>
+      </w:r>
+      <w:r>
+        <w:rPr>
+          <w:lang w:val="en-US"/>
+        </w:rPr>
+        <w:br/>
+        <w:t xml:space="preserve">    PRINT "5. Exit"</w:t>
+      </w:r>
+      <w:r>
+        <w:rPr>
+          <w:lang w:val="en-US"/>
+        </w:rPr>
+        <w:br/>
+        <w:t xml:space="preserve">    PROMPT for user choice</w:t>
+      </w:r>
+      <w:r>
+        <w:rPr>
+          <w:lang w:val="en-US"/>
+        </w:rPr>
+        <w:br/>
+        <w:t xml:space="preserve">    RETURN choice</w:t>
+      </w:r>
+      <w:r>
+        <w:rPr>
+          <w:lang w:val="en-US"/>
+        </w:rPr>
+        <w:br/>
+      </w:r>
+      <w:r>
+        <w:rPr>
+          <w:lang w:val="en-US"/>
+        </w:rPr>
+        <w:br/>
+        <w:t>FUNCTION add_staff(database_connection)</w:t>
+      </w:r>
+      <w:r>
+        <w:rPr>
+          <w:lang w:val="en-US"/>
+        </w:rPr>
+        <w:br/>
+        <w:t xml:space="preserve">    PROMPT for staff_name, address, dob, contact</w:t>
+      </w:r>
+      <w:r>
+        <w:rPr>
+          <w:lang w:val="en-US"/>
+        </w:rPr>
+        <w:br/>
+        <w:t xml:space="preserve">    INSERT these values into staff table</w:t>
+      </w:r>
+      <w:r>
+        <w:rPr>
+          <w:lang w:val="en-US"/>
+        </w:rPr>
+        <w:br/>
+        <w:t xml:space="preserve">    PRINT "Staff added successfully"</w:t>
+      </w:r>
+      <w:r>
+        <w:rPr>
+          <w:lang w:val="en-US"/>
+        </w:rPr>
+        <w:br/>
+      </w:r>
+      <w:r>
+        <w:rPr>
+          <w:lang w:val="en-US"/>
+        </w:rPr>
+        <w:br/>
+        <w:t>FUNCTION view_staff(database_connection)</w:t>
+      </w:r>
+      <w:r>
+        <w:rPr>
+          <w:lang w:val="en-US"/>
+        </w:rPr>
+        <w:br/>
+        <w:t xml:space="preserve">    FETCH all staff records from staff table</w:t>
+      </w:r>
+      <w:r>
+        <w:rPr>
+          <w:lang w:val="en-US"/>
+        </w:rPr>
+        <w:br/>
+        <w:t xml:space="preserve">    DISPLAY records in table format</w:t>
+      </w:r>
+      <w:r>
+        <w:rPr>
+          <w:lang w:val="en-US"/>
+        </w:rPr>
+        <w:br/>
+      </w:r>
+      <w:r>
+        <w:rPr>
+          <w:lang w:val="en-US"/>
+        </w:rPr>
+        <w:br/>
+        <w:t>FUNCTION update_staff(database_connection)</w:t>
+      </w:r>
+      <w:r>
+        <w:rPr>
+          <w:lang w:val="en-US"/>
+        </w:rPr>
+        <w:br/>
+        <w:t xml:space="preserve">    PROMPT for staff_id</w:t>
+      </w:r>
+      <w:r>
+        <w:rPr>
+          <w:lang w:val="en-US"/>
+        </w:rPr>
+        <w:br/>
+        <w:t xml:space="preserve">    PROMPT for new_name, new_address, new_dob, new_contact</w:t>
+      </w:r>
+      <w:r>
+        <w:rPr>
+          <w:lang w:val="en-US"/>
+        </w:rPr>
+        <w:br/>
+        <w:t xml:space="preserve">    UPDATE staff record in staff table where id = staff_id</w:t>
+      </w:r>
+      <w:r>
+        <w:rPr>
+          <w:lang w:val="en-US"/>
+        </w:rPr>
+        <w:br/>
+        <w:t xml:space="preserve">    PRINT "Staff updated successfully"</w:t>
+      </w:r>
+      <w:r>
+        <w:rPr>
+          <w:lang w:val="en-US"/>
+        </w:rPr>
+        <w:br/>
+      </w:r>
+      <w:r>
+        <w:rPr>
+          <w:lang w:val="en-US"/>
+        </w:rPr>
+        <w:br/>
+        <w:t>FUNCTION delete_staff(database_connection)</w:t>
+      </w:r>
+      <w:r>
+        <w:rPr>
+          <w:lang w:val="en-US"/>
+        </w:rPr>
+        <w:br/>
+        <w:t xml:space="preserve">    PROMPT for staff_id</w:t>
+      </w:r>
+      <w:r>
+        <w:rPr>
+          <w:lang w:val="en-US"/>
+        </w:rPr>
+        <w:br/>
+        <w:t xml:space="preserve">    DELETE staff record from staff table where id = staff_id</w:t>
+      </w:r>
+      <w:r>
+        <w:rPr>
+          <w:lang w:val="en-US"/>
+        </w:rPr>
+        <w:br/>
+        <w:t xml:space="preserve">    PRINT "Staff deleted successfully"</w:t>
+      </w:r>
+      <w:r>
+        <w:rPr>
+          <w:lang w:val="en-US"/>
+        </w:rPr>
+        <w:br/>
+      </w:r>
+      <w:r>
+        <w:rPr>
+          <w:lang w:val="en-US"/>
+        </w:rPr>
+        <w:br/>
+        <w:t># -------- Main Program Flow --------</w:t>
+      </w:r>
+      <w:r>
+        <w:rPr>
+          <w:lang w:val="en-US"/>
+        </w:rPr>
+        <w:br/>
+        <w:t>SET db_connection = connect_to_database()</w:t>
+      </w:r>
+      <w:r>
+        <w:rPr>
+          <w:lang w:val="en-US"/>
+        </w:rPr>
+        <w:br/>
+      </w:r>
+      <w:r>
+        <w:rPr>
+          <w:lang w:val="en-US"/>
+        </w:rPr>
+        <w:br/>
+        <w:t>IF login(db_connection) == True THEN</w:t>
+      </w:r>
+      <w:r>
+        <w:rPr>
+          <w:lang w:val="en-US"/>
+        </w:rPr>
+        <w:br/>
+        <w:t xml:space="preserve">    REPEAT</w:t>
+      </w:r>
+      <w:r>
+        <w:rPr>
+          <w:lang w:val="en-US"/>
+        </w:rPr>
+        <w:br/>
+        <w:t xml:space="preserve">        SET choice = display_menu()</w:t>
+      </w:r>
+      <w:r>
+        <w:rPr>
+          <w:lang w:val="en-US"/>
+        </w:rPr>
+        <w:br/>
+        <w:t xml:space="preserve">        IF choice == 1 THEN</w:t>
+      </w:r>
+      <w:r>
+        <w:rPr>
+          <w:lang w:val="en-US"/>
+        </w:rPr>
+        <w:br/>
+        <w:t xml:space="preserve">            add_staff(db_connection)</w:t>
+      </w:r>
+      <w:r>
+        <w:rPr>
+          <w:lang w:val="en-US"/>
+        </w:rPr>
+        <w:br/>
+        <w:t xml:space="preserve">        ELSE IF choice == 2 THEN</w:t>
+      </w:r>
+      <w:r>
+        <w:rPr>
+          <w:lang w:val="en-US"/>
+        </w:rPr>
+        <w:br/>
+        <w:t xml:space="preserve">            view_staff(db_connection)</w:t>
+      </w:r>
+      <w:r>
+        <w:rPr>
+          <w:lang w:val="en-US"/>
+        </w:rPr>
+        <w:br/>
+        <w:t xml:space="preserve">        ELSE IF choice == 3 THEN</w:t>
+      </w:r>
+      <w:r>
+        <w:rPr>
+          <w:lang w:val="en-US"/>
+        </w:rPr>
+        <w:br/>
+        <w:t xml:space="preserve">            update_staff(db_connection)</w:t>
+      </w:r>
+      <w:r>
+        <w:rPr>
+          <w:lang w:val="en-US"/>
+        </w:rPr>
+        <w:br/>
+        <w:t xml:space="preserve">        ELSE IF choice == 4 THEN</w:t>
+      </w:r>
+      <w:r>
+        <w:rPr>
+          <w:lang w:val="en-US"/>
+        </w:rPr>
+        <w:br/>
+        <w:t xml:space="preserve">            delete_staff(db_connection)</w:t>
+      </w:r>
+      <w:r>
+        <w:rPr>
+          <w:lang w:val="en-US"/>
+        </w:rPr>
+        <w:br/>
+        <w:t xml:space="preserve">        ELSE IF choice == 5 THEN</w:t>
+      </w:r>
+      <w:r>
+        <w:rPr>
+          <w:lang w:val="en-US"/>
+        </w:rPr>
+        <w:br/>
+        <w:t xml:space="preserve">            PRINT "Exiting program..."</w:t>
+      </w:r>
+      <w:r>
+        <w:rPr>
+          <w:lang w:val="en-US"/>
+        </w:rPr>
+        <w:br/>
+        <w:t xml:space="preserve">            BREAK</w:t>
+      </w:r>
+      <w:r>
+        <w:rPr>
+          <w:lang w:val="en-US"/>
+        </w:rPr>
+        <w:br/>
+        <w:t xml:space="preserve">        ELSE</w:t>
+      </w:r>
+      <w:r>
+        <w:rPr>
+          <w:lang w:val="en-US"/>
+        </w:rPr>
+        <w:br/>
+        <w:t xml:space="preserve">            PRINT "Invalid option"</w:t>
+      </w:r>
+      <w:r>
+        <w:rPr>
+          <w:lang w:val="en-US"/>
+        </w:rPr>
+        <w:br/>
+        <w:t xml:space="preserve">    UNTIL choice == 5</w:t>
+      </w:r>
+      <w:r>
+        <w:rPr>
+          <w:lang w:val="en-US"/>
+        </w:rPr>
+        <w:br/>
+        <w:t>ELSE</w:t>
+      </w:r>
+      <w:r>
+        <w:rPr>
+          <w:lang w:val="en-US"/>
+        </w:rPr>
+        <w:br/>
+        <w:t xml:space="preserve">    PRINT "Login failed. Program exiting."</w:t>
+      </w:r>
+      <w:r>
+        <w:rPr>
+          <w:lang w:val="en-US"/>
+        </w:rPr>
+        <w:br/>
+      </w:r>
+      <w:r>
+        <w:rPr>
+          <w:lang w:val="en-US"/>
+        </w:rPr>
+        <w:br/>
+        <w:t>CLOSE db_connection</w:t>
+      </w:r>
+      <w:r>
+        <w:rPr>
+          <w:lang w:val="en-US"/>
+        </w:rPr>
+        <w:br/>
+        <w:t>END PROGRAM</w:t>
+      </w:r>
+      <w:r>
+        <w:rPr>
+          <w:lang w:val="en-US"/>
+        </w:rPr>
+        <w:br/>
+      </w:r>
+    </w:p>
+    <w:p>
+      <w:pPr>
+        <w:spacing w:line="240" w:lineRule="auto"/>
+        <w:rPr>
+          <w:b/>
+          <w:bCs/>
+          <w:color w:val="0070C0"/>
+          <w:sz w:val="32"/>
+          <w:szCs w:val="32"/>
+          <w:lang w:val="en-US"/>
+        </w:rPr>
+      </w:pPr>
+      <w:r>
+        <w:rPr>
+          <w:b/>
+          <w:bCs/>
+          <w:color w:val="0070C0"/>
+          <w:sz w:val="32"/>
+          <w:szCs w:val="32"/>
+          <w:lang w:val="en-US"/>
+        </w:rPr>
+        <w:t>Task 2: Functional Requirements</w:t>
+      </w:r>
+    </w:p>
+    <w:p>
+      <w:pPr>
+        <w:spacing w:line="240" w:lineRule="auto"/>
+        <w:rPr>
+          <w:lang w:val="en-US"/>
+        </w:rPr>
+      </w:pPr>
+      <w:r>
+        <w:rPr>
+          <w:lang w:val="en-US"/>
+        </w:rPr>
+        <w:br/>
+        <w:t>1. User Login System:</w:t>
+      </w:r>
+      <w:r>
+        <w:rPr>
+          <w:lang w:val="en-US"/>
+        </w:rPr>
+        <w:br/>
+        <w:t xml:space="preserve">   - Input username &amp; password</w:t>
+      </w:r>
+      <w:r>
+        <w:rPr>
+          <w:lang w:val="en-US"/>
+        </w:rPr>
+        <w:br/>
+        <w:t xml:space="preserve">   - Checks database for credentials</w:t>
+      </w:r>
+      <w:r>
+        <w:rPr>
+          <w:lang w:val="en-US"/>
+        </w:rPr>
+        <w:br/>
+        <w:t xml:space="preserve">   - Denies or grants access</w:t>
+      </w:r>
+      <w:r>
+        <w:rPr>
+          <w:lang w:val="en-US"/>
+        </w:rPr>
+        <w:br/>
+      </w:r>
+      <w:r>
+        <w:rPr>
+          <w:lang w:val="en-US"/>
+        </w:rPr>
+        <w:br/>
+        <w:t>2. Add Staff Record:</w:t>
+      </w:r>
+      <w:r>
+        <w:rPr>
+          <w:lang w:val="en-US"/>
+        </w:rPr>
+        <w:br/>
+        <w:t xml:space="preserve">   - Collects staff details</w:t>
+      </w:r>
+      <w:r>
+        <w:rPr>
+          <w:lang w:val="en-US"/>
+        </w:rPr>
+        <w:br/>
+        <w:t xml:space="preserve">   - Inserts into MySQL database</w:t>
+      </w:r>
+      <w:r>
+        <w:rPr>
+          <w:lang w:val="en-US"/>
+        </w:rPr>
+        <w:br/>
+      </w:r>
+      <w:r>
+        <w:rPr>
+          <w:lang w:val="en-US"/>
+        </w:rPr>
+        <w:br/>
+        <w:t>3. View Staff Records:</w:t>
+      </w:r>
+      <w:r>
+        <w:rPr>
+          <w:lang w:val="en-US"/>
+        </w:rPr>
+        <w:br/>
+        <w:t xml:space="preserve">   - Retrieves all records from database</w:t>
+      </w:r>
+      <w:r>
+        <w:rPr>
+          <w:lang w:val="en-US"/>
+        </w:rPr>
+        <w:br/>
+        <w:t xml:space="preserve">   - Displays in table format</w:t>
+      </w:r>
+      <w:r>
+        <w:rPr>
+          <w:lang w:val="en-US"/>
+        </w:rPr>
+        <w:br/>
+      </w:r>
+      <w:r>
+        <w:rPr>
+          <w:lang w:val="en-US"/>
+        </w:rPr>
+        <w:br/>
+        <w:t>4. Update Staff Record:</w:t>
+      </w:r>
+      <w:r>
+        <w:rPr>
+          <w:lang w:val="en-US"/>
+        </w:rPr>
+        <w:br/>
+        <w:t xml:space="preserve">   - Allows user to select a staff ID</w:t>
+      </w:r>
+      <w:r>
+        <w:rPr>
+          <w:lang w:val="en-US"/>
+        </w:rPr>
+        <w:br/>
+        <w:t xml:space="preserve">   - Updates existing details</w:t>
+      </w:r>
+      <w:r>
+        <w:rPr>
+          <w:lang w:val="en-US"/>
+        </w:rPr>
+        <w:br/>
+      </w:r>
+      <w:r>
+        <w:rPr>
+          <w:lang w:val="en-US"/>
+        </w:rPr>
+        <w:br/>
+        <w:t>5. Delete Staff Record:</w:t>
+      </w:r>
+      <w:r>
+        <w:rPr>
+          <w:lang w:val="en-US"/>
+        </w:rPr>
+        <w:br/>
+        <w:t xml:space="preserve">   - Removes staff record from database permanently</w:t>
+      </w:r>
+      <w:r>
+        <w:rPr>
+          <w:lang w:val="en-US"/>
+        </w:rPr>
+        <w:br/>
+      </w:r>
+      <w:r>
+        <w:rPr>
+          <w:lang w:val="en-US"/>
+        </w:rPr>
+        <w:br/>
+        <w:t>Evidence: Screenshots of each functionality running without errors will be attached separately.</w:t>
+      </w:r>
+      <w:r>
+        <w:rPr>
+          <w:lang w:val="en-US"/>
+        </w:rPr>
+        <w:br/>
+      </w:r>
+    </w:p>
+    <w:p>
+      <w:pPr>
+        <w:spacing w:line="240" w:lineRule="auto"/>
+        <w:rPr>
+          <w:lang w:val="en-US"/>
+        </w:rPr>
+      </w:pPr>
+      <w:r>
+        <w:rPr>
+          <w:lang w:val="en-US"/>
+        </w:rPr>
+        <w:t>Task 3: Documentation and Code Justification</w:t>
+      </w:r>
+    </w:p>
+    <w:p>
+      <w:pPr>
+        <w:spacing w:line="240" w:lineRule="auto"/>
+        <w:rPr>
+          <w:lang w:val="en-US"/>
+        </w:rPr>
+      </w:pPr>
+      <w:r>
+        <w:rPr>
+          <w:lang w:val="en-US"/>
+        </w:rPr>
+        <w:br/>
+        <w:t>Modularization:</w:t>
+      </w:r>
+      <w:r>
+        <w:rPr>
+          <w:lang w:val="en-US"/>
+        </w:rPr>
+        <w:br/>
+        <w:t>- Splits code into logical chunks (e.g., login(), add_staff())</w:t>
+      </w:r>
+      <w:r>
+        <w:rPr>
+          <w:lang w:val="en-US"/>
+        </w:rPr>
+        <w:br/>
+        <w:t>- Reduces complexity by focusing on one function at a time</w:t>
+      </w:r>
+      <w:r>
+        <w:rPr>
+          <w:lang w:val="en-US"/>
+        </w:rPr>
+        <w:br/>
+        <w:t>- Improves readability, maintainability, and adaptability</w:t>
+      </w:r>
+      <w:r>
+        <w:rPr>
+          <w:lang w:val="en-US"/>
+        </w:rPr>
+        <w:br/>
+      </w:r>
+      <w:r>
+        <w:rPr>
+          <w:lang w:val="en-US"/>
+        </w:rPr>
+        <w:br/>
+        <w:t>Readability:</w:t>
+      </w:r>
+      <w:r>
+        <w:rPr>
+          <w:lang w:val="en-US"/>
+        </w:rPr>
+        <w:br/>
+        <w:t>- Functions are named clearly</w:t>
+      </w:r>
+      <w:r>
+        <w:rPr>
+          <w:lang w:val="en-US"/>
+        </w:rPr>
+        <w:br/>
+        <w:t>- Menu-driven structure makes program flow easy to follow</w:t>
+      </w:r>
+      <w:r>
+        <w:rPr>
+          <w:lang w:val="en-US"/>
+        </w:rPr>
+        <w:br/>
+      </w:r>
+      <w:r>
+        <w:rPr>
+          <w:lang w:val="en-US"/>
+        </w:rPr>
+        <w:br/>
+        <w:t>Maintainability:</w:t>
+      </w:r>
+      <w:r>
+        <w:rPr>
+          <w:lang w:val="en-US"/>
+        </w:rPr>
+        <w:br/>
+        <w:t>- Bugs can be fixed in individual functions without affecting others</w:t>
+      </w:r>
+      <w:r>
+        <w:rPr>
+          <w:lang w:val="en-US"/>
+        </w:rPr>
+        <w:br/>
+      </w:r>
+      <w:r>
+        <w:rPr>
+          <w:lang w:val="en-US"/>
+        </w:rPr>
+        <w:br/>
+        <w:t>Adaptability:</w:t>
+      </w:r>
+      <w:r>
+        <w:rPr>
+          <w:lang w:val="en-US"/>
+        </w:rPr>
+        <w:br/>
+        <w:t>- For example, login() can be changed to use OAuth without rewriting the entire application</w:t>
+      </w:r>
+      <w:r>
+        <w:rPr>
+          <w:lang w:val="en-US"/>
+        </w:rPr>
+        <w:br/>
+      </w:r>
+      <w:r>
+        <w:rPr>
+          <w:lang w:val="en-US"/>
+        </w:rPr>
+        <w:br/>
+        <w:t>Control Mechanisms Justification:</w:t>
+      </w:r>
+      <w:r>
+        <w:rPr>
+          <w:lang w:val="en-US"/>
+        </w:rPr>
+        <w:br/>
+        <w:t>- Loops: Used in menu for continuous execution until user exits</w:t>
+      </w:r>
+      <w:r>
+        <w:rPr>
+          <w:lang w:val="en-US"/>
+        </w:rPr>
+        <w:br/>
+        <w:t>- Conditionals: Ensures correct function executes based on user choice</w:t>
+      </w:r>
+      <w:r>
+        <w:rPr>
+          <w:lang w:val="en-US"/>
+        </w:rPr>
+        <w:br/>
+        <w:t>- Functions: Prevents repetition and improves maintainability</w:t>
+      </w:r>
+      <w:r>
+        <w:rPr>
+          <w:lang w:val="en-US"/>
+        </w:rPr>
+        <w:br/>
+      </w:r>
+    </w:p>
+    <w:p>
+      <w:pPr>
+        <w:spacing w:line="240" w:lineRule="auto"/>
+        <w:rPr>
+          <w:b/>
+          <w:bCs/>
+          <w:color w:val="0070C0"/>
+          <w:sz w:val="32"/>
+          <w:szCs w:val="32"/>
+          <w:lang w:val="en-US"/>
+        </w:rPr>
+      </w:pPr>
+      <w:r>
+        <w:rPr>
+          <w:b/>
+          <w:bCs/>
+          <w:color w:val="0070C0"/>
+          <w:sz w:val="32"/>
+          <w:szCs w:val="32"/>
+          <w:lang w:val="en-US"/>
+        </w:rPr>
+        <w:t>Task 4: Debugging Tool</w:t>
+      </w:r>
+    </w:p>
+    <w:p>
+      <w:pPr>
+        <w:spacing w:line="240" w:lineRule="auto"/>
+        <w:rPr>
+          <w:lang w:val="en-US"/>
+        </w:rPr>
+      </w:pPr>
+      <w:r>
+        <w:rPr>
+          <w:lang w:val="en-US"/>
+        </w:rPr>
+        <w:br/>
+        <w:t>Two deliberate defects introduced:</w:t>
+      </w:r>
+      <w:r>
+        <w:rPr>
+          <w:lang w:val="en-US"/>
+        </w:rPr>
+        <w:br/>
+        <w:t>1. Syntax Error: Missing closing parenthesis in SQL query</w:t>
+      </w:r>
+      <w:r>
+        <w:rPr>
+          <w:lang w:val="en-US"/>
+        </w:rPr>
+        <w:br/>
+        <w:t>2. Logical Error: Wrong column name in UPDATE query</w:t>
+      </w:r>
+      <w:r>
+        <w:rPr>
+          <w:lang w:val="en-US"/>
+        </w:rPr>
+        <w:br/>
+      </w:r>
+      <w:r>
+        <w:rPr>
+          <w:lang w:val="en-US"/>
+        </w:rPr>
+        <w:br/>
+        <w:t>Debugging Steps in VS Code:</w:t>
+      </w:r>
+      <w:r>
+        <w:rPr>
+          <w:lang w:val="en-US"/>
+        </w:rPr>
+        <w:br/>
+        <w:t>1. Set breakpoints in faulty functions</w:t>
+      </w:r>
+      <w:r>
+        <w:rPr>
+          <w:lang w:val="en-US"/>
+        </w:rPr>
+        <w:br/>
+        <w:t>2. Run debugger</w:t>
+      </w:r>
+      <w:r>
+        <w:rPr>
+          <w:lang w:val="en-US"/>
+        </w:rPr>
+        <w:br/>
+        <w:t>3. Step into each line and check variables</w:t>
+      </w:r>
+      <w:r>
+        <w:rPr>
+          <w:lang w:val="en-US"/>
+        </w:rPr>
+        <w:br/>
+        <w:t>4. Fix syntax or variable names</w:t>
+      </w:r>
+      <w:r>
+        <w:rPr>
+          <w:lang w:val="en-US"/>
+        </w:rPr>
+        <w:br/>
+        <w:t>5. Re-run program to verify fix</w:t>
+      </w:r>
+      <w:r>
+        <w:rPr>
+          <w:lang w:val="en-US"/>
+        </w:rPr>
+        <w:br/>
+      </w:r>
+    </w:p>
+    <w:p>
+      <w:pPr>
+        <w:spacing w:line="240" w:lineRule="auto"/>
+        <w:rPr>
+          <w:b/>
+          <w:bCs/>
+          <w:color w:val="0070C0"/>
+          <w:sz w:val="40"/>
+          <w:szCs w:val="40"/>
+          <w:lang w:val="en-US"/>
+        </w:rPr>
+      </w:pPr>
+      <w:r>
+        <w:rPr>
+          <w:b/>
+          <w:bCs/>
+          <w:color w:val="0070C0"/>
+          <w:sz w:val="40"/>
+          <w:szCs w:val="40"/>
+          <w:lang w:val="en-US"/>
+        </w:rPr>
+        <w:t>Task 5: Testing Tool</w:t>
+      </w:r>
+    </w:p>
+    <w:p>
+      <w:pPr>
+        <w:spacing w:line="240" w:lineRule="auto"/>
+        <w:rPr>
+          <w:lang w:val="en-US"/>
+        </w:rPr>
+      </w:pPr>
+      <w:r>
+        <w:rPr>
+          <w:lang w:val="en-US"/>
+        </w:rPr>
+        <w:br/>
+        <w:t>Five Unit Test Cases:</w:t>
+      </w:r>
+      <w:r>
+        <w:rPr>
+          <w:lang w:val="en-US"/>
+        </w:rPr>
+        <w:br/>
+      </w:r>
+      <w:r>
+        <w:rPr>
+          <w:lang w:val="en-US"/>
+        </w:rPr>
+        <w:br/>
+        <w:t>1. Add a new staff record → Record exists in DB after function call</w:t>
+      </w:r>
+      <w:r>
+        <w:rPr>
+          <w:lang w:val="en-US"/>
+        </w:rPr>
+        <w:br/>
+        <w:t>2. View staff records → Function returns non-empty list</w:t>
+      </w:r>
+      <w:r>
+        <w:rPr>
+          <w:lang w:val="en-US"/>
+        </w:rPr>
+        <w:br/>
+        <w:t>3. Update staff record → Updated data matches expected values</w:t>
+      </w:r>
+      <w:r>
+        <w:rPr>
+          <w:lang w:val="en-US"/>
+        </w:rPr>
+        <w:br/>
+        <w:t>4. Delete staff record → Record no longer exists in DB</w:t>
+      </w:r>
+      <w:r>
+        <w:rPr>
+          <w:lang w:val="en-US"/>
+        </w:rPr>
+        <w:br/>
+        <w:t>5. Login with correct credentials → Returns True</w:t>
+      </w:r>
+      <w:r>
+        <w:rPr>
+          <w:lang w:val="en-US"/>
+        </w:rPr>
+        <w:br/>
+      </w:r>
+      <w:r>
+        <w:rPr>
+          <w:lang w:val="en-US"/>
+        </w:rPr>
+        <w:br/>
+        <w:t>Unit test script written in test_staff.py and executed using:</w:t>
+      </w:r>
+      <w:r>
+        <w:rPr>
+          <w:lang w:val="en-US"/>
+        </w:rPr>
+        <w:br/>
+        <w:t>python -m unittest test_staff.py</w:t>
+      </w:r>
+      <w:r>
+        <w:rPr>
+          <w:lang w:val="en-US"/>
+        </w:rPr>
+        <w:br/>
+      </w:r>
+      <w:r>
+        <w:rPr>
+          <w:lang w:val="en-US"/>
+        </w:rPr>
+        <w:br/>
+      </w:r>
+      <w:r>
+        <w:rPr>
+          <w:lang w:val="en-US"/>
+        </w:rPr>
+        <w:drawing>
+          <wp:inline distT="0" distB="0" distL="0" distR="0" wp14:anchorId="2DB964C6" wp14:editId="3E9973F5">
+            <wp:extent cx="5731510" cy="3368675"/>
+            <wp:effectExtent l="0" t="0" r="2540" b="3175"/>
+            <wp:docPr id="1052205720" name="Picture 1" descr="A screenshot of a computer program&#10;&#10;AI-generated content may be incorrect."/>
+            <wp:cNvGraphicFramePr>
+              <a:graphicFrameLocks xmlns:a="http://schemas.openxmlformats.org/drawingml/2006/main" noChangeAspect="1"/>
+            </wp:cNvGraphicFramePr>
+            <a:graphic xmlns:a="http://schemas.openxmlformats.org/drawingml/2006/main">
+              <a:graphicData uri="http://schemas.openxmlformats.org/drawingml/2006/picture">
+                <pic:pic xmlns:pic="http://schemas.openxmlformats.org/drawingml/2006/picture">
+                  <pic:nvPicPr>
+                    <pic:cNvPr id="1052205720" name="Picture 1" descr="A screenshot of a computer program&#10;&#10;AI-generated content may be incorrect."/>
+                    <pic:cNvPicPr/>
+                  </pic:nvPicPr>
+                  <pic:blipFill>
+                    <a:blip r:embed="rId5"/>
+                    <a:stretch>
+                      <a:fillRect/>
+                    </a:stretch>
+                  </pic:blipFill>
+                  <pic:spPr>
+                    <a:xfrm>
+                      <a:off x="0" y="0"/>
+                      <a:ext cx="5731510" cy="3368675"/>
+                    </a:xfrm>
+                    <a:prstGeom prst="rect">
+                      <a:avLst/>
+                    </a:prstGeom>
+                  </pic:spPr>
+                </pic:pic>
+              </a:graphicData>
+            </a:graphic>
+          </wp:inline>
+        </w:drawing>
+      </w:r>
+    </w:p>
+    <w:p>
+      <w:pPr>
+        <w:spacing w:line="240" w:lineRule="auto"/>
+        <w:rPr>
+          <w:lang w:val="en-US"/>
+        </w:rPr>
+      </w:pPr>
+      <w:r>
+        <w:rPr>
+          <w:b/>
+          <w:bCs/>
+          <w:lang w:val="en-US"/>
+        </w:rPr>
+        <w:t>Testing</w:t>
+      </w:r>
+      <w:r>
+        <w:rPr>
+          <w:b/>
+          <w:bCs/>
+          <w:lang w:val="en-US"/>
+        </w:rPr>
+        <w:t xml:space="preserve"> Report</w:t>
+      </w:r>
+      <w:r>
+        <w:rPr>
+          <w:lang w:val="en-US"/>
+        </w:rPr>
+        <w:br/>
+      </w:r>
+    </w:p>
+    <w:p>
+      <w:pPr>
+        <w:spacing w:line="240" w:lineRule="auto"/>
       </w:pPr>
     </w:p>
     <w:sectPr>
@@ -240,6 +1432,4699 @@
     </w:sectPr>
   </w:body>
 </w:document>
+</file>
+
+<file path=word/numbering.xml><?xml version="1.0" encoding="utf-8"?>
+<w:numbering xmlns:wpc="http://schemas.microsoft.com/office/word/2010/wordprocessingCanvas" xmlns:cx="http://schemas.microsoft.com/office/drawing/2014/chartex" xmlns:cx1="http://schemas.microsoft.com/office/drawing/2015/9/8/chartex" xmlns:cx2="http://schemas.microsoft.com/office/drawing/2015/10/21/chartex" xmlns:cx3="http://schemas.microsoft.com/office/drawing/2016/5/9/chartex" xmlns:cx4="http://schemas.microsoft.com/office/drawing/2016/5/10/chartex" xmlns:cx5="http://schemas.microsoft.com/office/drawing/2016/5/11/chartex" xmlns:cx6="http://schemas.microsoft.com/office/drawing/2016/5/12/chartex" xmlns:cx7="http://schemas.microsoft.com/office/drawing/2016/5/13/chartex" xmlns:cx8="http://schemas.microsoft.com/office/drawing/2016/5/14/chartex" xmlns:mc="http://schemas.openxmlformats.org/markup-compatibility/2006" xmlns:aink="http://schemas.microsoft.com/office/drawing/2016/ink" xmlns:am3d="http://schemas.microsoft.com/office/drawing/2017/model3d" xmlns:o="urn:schemas-microsoft-com:office:office" xmlns:oel="http://schemas.microsoft.com/office/2019/extlst" xmlns:r="http://schemas.openxmlformats.org/officeDocument/2006/relationships" xmlns:m="http://schemas.openxmlformats.org/officeDocument/2006/math" xmlns:v="urn:schemas-microsoft-com:vml" xmlns:wp14="http://schemas.microsoft.com/office/word/2010/wordprocessingDrawing" xmlns:wp="http://schemas.openxmlformats.org/drawingml/2006/wordprocessingDrawing" xmlns:w10="urn:schemas-microsoft-com:office:word" xmlns:w="http://schemas.openxmlformats.org/wordprocessingml/2006/main" xmlns:w14="http://schemas.microsoft.com/office/word/2010/wordml" xmlns:w15="http://schemas.microsoft.com/office/word/2012/wordml" xmlns:w16cex="http://schemas.microsoft.com/office/word/2018/wordml/cex" xmlns:w16cid="http://schemas.microsoft.com/office/word/2016/wordml/cid" xmlns:w16="http://schemas.microsoft.com/office/word/2018/wordml" xmlns:w16du="http://schemas.microsoft.com/office/word/2023/wordml/word16du" xmlns:w16sdtdh="http://schemas.microsoft.com/office/word/2020/wordml/sdtdatahash" xmlns:w16sdtfl="http://schemas.microsoft.com/office/word/2024/wordml/sdtformatlock" xmlns:w16se="http://schemas.microsoft.com/office/word/2015/wordml/symex" xmlns:wpg="http://schemas.microsoft.com/office/word/2010/wordprocessingGroup" xmlns:wpi="http://schemas.microsoft.com/office/word/2010/wordprocessingInk" xmlns:wne="http://schemas.microsoft.com/office/word/2006/wordml" xmlns:wps="http://schemas.microsoft.com/office/word/2010/wordprocessingShape" mc:Ignorable="w14 w15 w16se w16cid w16 w16cex w16sdtdh w16sdtfl w16du wp14">
+  <w:abstractNum w:abstractNumId="0" w15:restartNumberingAfterBreak="0">
+    <w:nsid w:val="02BD4432"/>
+    <w:multiLevelType w:val="multilevel"/>
+    <w:tmpl w:val="EF42697C"/>
+    <w:lvl w:ilvl="0">
+      <w:start w:val="1"/>
+      <w:numFmt w:val="decimal"/>
+      <w:lvlText w:val="%1."/>
+      <w:lvlJc w:val="left"/>
+      <w:pPr>
+        <w:tabs>
+          <w:tab w:val="num" w:pos="720"/>
+        </w:tabs>
+        <w:ind w:left="720" w:hanging="360"/>
+      </w:pPr>
+    </w:lvl>
+    <w:lvl w:ilvl="1" w:tentative="1">
+      <w:start w:val="1"/>
+      <w:numFmt w:val="decimal"/>
+      <w:lvlText w:val="%2."/>
+      <w:lvlJc w:val="left"/>
+      <w:pPr>
+        <w:tabs>
+          <w:tab w:val="num" w:pos="1440"/>
+        </w:tabs>
+        <w:ind w:left="1440" w:hanging="360"/>
+      </w:pPr>
+    </w:lvl>
+    <w:lvl w:ilvl="2" w:tentative="1">
+      <w:start w:val="1"/>
+      <w:numFmt w:val="decimal"/>
+      <w:lvlText w:val="%3."/>
+      <w:lvlJc w:val="left"/>
+      <w:pPr>
+        <w:tabs>
+          <w:tab w:val="num" w:pos="2160"/>
+        </w:tabs>
+        <w:ind w:left="2160" w:hanging="360"/>
+      </w:pPr>
+    </w:lvl>
+    <w:lvl w:ilvl="3" w:tentative="1">
+      <w:start w:val="1"/>
+      <w:numFmt w:val="decimal"/>
+      <w:lvlText w:val="%4."/>
+      <w:lvlJc w:val="left"/>
+      <w:pPr>
+        <w:tabs>
+          <w:tab w:val="num" w:pos="2880"/>
+        </w:tabs>
+        <w:ind w:left="2880" w:hanging="360"/>
+      </w:pPr>
+    </w:lvl>
+    <w:lvl w:ilvl="4" w:tentative="1">
+      <w:start w:val="1"/>
+      <w:numFmt w:val="decimal"/>
+      <w:lvlText w:val="%5."/>
+      <w:lvlJc w:val="left"/>
+      <w:pPr>
+        <w:tabs>
+          <w:tab w:val="num" w:pos="3600"/>
+        </w:tabs>
+        <w:ind w:left="3600" w:hanging="360"/>
+      </w:pPr>
+    </w:lvl>
+    <w:lvl w:ilvl="5" w:tentative="1">
+      <w:start w:val="1"/>
+      <w:numFmt w:val="decimal"/>
+      <w:lvlText w:val="%6."/>
+      <w:lvlJc w:val="left"/>
+      <w:pPr>
+        <w:tabs>
+          <w:tab w:val="num" w:pos="4320"/>
+        </w:tabs>
+        <w:ind w:left="4320" w:hanging="360"/>
+      </w:pPr>
+    </w:lvl>
+    <w:lvl w:ilvl="6" w:tentative="1">
+      <w:start w:val="1"/>
+      <w:numFmt w:val="decimal"/>
+      <w:lvlText w:val="%7."/>
+      <w:lvlJc w:val="left"/>
+      <w:pPr>
+        <w:tabs>
+          <w:tab w:val="num" w:pos="5040"/>
+        </w:tabs>
+        <w:ind w:left="5040" w:hanging="360"/>
+      </w:pPr>
+    </w:lvl>
+    <w:lvl w:ilvl="7" w:tentative="1">
+      <w:start w:val="1"/>
+      <w:numFmt w:val="decimal"/>
+      <w:lvlText w:val="%8."/>
+      <w:lvlJc w:val="left"/>
+      <w:pPr>
+        <w:tabs>
+          <w:tab w:val="num" w:pos="5760"/>
+        </w:tabs>
+        <w:ind w:left="5760" w:hanging="360"/>
+      </w:pPr>
+    </w:lvl>
+    <w:lvl w:ilvl="8" w:tentative="1">
+      <w:start w:val="1"/>
+      <w:numFmt w:val="decimal"/>
+      <w:lvlText w:val="%9."/>
+      <w:lvlJc w:val="left"/>
+      <w:pPr>
+        <w:tabs>
+          <w:tab w:val="num" w:pos="6480"/>
+        </w:tabs>
+        <w:ind w:left="6480" w:hanging="360"/>
+      </w:pPr>
+    </w:lvl>
+  </w:abstractNum>
+  <w:abstractNum w:abstractNumId="1" w15:restartNumberingAfterBreak="0">
+    <w:nsid w:val="03950D9B"/>
+    <w:multiLevelType w:val="multilevel"/>
+    <w:tmpl w:val="588687DA"/>
+    <w:lvl w:ilvl="0">
+      <w:start w:val="1"/>
+      <w:numFmt w:val="decimal"/>
+      <w:lvlText w:val="%1."/>
+      <w:lvlJc w:val="left"/>
+      <w:pPr>
+        <w:tabs>
+          <w:tab w:val="num" w:pos="720"/>
+        </w:tabs>
+        <w:ind w:left="720" w:hanging="360"/>
+      </w:pPr>
+    </w:lvl>
+    <w:lvl w:ilvl="1">
+      <w:start w:val="1"/>
+      <w:numFmt w:val="bullet"/>
+      <w:lvlText w:val="o"/>
+      <w:lvlJc w:val="left"/>
+      <w:pPr>
+        <w:tabs>
+          <w:tab w:val="num" w:pos="1440"/>
+        </w:tabs>
+        <w:ind w:left="1440" w:hanging="360"/>
+      </w:pPr>
+      <w:rPr>
+        <w:rFonts w:ascii="Courier New" w:hAnsi="Courier New" w:hint="default"/>
+        <w:sz w:val="20"/>
+      </w:rPr>
+    </w:lvl>
+    <w:lvl w:ilvl="2" w:tentative="1">
+      <w:start w:val="1"/>
+      <w:numFmt w:val="decimal"/>
+      <w:lvlText w:val="%3."/>
+      <w:lvlJc w:val="left"/>
+      <w:pPr>
+        <w:tabs>
+          <w:tab w:val="num" w:pos="2160"/>
+        </w:tabs>
+        <w:ind w:left="2160" w:hanging="360"/>
+      </w:pPr>
+    </w:lvl>
+    <w:lvl w:ilvl="3" w:tentative="1">
+      <w:start w:val="1"/>
+      <w:numFmt w:val="decimal"/>
+      <w:lvlText w:val="%4."/>
+      <w:lvlJc w:val="left"/>
+      <w:pPr>
+        <w:tabs>
+          <w:tab w:val="num" w:pos="2880"/>
+        </w:tabs>
+        <w:ind w:left="2880" w:hanging="360"/>
+      </w:pPr>
+    </w:lvl>
+    <w:lvl w:ilvl="4" w:tentative="1">
+      <w:start w:val="1"/>
+      <w:numFmt w:val="decimal"/>
+      <w:lvlText w:val="%5."/>
+      <w:lvlJc w:val="left"/>
+      <w:pPr>
+        <w:tabs>
+          <w:tab w:val="num" w:pos="3600"/>
+        </w:tabs>
+        <w:ind w:left="3600" w:hanging="360"/>
+      </w:pPr>
+    </w:lvl>
+    <w:lvl w:ilvl="5" w:tentative="1">
+      <w:start w:val="1"/>
+      <w:numFmt w:val="decimal"/>
+      <w:lvlText w:val="%6."/>
+      <w:lvlJc w:val="left"/>
+      <w:pPr>
+        <w:tabs>
+          <w:tab w:val="num" w:pos="4320"/>
+        </w:tabs>
+        <w:ind w:left="4320" w:hanging="360"/>
+      </w:pPr>
+    </w:lvl>
+    <w:lvl w:ilvl="6" w:tentative="1">
+      <w:start w:val="1"/>
+      <w:numFmt w:val="decimal"/>
+      <w:lvlText w:val="%7."/>
+      <w:lvlJc w:val="left"/>
+      <w:pPr>
+        <w:tabs>
+          <w:tab w:val="num" w:pos="5040"/>
+        </w:tabs>
+        <w:ind w:left="5040" w:hanging="360"/>
+      </w:pPr>
+    </w:lvl>
+    <w:lvl w:ilvl="7" w:tentative="1">
+      <w:start w:val="1"/>
+      <w:numFmt w:val="decimal"/>
+      <w:lvlText w:val="%8."/>
+      <w:lvlJc w:val="left"/>
+      <w:pPr>
+        <w:tabs>
+          <w:tab w:val="num" w:pos="5760"/>
+        </w:tabs>
+        <w:ind w:left="5760" w:hanging="360"/>
+      </w:pPr>
+    </w:lvl>
+    <w:lvl w:ilvl="8" w:tentative="1">
+      <w:start w:val="1"/>
+      <w:numFmt w:val="decimal"/>
+      <w:lvlText w:val="%9."/>
+      <w:lvlJc w:val="left"/>
+      <w:pPr>
+        <w:tabs>
+          <w:tab w:val="num" w:pos="6480"/>
+        </w:tabs>
+        <w:ind w:left="6480" w:hanging="360"/>
+      </w:pPr>
+    </w:lvl>
+  </w:abstractNum>
+  <w:abstractNum w:abstractNumId="2" w15:restartNumberingAfterBreak="0">
+    <w:nsid w:val="0A1B5A95"/>
+    <w:multiLevelType w:val="multilevel"/>
+    <w:tmpl w:val="9970DBC2"/>
+    <w:lvl w:ilvl="0">
+      <w:start w:val="1"/>
+      <w:numFmt w:val="bullet"/>
+      <w:lvlText w:val=""/>
+      <w:lvlJc w:val="left"/>
+      <w:pPr>
+        <w:tabs>
+          <w:tab w:val="num" w:pos="720"/>
+        </w:tabs>
+        <w:ind w:left="720" w:hanging="360"/>
+      </w:pPr>
+      <w:rPr>
+        <w:rFonts w:ascii="Symbol" w:hAnsi="Symbol" w:hint="default"/>
+        <w:sz w:val="20"/>
+      </w:rPr>
+    </w:lvl>
+    <w:lvl w:ilvl="1" w:tentative="1">
+      <w:start w:val="1"/>
+      <w:numFmt w:val="bullet"/>
+      <w:lvlText w:val="o"/>
+      <w:lvlJc w:val="left"/>
+      <w:pPr>
+        <w:tabs>
+          <w:tab w:val="num" w:pos="1440"/>
+        </w:tabs>
+        <w:ind w:left="1440" w:hanging="360"/>
+      </w:pPr>
+      <w:rPr>
+        <w:rFonts w:ascii="Courier New" w:hAnsi="Courier New" w:hint="default"/>
+        <w:sz w:val="20"/>
+      </w:rPr>
+    </w:lvl>
+    <w:lvl w:ilvl="2" w:tentative="1">
+      <w:start w:val="1"/>
+      <w:numFmt w:val="bullet"/>
+      <w:lvlText w:val=""/>
+      <w:lvlJc w:val="left"/>
+      <w:pPr>
+        <w:tabs>
+          <w:tab w:val="num" w:pos="2160"/>
+        </w:tabs>
+        <w:ind w:left="2160" w:hanging="360"/>
+      </w:pPr>
+      <w:rPr>
+        <w:rFonts w:ascii="Wingdings" w:hAnsi="Wingdings" w:hint="default"/>
+        <w:sz w:val="20"/>
+      </w:rPr>
+    </w:lvl>
+    <w:lvl w:ilvl="3" w:tentative="1">
+      <w:start w:val="1"/>
+      <w:numFmt w:val="bullet"/>
+      <w:lvlText w:val=""/>
+      <w:lvlJc w:val="left"/>
+      <w:pPr>
+        <w:tabs>
+          <w:tab w:val="num" w:pos="2880"/>
+        </w:tabs>
+        <w:ind w:left="2880" w:hanging="360"/>
+      </w:pPr>
+      <w:rPr>
+        <w:rFonts w:ascii="Wingdings" w:hAnsi="Wingdings" w:hint="default"/>
+        <w:sz w:val="20"/>
+      </w:rPr>
+    </w:lvl>
+    <w:lvl w:ilvl="4" w:tentative="1">
+      <w:start w:val="1"/>
+      <w:numFmt w:val="bullet"/>
+      <w:lvlText w:val=""/>
+      <w:lvlJc w:val="left"/>
+      <w:pPr>
+        <w:tabs>
+          <w:tab w:val="num" w:pos="3600"/>
+        </w:tabs>
+        <w:ind w:left="3600" w:hanging="360"/>
+      </w:pPr>
+      <w:rPr>
+        <w:rFonts w:ascii="Wingdings" w:hAnsi="Wingdings" w:hint="default"/>
+        <w:sz w:val="20"/>
+      </w:rPr>
+    </w:lvl>
+    <w:lvl w:ilvl="5" w:tentative="1">
+      <w:start w:val="1"/>
+      <w:numFmt w:val="bullet"/>
+      <w:lvlText w:val=""/>
+      <w:lvlJc w:val="left"/>
+      <w:pPr>
+        <w:tabs>
+          <w:tab w:val="num" w:pos="4320"/>
+        </w:tabs>
+        <w:ind w:left="4320" w:hanging="360"/>
+      </w:pPr>
+      <w:rPr>
+        <w:rFonts w:ascii="Wingdings" w:hAnsi="Wingdings" w:hint="default"/>
+        <w:sz w:val="20"/>
+      </w:rPr>
+    </w:lvl>
+    <w:lvl w:ilvl="6" w:tentative="1">
+      <w:start w:val="1"/>
+      <w:numFmt w:val="bullet"/>
+      <w:lvlText w:val=""/>
+      <w:lvlJc w:val="left"/>
+      <w:pPr>
+        <w:tabs>
+          <w:tab w:val="num" w:pos="5040"/>
+        </w:tabs>
+        <w:ind w:left="5040" w:hanging="360"/>
+      </w:pPr>
+      <w:rPr>
+        <w:rFonts w:ascii="Wingdings" w:hAnsi="Wingdings" w:hint="default"/>
+        <w:sz w:val="20"/>
+      </w:rPr>
+    </w:lvl>
+    <w:lvl w:ilvl="7" w:tentative="1">
+      <w:start w:val="1"/>
+      <w:numFmt w:val="bullet"/>
+      <w:lvlText w:val=""/>
+      <w:lvlJc w:val="left"/>
+      <w:pPr>
+        <w:tabs>
+          <w:tab w:val="num" w:pos="5760"/>
+        </w:tabs>
+        <w:ind w:left="5760" w:hanging="360"/>
+      </w:pPr>
+      <w:rPr>
+        <w:rFonts w:ascii="Wingdings" w:hAnsi="Wingdings" w:hint="default"/>
+        <w:sz w:val="20"/>
+      </w:rPr>
+    </w:lvl>
+    <w:lvl w:ilvl="8" w:tentative="1">
+      <w:start w:val="1"/>
+      <w:numFmt w:val="bullet"/>
+      <w:lvlText w:val=""/>
+      <w:lvlJc w:val="left"/>
+      <w:pPr>
+        <w:tabs>
+          <w:tab w:val="num" w:pos="6480"/>
+        </w:tabs>
+        <w:ind w:left="6480" w:hanging="360"/>
+      </w:pPr>
+      <w:rPr>
+        <w:rFonts w:ascii="Wingdings" w:hAnsi="Wingdings" w:hint="default"/>
+        <w:sz w:val="20"/>
+      </w:rPr>
+    </w:lvl>
+  </w:abstractNum>
+  <w:abstractNum w:abstractNumId="3" w15:restartNumberingAfterBreak="0">
+    <w:nsid w:val="0D9A6D34"/>
+    <w:multiLevelType w:val="multilevel"/>
+    <w:tmpl w:val="54583058"/>
+    <w:lvl w:ilvl="0">
+      <w:start w:val="1"/>
+      <w:numFmt w:val="bullet"/>
+      <w:lvlText w:val=""/>
+      <w:lvlJc w:val="left"/>
+      <w:pPr>
+        <w:tabs>
+          <w:tab w:val="num" w:pos="720"/>
+        </w:tabs>
+        <w:ind w:left="720" w:hanging="360"/>
+      </w:pPr>
+      <w:rPr>
+        <w:rFonts w:ascii="Symbol" w:hAnsi="Symbol" w:hint="default"/>
+        <w:sz w:val="20"/>
+      </w:rPr>
+    </w:lvl>
+    <w:lvl w:ilvl="1" w:tentative="1">
+      <w:start w:val="1"/>
+      <w:numFmt w:val="bullet"/>
+      <w:lvlText w:val="o"/>
+      <w:lvlJc w:val="left"/>
+      <w:pPr>
+        <w:tabs>
+          <w:tab w:val="num" w:pos="1440"/>
+        </w:tabs>
+        <w:ind w:left="1440" w:hanging="360"/>
+      </w:pPr>
+      <w:rPr>
+        <w:rFonts w:ascii="Courier New" w:hAnsi="Courier New" w:hint="default"/>
+        <w:sz w:val="20"/>
+      </w:rPr>
+    </w:lvl>
+    <w:lvl w:ilvl="2" w:tentative="1">
+      <w:start w:val="1"/>
+      <w:numFmt w:val="bullet"/>
+      <w:lvlText w:val=""/>
+      <w:lvlJc w:val="left"/>
+      <w:pPr>
+        <w:tabs>
+          <w:tab w:val="num" w:pos="2160"/>
+        </w:tabs>
+        <w:ind w:left="2160" w:hanging="360"/>
+      </w:pPr>
+      <w:rPr>
+        <w:rFonts w:ascii="Wingdings" w:hAnsi="Wingdings" w:hint="default"/>
+        <w:sz w:val="20"/>
+      </w:rPr>
+    </w:lvl>
+    <w:lvl w:ilvl="3" w:tentative="1">
+      <w:start w:val="1"/>
+      <w:numFmt w:val="bullet"/>
+      <w:lvlText w:val=""/>
+      <w:lvlJc w:val="left"/>
+      <w:pPr>
+        <w:tabs>
+          <w:tab w:val="num" w:pos="2880"/>
+        </w:tabs>
+        <w:ind w:left="2880" w:hanging="360"/>
+      </w:pPr>
+      <w:rPr>
+        <w:rFonts w:ascii="Wingdings" w:hAnsi="Wingdings" w:hint="default"/>
+        <w:sz w:val="20"/>
+      </w:rPr>
+    </w:lvl>
+    <w:lvl w:ilvl="4" w:tentative="1">
+      <w:start w:val="1"/>
+      <w:numFmt w:val="bullet"/>
+      <w:lvlText w:val=""/>
+      <w:lvlJc w:val="left"/>
+      <w:pPr>
+        <w:tabs>
+          <w:tab w:val="num" w:pos="3600"/>
+        </w:tabs>
+        <w:ind w:left="3600" w:hanging="360"/>
+      </w:pPr>
+      <w:rPr>
+        <w:rFonts w:ascii="Wingdings" w:hAnsi="Wingdings" w:hint="default"/>
+        <w:sz w:val="20"/>
+      </w:rPr>
+    </w:lvl>
+    <w:lvl w:ilvl="5" w:tentative="1">
+      <w:start w:val="1"/>
+      <w:numFmt w:val="bullet"/>
+      <w:lvlText w:val=""/>
+      <w:lvlJc w:val="left"/>
+      <w:pPr>
+        <w:tabs>
+          <w:tab w:val="num" w:pos="4320"/>
+        </w:tabs>
+        <w:ind w:left="4320" w:hanging="360"/>
+      </w:pPr>
+      <w:rPr>
+        <w:rFonts w:ascii="Wingdings" w:hAnsi="Wingdings" w:hint="default"/>
+        <w:sz w:val="20"/>
+      </w:rPr>
+    </w:lvl>
+    <w:lvl w:ilvl="6" w:tentative="1">
+      <w:start w:val="1"/>
+      <w:numFmt w:val="bullet"/>
+      <w:lvlText w:val=""/>
+      <w:lvlJc w:val="left"/>
+      <w:pPr>
+        <w:tabs>
+          <w:tab w:val="num" w:pos="5040"/>
+        </w:tabs>
+        <w:ind w:left="5040" w:hanging="360"/>
+      </w:pPr>
+      <w:rPr>
+        <w:rFonts w:ascii="Wingdings" w:hAnsi="Wingdings" w:hint="default"/>
+        <w:sz w:val="20"/>
+      </w:rPr>
+    </w:lvl>
+    <w:lvl w:ilvl="7" w:tentative="1">
+      <w:start w:val="1"/>
+      <w:numFmt w:val="bullet"/>
+      <w:lvlText w:val=""/>
+      <w:lvlJc w:val="left"/>
+      <w:pPr>
+        <w:tabs>
+          <w:tab w:val="num" w:pos="5760"/>
+        </w:tabs>
+        <w:ind w:left="5760" w:hanging="360"/>
+      </w:pPr>
+      <w:rPr>
+        <w:rFonts w:ascii="Wingdings" w:hAnsi="Wingdings" w:hint="default"/>
+        <w:sz w:val="20"/>
+      </w:rPr>
+    </w:lvl>
+    <w:lvl w:ilvl="8" w:tentative="1">
+      <w:start w:val="1"/>
+      <w:numFmt w:val="bullet"/>
+      <w:lvlText w:val=""/>
+      <w:lvlJc w:val="left"/>
+      <w:pPr>
+        <w:tabs>
+          <w:tab w:val="num" w:pos="6480"/>
+        </w:tabs>
+        <w:ind w:left="6480" w:hanging="360"/>
+      </w:pPr>
+      <w:rPr>
+        <w:rFonts w:ascii="Wingdings" w:hAnsi="Wingdings" w:hint="default"/>
+        <w:sz w:val="20"/>
+      </w:rPr>
+    </w:lvl>
+  </w:abstractNum>
+  <w:abstractNum w:abstractNumId="4" w15:restartNumberingAfterBreak="0">
+    <w:nsid w:val="12AD1D8D"/>
+    <w:multiLevelType w:val="multilevel"/>
+    <w:tmpl w:val="DAD0204A"/>
+    <w:lvl w:ilvl="0">
+      <w:start w:val="1"/>
+      <w:numFmt w:val="bullet"/>
+      <w:lvlText w:val=""/>
+      <w:lvlJc w:val="left"/>
+      <w:pPr>
+        <w:tabs>
+          <w:tab w:val="num" w:pos="720"/>
+        </w:tabs>
+        <w:ind w:left="720" w:hanging="360"/>
+      </w:pPr>
+      <w:rPr>
+        <w:rFonts w:ascii="Symbol" w:hAnsi="Symbol" w:hint="default"/>
+        <w:sz w:val="20"/>
+      </w:rPr>
+    </w:lvl>
+    <w:lvl w:ilvl="1" w:tentative="1">
+      <w:start w:val="1"/>
+      <w:numFmt w:val="bullet"/>
+      <w:lvlText w:val="o"/>
+      <w:lvlJc w:val="left"/>
+      <w:pPr>
+        <w:tabs>
+          <w:tab w:val="num" w:pos="1440"/>
+        </w:tabs>
+        <w:ind w:left="1440" w:hanging="360"/>
+      </w:pPr>
+      <w:rPr>
+        <w:rFonts w:ascii="Courier New" w:hAnsi="Courier New" w:hint="default"/>
+        <w:sz w:val="20"/>
+      </w:rPr>
+    </w:lvl>
+    <w:lvl w:ilvl="2" w:tentative="1">
+      <w:start w:val="1"/>
+      <w:numFmt w:val="bullet"/>
+      <w:lvlText w:val=""/>
+      <w:lvlJc w:val="left"/>
+      <w:pPr>
+        <w:tabs>
+          <w:tab w:val="num" w:pos="2160"/>
+        </w:tabs>
+        <w:ind w:left="2160" w:hanging="360"/>
+      </w:pPr>
+      <w:rPr>
+        <w:rFonts w:ascii="Wingdings" w:hAnsi="Wingdings" w:hint="default"/>
+        <w:sz w:val="20"/>
+      </w:rPr>
+    </w:lvl>
+    <w:lvl w:ilvl="3" w:tentative="1">
+      <w:start w:val="1"/>
+      <w:numFmt w:val="bullet"/>
+      <w:lvlText w:val=""/>
+      <w:lvlJc w:val="left"/>
+      <w:pPr>
+        <w:tabs>
+          <w:tab w:val="num" w:pos="2880"/>
+        </w:tabs>
+        <w:ind w:left="2880" w:hanging="360"/>
+      </w:pPr>
+      <w:rPr>
+        <w:rFonts w:ascii="Wingdings" w:hAnsi="Wingdings" w:hint="default"/>
+        <w:sz w:val="20"/>
+      </w:rPr>
+    </w:lvl>
+    <w:lvl w:ilvl="4" w:tentative="1">
+      <w:start w:val="1"/>
+      <w:numFmt w:val="bullet"/>
+      <w:lvlText w:val=""/>
+      <w:lvlJc w:val="left"/>
+      <w:pPr>
+        <w:tabs>
+          <w:tab w:val="num" w:pos="3600"/>
+        </w:tabs>
+        <w:ind w:left="3600" w:hanging="360"/>
+      </w:pPr>
+      <w:rPr>
+        <w:rFonts w:ascii="Wingdings" w:hAnsi="Wingdings" w:hint="default"/>
+        <w:sz w:val="20"/>
+      </w:rPr>
+    </w:lvl>
+    <w:lvl w:ilvl="5" w:tentative="1">
+      <w:start w:val="1"/>
+      <w:numFmt w:val="bullet"/>
+      <w:lvlText w:val=""/>
+      <w:lvlJc w:val="left"/>
+      <w:pPr>
+        <w:tabs>
+          <w:tab w:val="num" w:pos="4320"/>
+        </w:tabs>
+        <w:ind w:left="4320" w:hanging="360"/>
+      </w:pPr>
+      <w:rPr>
+        <w:rFonts w:ascii="Wingdings" w:hAnsi="Wingdings" w:hint="default"/>
+        <w:sz w:val="20"/>
+      </w:rPr>
+    </w:lvl>
+    <w:lvl w:ilvl="6" w:tentative="1">
+      <w:start w:val="1"/>
+      <w:numFmt w:val="bullet"/>
+      <w:lvlText w:val=""/>
+      <w:lvlJc w:val="left"/>
+      <w:pPr>
+        <w:tabs>
+          <w:tab w:val="num" w:pos="5040"/>
+        </w:tabs>
+        <w:ind w:left="5040" w:hanging="360"/>
+      </w:pPr>
+      <w:rPr>
+        <w:rFonts w:ascii="Wingdings" w:hAnsi="Wingdings" w:hint="default"/>
+        <w:sz w:val="20"/>
+      </w:rPr>
+    </w:lvl>
+    <w:lvl w:ilvl="7" w:tentative="1">
+      <w:start w:val="1"/>
+      <w:numFmt w:val="bullet"/>
+      <w:lvlText w:val=""/>
+      <w:lvlJc w:val="left"/>
+      <w:pPr>
+        <w:tabs>
+          <w:tab w:val="num" w:pos="5760"/>
+        </w:tabs>
+        <w:ind w:left="5760" w:hanging="360"/>
+      </w:pPr>
+      <w:rPr>
+        <w:rFonts w:ascii="Wingdings" w:hAnsi="Wingdings" w:hint="default"/>
+        <w:sz w:val="20"/>
+      </w:rPr>
+    </w:lvl>
+    <w:lvl w:ilvl="8" w:tentative="1">
+      <w:start w:val="1"/>
+      <w:numFmt w:val="bullet"/>
+      <w:lvlText w:val=""/>
+      <w:lvlJc w:val="left"/>
+      <w:pPr>
+        <w:tabs>
+          <w:tab w:val="num" w:pos="6480"/>
+        </w:tabs>
+        <w:ind w:left="6480" w:hanging="360"/>
+      </w:pPr>
+      <w:rPr>
+        <w:rFonts w:ascii="Wingdings" w:hAnsi="Wingdings" w:hint="default"/>
+        <w:sz w:val="20"/>
+      </w:rPr>
+    </w:lvl>
+  </w:abstractNum>
+  <w:abstractNum w:abstractNumId="5" w15:restartNumberingAfterBreak="0">
+    <w:nsid w:val="12F32A3F"/>
+    <w:multiLevelType w:val="multilevel"/>
+    <w:tmpl w:val="D0F84D00"/>
+    <w:lvl w:ilvl="0">
+      <w:start w:val="1"/>
+      <w:numFmt w:val="decimal"/>
+      <w:lvlText w:val="%1."/>
+      <w:lvlJc w:val="left"/>
+      <w:pPr>
+        <w:tabs>
+          <w:tab w:val="num" w:pos="720"/>
+        </w:tabs>
+        <w:ind w:left="720" w:hanging="360"/>
+      </w:pPr>
+    </w:lvl>
+    <w:lvl w:ilvl="1" w:tentative="1">
+      <w:start w:val="1"/>
+      <w:numFmt w:val="decimal"/>
+      <w:lvlText w:val="%2."/>
+      <w:lvlJc w:val="left"/>
+      <w:pPr>
+        <w:tabs>
+          <w:tab w:val="num" w:pos="1440"/>
+        </w:tabs>
+        <w:ind w:left="1440" w:hanging="360"/>
+      </w:pPr>
+    </w:lvl>
+    <w:lvl w:ilvl="2" w:tentative="1">
+      <w:start w:val="1"/>
+      <w:numFmt w:val="decimal"/>
+      <w:lvlText w:val="%3."/>
+      <w:lvlJc w:val="left"/>
+      <w:pPr>
+        <w:tabs>
+          <w:tab w:val="num" w:pos="2160"/>
+        </w:tabs>
+        <w:ind w:left="2160" w:hanging="360"/>
+      </w:pPr>
+    </w:lvl>
+    <w:lvl w:ilvl="3" w:tentative="1">
+      <w:start w:val="1"/>
+      <w:numFmt w:val="decimal"/>
+      <w:lvlText w:val="%4."/>
+      <w:lvlJc w:val="left"/>
+      <w:pPr>
+        <w:tabs>
+          <w:tab w:val="num" w:pos="2880"/>
+        </w:tabs>
+        <w:ind w:left="2880" w:hanging="360"/>
+      </w:pPr>
+    </w:lvl>
+    <w:lvl w:ilvl="4" w:tentative="1">
+      <w:start w:val="1"/>
+      <w:numFmt w:val="decimal"/>
+      <w:lvlText w:val="%5."/>
+      <w:lvlJc w:val="left"/>
+      <w:pPr>
+        <w:tabs>
+          <w:tab w:val="num" w:pos="3600"/>
+        </w:tabs>
+        <w:ind w:left="3600" w:hanging="360"/>
+      </w:pPr>
+    </w:lvl>
+    <w:lvl w:ilvl="5" w:tentative="1">
+      <w:start w:val="1"/>
+      <w:numFmt w:val="decimal"/>
+      <w:lvlText w:val="%6."/>
+      <w:lvlJc w:val="left"/>
+      <w:pPr>
+        <w:tabs>
+          <w:tab w:val="num" w:pos="4320"/>
+        </w:tabs>
+        <w:ind w:left="4320" w:hanging="360"/>
+      </w:pPr>
+    </w:lvl>
+    <w:lvl w:ilvl="6" w:tentative="1">
+      <w:start w:val="1"/>
+      <w:numFmt w:val="decimal"/>
+      <w:lvlText w:val="%7."/>
+      <w:lvlJc w:val="left"/>
+      <w:pPr>
+        <w:tabs>
+          <w:tab w:val="num" w:pos="5040"/>
+        </w:tabs>
+        <w:ind w:left="5040" w:hanging="360"/>
+      </w:pPr>
+    </w:lvl>
+    <w:lvl w:ilvl="7" w:tentative="1">
+      <w:start w:val="1"/>
+      <w:numFmt w:val="decimal"/>
+      <w:lvlText w:val="%8."/>
+      <w:lvlJc w:val="left"/>
+      <w:pPr>
+        <w:tabs>
+          <w:tab w:val="num" w:pos="5760"/>
+        </w:tabs>
+        <w:ind w:left="5760" w:hanging="360"/>
+      </w:pPr>
+    </w:lvl>
+    <w:lvl w:ilvl="8" w:tentative="1">
+      <w:start w:val="1"/>
+      <w:numFmt w:val="decimal"/>
+      <w:lvlText w:val="%9."/>
+      <w:lvlJc w:val="left"/>
+      <w:pPr>
+        <w:tabs>
+          <w:tab w:val="num" w:pos="6480"/>
+        </w:tabs>
+        <w:ind w:left="6480" w:hanging="360"/>
+      </w:pPr>
+    </w:lvl>
+  </w:abstractNum>
+  <w:abstractNum w:abstractNumId="6" w15:restartNumberingAfterBreak="0">
+    <w:nsid w:val="13E90667"/>
+    <w:multiLevelType w:val="multilevel"/>
+    <w:tmpl w:val="A3D0E104"/>
+    <w:lvl w:ilvl="0">
+      <w:start w:val="1"/>
+      <w:numFmt w:val="bullet"/>
+      <w:lvlText w:val=""/>
+      <w:lvlJc w:val="left"/>
+      <w:pPr>
+        <w:tabs>
+          <w:tab w:val="num" w:pos="720"/>
+        </w:tabs>
+        <w:ind w:left="720" w:hanging="360"/>
+      </w:pPr>
+      <w:rPr>
+        <w:rFonts w:ascii="Symbol" w:hAnsi="Symbol" w:hint="default"/>
+        <w:sz w:val="20"/>
+      </w:rPr>
+    </w:lvl>
+    <w:lvl w:ilvl="1" w:tentative="1">
+      <w:start w:val="1"/>
+      <w:numFmt w:val="bullet"/>
+      <w:lvlText w:val="o"/>
+      <w:lvlJc w:val="left"/>
+      <w:pPr>
+        <w:tabs>
+          <w:tab w:val="num" w:pos="1440"/>
+        </w:tabs>
+        <w:ind w:left="1440" w:hanging="360"/>
+      </w:pPr>
+      <w:rPr>
+        <w:rFonts w:ascii="Courier New" w:hAnsi="Courier New" w:hint="default"/>
+        <w:sz w:val="20"/>
+      </w:rPr>
+    </w:lvl>
+    <w:lvl w:ilvl="2" w:tentative="1">
+      <w:start w:val="1"/>
+      <w:numFmt w:val="bullet"/>
+      <w:lvlText w:val=""/>
+      <w:lvlJc w:val="left"/>
+      <w:pPr>
+        <w:tabs>
+          <w:tab w:val="num" w:pos="2160"/>
+        </w:tabs>
+        <w:ind w:left="2160" w:hanging="360"/>
+      </w:pPr>
+      <w:rPr>
+        <w:rFonts w:ascii="Wingdings" w:hAnsi="Wingdings" w:hint="default"/>
+        <w:sz w:val="20"/>
+      </w:rPr>
+    </w:lvl>
+    <w:lvl w:ilvl="3" w:tentative="1">
+      <w:start w:val="1"/>
+      <w:numFmt w:val="bullet"/>
+      <w:lvlText w:val=""/>
+      <w:lvlJc w:val="left"/>
+      <w:pPr>
+        <w:tabs>
+          <w:tab w:val="num" w:pos="2880"/>
+        </w:tabs>
+        <w:ind w:left="2880" w:hanging="360"/>
+      </w:pPr>
+      <w:rPr>
+        <w:rFonts w:ascii="Wingdings" w:hAnsi="Wingdings" w:hint="default"/>
+        <w:sz w:val="20"/>
+      </w:rPr>
+    </w:lvl>
+    <w:lvl w:ilvl="4" w:tentative="1">
+      <w:start w:val="1"/>
+      <w:numFmt w:val="bullet"/>
+      <w:lvlText w:val=""/>
+      <w:lvlJc w:val="left"/>
+      <w:pPr>
+        <w:tabs>
+          <w:tab w:val="num" w:pos="3600"/>
+        </w:tabs>
+        <w:ind w:left="3600" w:hanging="360"/>
+      </w:pPr>
+      <w:rPr>
+        <w:rFonts w:ascii="Wingdings" w:hAnsi="Wingdings" w:hint="default"/>
+        <w:sz w:val="20"/>
+      </w:rPr>
+    </w:lvl>
+    <w:lvl w:ilvl="5" w:tentative="1">
+      <w:start w:val="1"/>
+      <w:numFmt w:val="bullet"/>
+      <w:lvlText w:val=""/>
+      <w:lvlJc w:val="left"/>
+      <w:pPr>
+        <w:tabs>
+          <w:tab w:val="num" w:pos="4320"/>
+        </w:tabs>
+        <w:ind w:left="4320" w:hanging="360"/>
+      </w:pPr>
+      <w:rPr>
+        <w:rFonts w:ascii="Wingdings" w:hAnsi="Wingdings" w:hint="default"/>
+        <w:sz w:val="20"/>
+      </w:rPr>
+    </w:lvl>
+    <w:lvl w:ilvl="6" w:tentative="1">
+      <w:start w:val="1"/>
+      <w:numFmt w:val="bullet"/>
+      <w:lvlText w:val=""/>
+      <w:lvlJc w:val="left"/>
+      <w:pPr>
+        <w:tabs>
+          <w:tab w:val="num" w:pos="5040"/>
+        </w:tabs>
+        <w:ind w:left="5040" w:hanging="360"/>
+      </w:pPr>
+      <w:rPr>
+        <w:rFonts w:ascii="Wingdings" w:hAnsi="Wingdings" w:hint="default"/>
+        <w:sz w:val="20"/>
+      </w:rPr>
+    </w:lvl>
+    <w:lvl w:ilvl="7" w:tentative="1">
+      <w:start w:val="1"/>
+      <w:numFmt w:val="bullet"/>
+      <w:lvlText w:val=""/>
+      <w:lvlJc w:val="left"/>
+      <w:pPr>
+        <w:tabs>
+          <w:tab w:val="num" w:pos="5760"/>
+        </w:tabs>
+        <w:ind w:left="5760" w:hanging="360"/>
+      </w:pPr>
+      <w:rPr>
+        <w:rFonts w:ascii="Wingdings" w:hAnsi="Wingdings" w:hint="default"/>
+        <w:sz w:val="20"/>
+      </w:rPr>
+    </w:lvl>
+    <w:lvl w:ilvl="8" w:tentative="1">
+      <w:start w:val="1"/>
+      <w:numFmt w:val="bullet"/>
+      <w:lvlText w:val=""/>
+      <w:lvlJc w:val="left"/>
+      <w:pPr>
+        <w:tabs>
+          <w:tab w:val="num" w:pos="6480"/>
+        </w:tabs>
+        <w:ind w:left="6480" w:hanging="360"/>
+      </w:pPr>
+      <w:rPr>
+        <w:rFonts w:ascii="Wingdings" w:hAnsi="Wingdings" w:hint="default"/>
+        <w:sz w:val="20"/>
+      </w:rPr>
+    </w:lvl>
+  </w:abstractNum>
+  <w:abstractNum w:abstractNumId="7" w15:restartNumberingAfterBreak="0">
+    <w:nsid w:val="15615F31"/>
+    <w:multiLevelType w:val="multilevel"/>
+    <w:tmpl w:val="4CA48AAC"/>
+    <w:lvl w:ilvl="0">
+      <w:start w:val="1"/>
+      <w:numFmt w:val="bullet"/>
+      <w:lvlText w:val=""/>
+      <w:lvlJc w:val="left"/>
+      <w:pPr>
+        <w:tabs>
+          <w:tab w:val="num" w:pos="720"/>
+        </w:tabs>
+        <w:ind w:left="720" w:hanging="360"/>
+      </w:pPr>
+      <w:rPr>
+        <w:rFonts w:ascii="Symbol" w:hAnsi="Symbol" w:hint="default"/>
+        <w:sz w:val="20"/>
+      </w:rPr>
+    </w:lvl>
+    <w:lvl w:ilvl="1" w:tentative="1">
+      <w:start w:val="1"/>
+      <w:numFmt w:val="bullet"/>
+      <w:lvlText w:val="o"/>
+      <w:lvlJc w:val="left"/>
+      <w:pPr>
+        <w:tabs>
+          <w:tab w:val="num" w:pos="1440"/>
+        </w:tabs>
+        <w:ind w:left="1440" w:hanging="360"/>
+      </w:pPr>
+      <w:rPr>
+        <w:rFonts w:ascii="Courier New" w:hAnsi="Courier New" w:hint="default"/>
+        <w:sz w:val="20"/>
+      </w:rPr>
+    </w:lvl>
+    <w:lvl w:ilvl="2" w:tentative="1">
+      <w:start w:val="1"/>
+      <w:numFmt w:val="bullet"/>
+      <w:lvlText w:val=""/>
+      <w:lvlJc w:val="left"/>
+      <w:pPr>
+        <w:tabs>
+          <w:tab w:val="num" w:pos="2160"/>
+        </w:tabs>
+        <w:ind w:left="2160" w:hanging="360"/>
+      </w:pPr>
+      <w:rPr>
+        <w:rFonts w:ascii="Wingdings" w:hAnsi="Wingdings" w:hint="default"/>
+        <w:sz w:val="20"/>
+      </w:rPr>
+    </w:lvl>
+    <w:lvl w:ilvl="3" w:tentative="1">
+      <w:start w:val="1"/>
+      <w:numFmt w:val="bullet"/>
+      <w:lvlText w:val=""/>
+      <w:lvlJc w:val="left"/>
+      <w:pPr>
+        <w:tabs>
+          <w:tab w:val="num" w:pos="2880"/>
+        </w:tabs>
+        <w:ind w:left="2880" w:hanging="360"/>
+      </w:pPr>
+      <w:rPr>
+        <w:rFonts w:ascii="Wingdings" w:hAnsi="Wingdings" w:hint="default"/>
+        <w:sz w:val="20"/>
+      </w:rPr>
+    </w:lvl>
+    <w:lvl w:ilvl="4" w:tentative="1">
+      <w:start w:val="1"/>
+      <w:numFmt w:val="bullet"/>
+      <w:lvlText w:val=""/>
+      <w:lvlJc w:val="left"/>
+      <w:pPr>
+        <w:tabs>
+          <w:tab w:val="num" w:pos="3600"/>
+        </w:tabs>
+        <w:ind w:left="3600" w:hanging="360"/>
+      </w:pPr>
+      <w:rPr>
+        <w:rFonts w:ascii="Wingdings" w:hAnsi="Wingdings" w:hint="default"/>
+        <w:sz w:val="20"/>
+      </w:rPr>
+    </w:lvl>
+    <w:lvl w:ilvl="5" w:tentative="1">
+      <w:start w:val="1"/>
+      <w:numFmt w:val="bullet"/>
+      <w:lvlText w:val=""/>
+      <w:lvlJc w:val="left"/>
+      <w:pPr>
+        <w:tabs>
+          <w:tab w:val="num" w:pos="4320"/>
+        </w:tabs>
+        <w:ind w:left="4320" w:hanging="360"/>
+      </w:pPr>
+      <w:rPr>
+        <w:rFonts w:ascii="Wingdings" w:hAnsi="Wingdings" w:hint="default"/>
+        <w:sz w:val="20"/>
+      </w:rPr>
+    </w:lvl>
+    <w:lvl w:ilvl="6" w:tentative="1">
+      <w:start w:val="1"/>
+      <w:numFmt w:val="bullet"/>
+      <w:lvlText w:val=""/>
+      <w:lvlJc w:val="left"/>
+      <w:pPr>
+        <w:tabs>
+          <w:tab w:val="num" w:pos="5040"/>
+        </w:tabs>
+        <w:ind w:left="5040" w:hanging="360"/>
+      </w:pPr>
+      <w:rPr>
+        <w:rFonts w:ascii="Wingdings" w:hAnsi="Wingdings" w:hint="default"/>
+        <w:sz w:val="20"/>
+      </w:rPr>
+    </w:lvl>
+    <w:lvl w:ilvl="7" w:tentative="1">
+      <w:start w:val="1"/>
+      <w:numFmt w:val="bullet"/>
+      <w:lvlText w:val=""/>
+      <w:lvlJc w:val="left"/>
+      <w:pPr>
+        <w:tabs>
+          <w:tab w:val="num" w:pos="5760"/>
+        </w:tabs>
+        <w:ind w:left="5760" w:hanging="360"/>
+      </w:pPr>
+      <w:rPr>
+        <w:rFonts w:ascii="Wingdings" w:hAnsi="Wingdings" w:hint="default"/>
+        <w:sz w:val="20"/>
+      </w:rPr>
+    </w:lvl>
+    <w:lvl w:ilvl="8" w:tentative="1">
+      <w:start w:val="1"/>
+      <w:numFmt w:val="bullet"/>
+      <w:lvlText w:val=""/>
+      <w:lvlJc w:val="left"/>
+      <w:pPr>
+        <w:tabs>
+          <w:tab w:val="num" w:pos="6480"/>
+        </w:tabs>
+        <w:ind w:left="6480" w:hanging="360"/>
+      </w:pPr>
+      <w:rPr>
+        <w:rFonts w:ascii="Wingdings" w:hAnsi="Wingdings" w:hint="default"/>
+        <w:sz w:val="20"/>
+      </w:rPr>
+    </w:lvl>
+  </w:abstractNum>
+  <w:abstractNum w:abstractNumId="8" w15:restartNumberingAfterBreak="0">
+    <w:nsid w:val="182E4568"/>
+    <w:multiLevelType w:val="multilevel"/>
+    <w:tmpl w:val="ED38FD36"/>
+    <w:lvl w:ilvl="0">
+      <w:start w:val="1"/>
+      <w:numFmt w:val="decimal"/>
+      <w:lvlText w:val="%1."/>
+      <w:lvlJc w:val="left"/>
+      <w:pPr>
+        <w:tabs>
+          <w:tab w:val="num" w:pos="720"/>
+        </w:tabs>
+        <w:ind w:left="720" w:hanging="360"/>
+      </w:pPr>
+    </w:lvl>
+    <w:lvl w:ilvl="1" w:tentative="1">
+      <w:start w:val="1"/>
+      <w:numFmt w:val="decimal"/>
+      <w:lvlText w:val="%2."/>
+      <w:lvlJc w:val="left"/>
+      <w:pPr>
+        <w:tabs>
+          <w:tab w:val="num" w:pos="1440"/>
+        </w:tabs>
+        <w:ind w:left="1440" w:hanging="360"/>
+      </w:pPr>
+    </w:lvl>
+    <w:lvl w:ilvl="2" w:tentative="1">
+      <w:start w:val="1"/>
+      <w:numFmt w:val="decimal"/>
+      <w:lvlText w:val="%3."/>
+      <w:lvlJc w:val="left"/>
+      <w:pPr>
+        <w:tabs>
+          <w:tab w:val="num" w:pos="2160"/>
+        </w:tabs>
+        <w:ind w:left="2160" w:hanging="360"/>
+      </w:pPr>
+    </w:lvl>
+    <w:lvl w:ilvl="3" w:tentative="1">
+      <w:start w:val="1"/>
+      <w:numFmt w:val="decimal"/>
+      <w:lvlText w:val="%4."/>
+      <w:lvlJc w:val="left"/>
+      <w:pPr>
+        <w:tabs>
+          <w:tab w:val="num" w:pos="2880"/>
+        </w:tabs>
+        <w:ind w:left="2880" w:hanging="360"/>
+      </w:pPr>
+    </w:lvl>
+    <w:lvl w:ilvl="4" w:tentative="1">
+      <w:start w:val="1"/>
+      <w:numFmt w:val="decimal"/>
+      <w:lvlText w:val="%5."/>
+      <w:lvlJc w:val="left"/>
+      <w:pPr>
+        <w:tabs>
+          <w:tab w:val="num" w:pos="3600"/>
+        </w:tabs>
+        <w:ind w:left="3600" w:hanging="360"/>
+      </w:pPr>
+    </w:lvl>
+    <w:lvl w:ilvl="5" w:tentative="1">
+      <w:start w:val="1"/>
+      <w:numFmt w:val="decimal"/>
+      <w:lvlText w:val="%6."/>
+      <w:lvlJc w:val="left"/>
+      <w:pPr>
+        <w:tabs>
+          <w:tab w:val="num" w:pos="4320"/>
+        </w:tabs>
+        <w:ind w:left="4320" w:hanging="360"/>
+      </w:pPr>
+    </w:lvl>
+    <w:lvl w:ilvl="6" w:tentative="1">
+      <w:start w:val="1"/>
+      <w:numFmt w:val="decimal"/>
+      <w:lvlText w:val="%7."/>
+      <w:lvlJc w:val="left"/>
+      <w:pPr>
+        <w:tabs>
+          <w:tab w:val="num" w:pos="5040"/>
+        </w:tabs>
+        <w:ind w:left="5040" w:hanging="360"/>
+      </w:pPr>
+    </w:lvl>
+    <w:lvl w:ilvl="7" w:tentative="1">
+      <w:start w:val="1"/>
+      <w:numFmt w:val="decimal"/>
+      <w:lvlText w:val="%8."/>
+      <w:lvlJc w:val="left"/>
+      <w:pPr>
+        <w:tabs>
+          <w:tab w:val="num" w:pos="5760"/>
+        </w:tabs>
+        <w:ind w:left="5760" w:hanging="360"/>
+      </w:pPr>
+    </w:lvl>
+    <w:lvl w:ilvl="8" w:tentative="1">
+      <w:start w:val="1"/>
+      <w:numFmt w:val="decimal"/>
+      <w:lvlText w:val="%9."/>
+      <w:lvlJc w:val="left"/>
+      <w:pPr>
+        <w:tabs>
+          <w:tab w:val="num" w:pos="6480"/>
+        </w:tabs>
+        <w:ind w:left="6480" w:hanging="360"/>
+      </w:pPr>
+    </w:lvl>
+  </w:abstractNum>
+  <w:abstractNum w:abstractNumId="9" w15:restartNumberingAfterBreak="0">
+    <w:nsid w:val="1BA548AD"/>
+    <w:multiLevelType w:val="multilevel"/>
+    <w:tmpl w:val="A9F0DED8"/>
+    <w:lvl w:ilvl="0">
+      <w:start w:val="1"/>
+      <w:numFmt w:val="bullet"/>
+      <w:lvlText w:val=""/>
+      <w:lvlJc w:val="left"/>
+      <w:pPr>
+        <w:tabs>
+          <w:tab w:val="num" w:pos="720"/>
+        </w:tabs>
+        <w:ind w:left="720" w:hanging="360"/>
+      </w:pPr>
+      <w:rPr>
+        <w:rFonts w:ascii="Symbol" w:hAnsi="Symbol" w:hint="default"/>
+        <w:sz w:val="20"/>
+      </w:rPr>
+    </w:lvl>
+    <w:lvl w:ilvl="1" w:tentative="1">
+      <w:start w:val="1"/>
+      <w:numFmt w:val="bullet"/>
+      <w:lvlText w:val="o"/>
+      <w:lvlJc w:val="left"/>
+      <w:pPr>
+        <w:tabs>
+          <w:tab w:val="num" w:pos="1440"/>
+        </w:tabs>
+        <w:ind w:left="1440" w:hanging="360"/>
+      </w:pPr>
+      <w:rPr>
+        <w:rFonts w:ascii="Courier New" w:hAnsi="Courier New" w:hint="default"/>
+        <w:sz w:val="20"/>
+      </w:rPr>
+    </w:lvl>
+    <w:lvl w:ilvl="2" w:tentative="1">
+      <w:start w:val="1"/>
+      <w:numFmt w:val="bullet"/>
+      <w:lvlText w:val=""/>
+      <w:lvlJc w:val="left"/>
+      <w:pPr>
+        <w:tabs>
+          <w:tab w:val="num" w:pos="2160"/>
+        </w:tabs>
+        <w:ind w:left="2160" w:hanging="360"/>
+      </w:pPr>
+      <w:rPr>
+        <w:rFonts w:ascii="Wingdings" w:hAnsi="Wingdings" w:hint="default"/>
+        <w:sz w:val="20"/>
+      </w:rPr>
+    </w:lvl>
+    <w:lvl w:ilvl="3" w:tentative="1">
+      <w:start w:val="1"/>
+      <w:numFmt w:val="bullet"/>
+      <w:lvlText w:val=""/>
+      <w:lvlJc w:val="left"/>
+      <w:pPr>
+        <w:tabs>
+          <w:tab w:val="num" w:pos="2880"/>
+        </w:tabs>
+        <w:ind w:left="2880" w:hanging="360"/>
+      </w:pPr>
+      <w:rPr>
+        <w:rFonts w:ascii="Wingdings" w:hAnsi="Wingdings" w:hint="default"/>
+        <w:sz w:val="20"/>
+      </w:rPr>
+    </w:lvl>
+    <w:lvl w:ilvl="4" w:tentative="1">
+      <w:start w:val="1"/>
+      <w:numFmt w:val="bullet"/>
+      <w:lvlText w:val=""/>
+      <w:lvlJc w:val="left"/>
+      <w:pPr>
+        <w:tabs>
+          <w:tab w:val="num" w:pos="3600"/>
+        </w:tabs>
+        <w:ind w:left="3600" w:hanging="360"/>
+      </w:pPr>
+      <w:rPr>
+        <w:rFonts w:ascii="Wingdings" w:hAnsi="Wingdings" w:hint="default"/>
+        <w:sz w:val="20"/>
+      </w:rPr>
+    </w:lvl>
+    <w:lvl w:ilvl="5" w:tentative="1">
+      <w:start w:val="1"/>
+      <w:numFmt w:val="bullet"/>
+      <w:lvlText w:val=""/>
+      <w:lvlJc w:val="left"/>
+      <w:pPr>
+        <w:tabs>
+          <w:tab w:val="num" w:pos="4320"/>
+        </w:tabs>
+        <w:ind w:left="4320" w:hanging="360"/>
+      </w:pPr>
+      <w:rPr>
+        <w:rFonts w:ascii="Wingdings" w:hAnsi="Wingdings" w:hint="default"/>
+        <w:sz w:val="20"/>
+      </w:rPr>
+    </w:lvl>
+    <w:lvl w:ilvl="6" w:tentative="1">
+      <w:start w:val="1"/>
+      <w:numFmt w:val="bullet"/>
+      <w:lvlText w:val=""/>
+      <w:lvlJc w:val="left"/>
+      <w:pPr>
+        <w:tabs>
+          <w:tab w:val="num" w:pos="5040"/>
+        </w:tabs>
+        <w:ind w:left="5040" w:hanging="360"/>
+      </w:pPr>
+      <w:rPr>
+        <w:rFonts w:ascii="Wingdings" w:hAnsi="Wingdings" w:hint="default"/>
+        <w:sz w:val="20"/>
+      </w:rPr>
+    </w:lvl>
+    <w:lvl w:ilvl="7" w:tentative="1">
+      <w:start w:val="1"/>
+      <w:numFmt w:val="bullet"/>
+      <w:lvlText w:val=""/>
+      <w:lvlJc w:val="left"/>
+      <w:pPr>
+        <w:tabs>
+          <w:tab w:val="num" w:pos="5760"/>
+        </w:tabs>
+        <w:ind w:left="5760" w:hanging="360"/>
+      </w:pPr>
+      <w:rPr>
+        <w:rFonts w:ascii="Wingdings" w:hAnsi="Wingdings" w:hint="default"/>
+        <w:sz w:val="20"/>
+      </w:rPr>
+    </w:lvl>
+    <w:lvl w:ilvl="8" w:tentative="1">
+      <w:start w:val="1"/>
+      <w:numFmt w:val="bullet"/>
+      <w:lvlText w:val=""/>
+      <w:lvlJc w:val="left"/>
+      <w:pPr>
+        <w:tabs>
+          <w:tab w:val="num" w:pos="6480"/>
+        </w:tabs>
+        <w:ind w:left="6480" w:hanging="360"/>
+      </w:pPr>
+      <w:rPr>
+        <w:rFonts w:ascii="Wingdings" w:hAnsi="Wingdings" w:hint="default"/>
+        <w:sz w:val="20"/>
+      </w:rPr>
+    </w:lvl>
+  </w:abstractNum>
+  <w:abstractNum w:abstractNumId="10" w15:restartNumberingAfterBreak="0">
+    <w:nsid w:val="1C3E33D5"/>
+    <w:multiLevelType w:val="multilevel"/>
+    <w:tmpl w:val="467A3B42"/>
+    <w:lvl w:ilvl="0">
+      <w:start w:val="1"/>
+      <w:numFmt w:val="bullet"/>
+      <w:lvlText w:val=""/>
+      <w:lvlJc w:val="left"/>
+      <w:pPr>
+        <w:tabs>
+          <w:tab w:val="num" w:pos="720"/>
+        </w:tabs>
+        <w:ind w:left="720" w:hanging="360"/>
+      </w:pPr>
+      <w:rPr>
+        <w:rFonts w:ascii="Symbol" w:hAnsi="Symbol" w:hint="default"/>
+        <w:sz w:val="20"/>
+      </w:rPr>
+    </w:lvl>
+    <w:lvl w:ilvl="1" w:tentative="1">
+      <w:start w:val="1"/>
+      <w:numFmt w:val="bullet"/>
+      <w:lvlText w:val="o"/>
+      <w:lvlJc w:val="left"/>
+      <w:pPr>
+        <w:tabs>
+          <w:tab w:val="num" w:pos="1440"/>
+        </w:tabs>
+        <w:ind w:left="1440" w:hanging="360"/>
+      </w:pPr>
+      <w:rPr>
+        <w:rFonts w:ascii="Courier New" w:hAnsi="Courier New" w:hint="default"/>
+        <w:sz w:val="20"/>
+      </w:rPr>
+    </w:lvl>
+    <w:lvl w:ilvl="2" w:tentative="1">
+      <w:start w:val="1"/>
+      <w:numFmt w:val="bullet"/>
+      <w:lvlText w:val=""/>
+      <w:lvlJc w:val="left"/>
+      <w:pPr>
+        <w:tabs>
+          <w:tab w:val="num" w:pos="2160"/>
+        </w:tabs>
+        <w:ind w:left="2160" w:hanging="360"/>
+      </w:pPr>
+      <w:rPr>
+        <w:rFonts w:ascii="Wingdings" w:hAnsi="Wingdings" w:hint="default"/>
+        <w:sz w:val="20"/>
+      </w:rPr>
+    </w:lvl>
+    <w:lvl w:ilvl="3" w:tentative="1">
+      <w:start w:val="1"/>
+      <w:numFmt w:val="bullet"/>
+      <w:lvlText w:val=""/>
+      <w:lvlJc w:val="left"/>
+      <w:pPr>
+        <w:tabs>
+          <w:tab w:val="num" w:pos="2880"/>
+        </w:tabs>
+        <w:ind w:left="2880" w:hanging="360"/>
+      </w:pPr>
+      <w:rPr>
+        <w:rFonts w:ascii="Wingdings" w:hAnsi="Wingdings" w:hint="default"/>
+        <w:sz w:val="20"/>
+      </w:rPr>
+    </w:lvl>
+    <w:lvl w:ilvl="4" w:tentative="1">
+      <w:start w:val="1"/>
+      <w:numFmt w:val="bullet"/>
+      <w:lvlText w:val=""/>
+      <w:lvlJc w:val="left"/>
+      <w:pPr>
+        <w:tabs>
+          <w:tab w:val="num" w:pos="3600"/>
+        </w:tabs>
+        <w:ind w:left="3600" w:hanging="360"/>
+      </w:pPr>
+      <w:rPr>
+        <w:rFonts w:ascii="Wingdings" w:hAnsi="Wingdings" w:hint="default"/>
+        <w:sz w:val="20"/>
+      </w:rPr>
+    </w:lvl>
+    <w:lvl w:ilvl="5" w:tentative="1">
+      <w:start w:val="1"/>
+      <w:numFmt w:val="bullet"/>
+      <w:lvlText w:val=""/>
+      <w:lvlJc w:val="left"/>
+      <w:pPr>
+        <w:tabs>
+          <w:tab w:val="num" w:pos="4320"/>
+        </w:tabs>
+        <w:ind w:left="4320" w:hanging="360"/>
+      </w:pPr>
+      <w:rPr>
+        <w:rFonts w:ascii="Wingdings" w:hAnsi="Wingdings" w:hint="default"/>
+        <w:sz w:val="20"/>
+      </w:rPr>
+    </w:lvl>
+    <w:lvl w:ilvl="6" w:tentative="1">
+      <w:start w:val="1"/>
+      <w:numFmt w:val="bullet"/>
+      <w:lvlText w:val=""/>
+      <w:lvlJc w:val="left"/>
+      <w:pPr>
+        <w:tabs>
+          <w:tab w:val="num" w:pos="5040"/>
+        </w:tabs>
+        <w:ind w:left="5040" w:hanging="360"/>
+      </w:pPr>
+      <w:rPr>
+        <w:rFonts w:ascii="Wingdings" w:hAnsi="Wingdings" w:hint="default"/>
+        <w:sz w:val="20"/>
+      </w:rPr>
+    </w:lvl>
+    <w:lvl w:ilvl="7" w:tentative="1">
+      <w:start w:val="1"/>
+      <w:numFmt w:val="bullet"/>
+      <w:lvlText w:val=""/>
+      <w:lvlJc w:val="left"/>
+      <w:pPr>
+        <w:tabs>
+          <w:tab w:val="num" w:pos="5760"/>
+        </w:tabs>
+        <w:ind w:left="5760" w:hanging="360"/>
+      </w:pPr>
+      <w:rPr>
+        <w:rFonts w:ascii="Wingdings" w:hAnsi="Wingdings" w:hint="default"/>
+        <w:sz w:val="20"/>
+      </w:rPr>
+    </w:lvl>
+    <w:lvl w:ilvl="8" w:tentative="1">
+      <w:start w:val="1"/>
+      <w:numFmt w:val="bullet"/>
+      <w:lvlText w:val=""/>
+      <w:lvlJc w:val="left"/>
+      <w:pPr>
+        <w:tabs>
+          <w:tab w:val="num" w:pos="6480"/>
+        </w:tabs>
+        <w:ind w:left="6480" w:hanging="360"/>
+      </w:pPr>
+      <w:rPr>
+        <w:rFonts w:ascii="Wingdings" w:hAnsi="Wingdings" w:hint="default"/>
+        <w:sz w:val="20"/>
+      </w:rPr>
+    </w:lvl>
+  </w:abstractNum>
+  <w:abstractNum w:abstractNumId="11" w15:restartNumberingAfterBreak="0">
+    <w:nsid w:val="1DC24EE9"/>
+    <w:multiLevelType w:val="multilevel"/>
+    <w:tmpl w:val="03C4F7A0"/>
+    <w:lvl w:ilvl="0">
+      <w:start w:val="1"/>
+      <w:numFmt w:val="bullet"/>
+      <w:lvlText w:val=""/>
+      <w:lvlJc w:val="left"/>
+      <w:pPr>
+        <w:tabs>
+          <w:tab w:val="num" w:pos="720"/>
+        </w:tabs>
+        <w:ind w:left="720" w:hanging="360"/>
+      </w:pPr>
+      <w:rPr>
+        <w:rFonts w:ascii="Symbol" w:hAnsi="Symbol" w:hint="default"/>
+        <w:sz w:val="20"/>
+      </w:rPr>
+    </w:lvl>
+    <w:lvl w:ilvl="1" w:tentative="1">
+      <w:start w:val="1"/>
+      <w:numFmt w:val="bullet"/>
+      <w:lvlText w:val="o"/>
+      <w:lvlJc w:val="left"/>
+      <w:pPr>
+        <w:tabs>
+          <w:tab w:val="num" w:pos="1440"/>
+        </w:tabs>
+        <w:ind w:left="1440" w:hanging="360"/>
+      </w:pPr>
+      <w:rPr>
+        <w:rFonts w:ascii="Courier New" w:hAnsi="Courier New" w:hint="default"/>
+        <w:sz w:val="20"/>
+      </w:rPr>
+    </w:lvl>
+    <w:lvl w:ilvl="2" w:tentative="1">
+      <w:start w:val="1"/>
+      <w:numFmt w:val="bullet"/>
+      <w:lvlText w:val=""/>
+      <w:lvlJc w:val="left"/>
+      <w:pPr>
+        <w:tabs>
+          <w:tab w:val="num" w:pos="2160"/>
+        </w:tabs>
+        <w:ind w:left="2160" w:hanging="360"/>
+      </w:pPr>
+      <w:rPr>
+        <w:rFonts w:ascii="Wingdings" w:hAnsi="Wingdings" w:hint="default"/>
+        <w:sz w:val="20"/>
+      </w:rPr>
+    </w:lvl>
+    <w:lvl w:ilvl="3" w:tentative="1">
+      <w:start w:val="1"/>
+      <w:numFmt w:val="bullet"/>
+      <w:lvlText w:val=""/>
+      <w:lvlJc w:val="left"/>
+      <w:pPr>
+        <w:tabs>
+          <w:tab w:val="num" w:pos="2880"/>
+        </w:tabs>
+        <w:ind w:left="2880" w:hanging="360"/>
+      </w:pPr>
+      <w:rPr>
+        <w:rFonts w:ascii="Wingdings" w:hAnsi="Wingdings" w:hint="default"/>
+        <w:sz w:val="20"/>
+      </w:rPr>
+    </w:lvl>
+    <w:lvl w:ilvl="4" w:tentative="1">
+      <w:start w:val="1"/>
+      <w:numFmt w:val="bullet"/>
+      <w:lvlText w:val=""/>
+      <w:lvlJc w:val="left"/>
+      <w:pPr>
+        <w:tabs>
+          <w:tab w:val="num" w:pos="3600"/>
+        </w:tabs>
+        <w:ind w:left="3600" w:hanging="360"/>
+      </w:pPr>
+      <w:rPr>
+        <w:rFonts w:ascii="Wingdings" w:hAnsi="Wingdings" w:hint="default"/>
+        <w:sz w:val="20"/>
+      </w:rPr>
+    </w:lvl>
+    <w:lvl w:ilvl="5" w:tentative="1">
+      <w:start w:val="1"/>
+      <w:numFmt w:val="bullet"/>
+      <w:lvlText w:val=""/>
+      <w:lvlJc w:val="left"/>
+      <w:pPr>
+        <w:tabs>
+          <w:tab w:val="num" w:pos="4320"/>
+        </w:tabs>
+        <w:ind w:left="4320" w:hanging="360"/>
+      </w:pPr>
+      <w:rPr>
+        <w:rFonts w:ascii="Wingdings" w:hAnsi="Wingdings" w:hint="default"/>
+        <w:sz w:val="20"/>
+      </w:rPr>
+    </w:lvl>
+    <w:lvl w:ilvl="6" w:tentative="1">
+      <w:start w:val="1"/>
+      <w:numFmt w:val="bullet"/>
+      <w:lvlText w:val=""/>
+      <w:lvlJc w:val="left"/>
+      <w:pPr>
+        <w:tabs>
+          <w:tab w:val="num" w:pos="5040"/>
+        </w:tabs>
+        <w:ind w:left="5040" w:hanging="360"/>
+      </w:pPr>
+      <w:rPr>
+        <w:rFonts w:ascii="Wingdings" w:hAnsi="Wingdings" w:hint="default"/>
+        <w:sz w:val="20"/>
+      </w:rPr>
+    </w:lvl>
+    <w:lvl w:ilvl="7" w:tentative="1">
+      <w:start w:val="1"/>
+      <w:numFmt w:val="bullet"/>
+      <w:lvlText w:val=""/>
+      <w:lvlJc w:val="left"/>
+      <w:pPr>
+        <w:tabs>
+          <w:tab w:val="num" w:pos="5760"/>
+        </w:tabs>
+        <w:ind w:left="5760" w:hanging="360"/>
+      </w:pPr>
+      <w:rPr>
+        <w:rFonts w:ascii="Wingdings" w:hAnsi="Wingdings" w:hint="default"/>
+        <w:sz w:val="20"/>
+      </w:rPr>
+    </w:lvl>
+    <w:lvl w:ilvl="8" w:tentative="1">
+      <w:start w:val="1"/>
+      <w:numFmt w:val="bullet"/>
+      <w:lvlText w:val=""/>
+      <w:lvlJc w:val="left"/>
+      <w:pPr>
+        <w:tabs>
+          <w:tab w:val="num" w:pos="6480"/>
+        </w:tabs>
+        <w:ind w:left="6480" w:hanging="360"/>
+      </w:pPr>
+      <w:rPr>
+        <w:rFonts w:ascii="Wingdings" w:hAnsi="Wingdings" w:hint="default"/>
+        <w:sz w:val="20"/>
+      </w:rPr>
+    </w:lvl>
+  </w:abstractNum>
+  <w:abstractNum w:abstractNumId="12" w15:restartNumberingAfterBreak="0">
+    <w:nsid w:val="1E0735FE"/>
+    <w:multiLevelType w:val="multilevel"/>
+    <w:tmpl w:val="09B6DF2E"/>
+    <w:lvl w:ilvl="0">
+      <w:start w:val="1"/>
+      <w:numFmt w:val="bullet"/>
+      <w:lvlText w:val=""/>
+      <w:lvlJc w:val="left"/>
+      <w:pPr>
+        <w:tabs>
+          <w:tab w:val="num" w:pos="720"/>
+        </w:tabs>
+        <w:ind w:left="720" w:hanging="360"/>
+      </w:pPr>
+      <w:rPr>
+        <w:rFonts w:ascii="Symbol" w:hAnsi="Symbol" w:hint="default"/>
+        <w:sz w:val="20"/>
+      </w:rPr>
+    </w:lvl>
+    <w:lvl w:ilvl="1" w:tentative="1">
+      <w:start w:val="1"/>
+      <w:numFmt w:val="bullet"/>
+      <w:lvlText w:val="o"/>
+      <w:lvlJc w:val="left"/>
+      <w:pPr>
+        <w:tabs>
+          <w:tab w:val="num" w:pos="1440"/>
+        </w:tabs>
+        <w:ind w:left="1440" w:hanging="360"/>
+      </w:pPr>
+      <w:rPr>
+        <w:rFonts w:ascii="Courier New" w:hAnsi="Courier New" w:hint="default"/>
+        <w:sz w:val="20"/>
+      </w:rPr>
+    </w:lvl>
+    <w:lvl w:ilvl="2" w:tentative="1">
+      <w:start w:val="1"/>
+      <w:numFmt w:val="bullet"/>
+      <w:lvlText w:val=""/>
+      <w:lvlJc w:val="left"/>
+      <w:pPr>
+        <w:tabs>
+          <w:tab w:val="num" w:pos="2160"/>
+        </w:tabs>
+        <w:ind w:left="2160" w:hanging="360"/>
+      </w:pPr>
+      <w:rPr>
+        <w:rFonts w:ascii="Wingdings" w:hAnsi="Wingdings" w:hint="default"/>
+        <w:sz w:val="20"/>
+      </w:rPr>
+    </w:lvl>
+    <w:lvl w:ilvl="3" w:tentative="1">
+      <w:start w:val="1"/>
+      <w:numFmt w:val="bullet"/>
+      <w:lvlText w:val=""/>
+      <w:lvlJc w:val="left"/>
+      <w:pPr>
+        <w:tabs>
+          <w:tab w:val="num" w:pos="2880"/>
+        </w:tabs>
+        <w:ind w:left="2880" w:hanging="360"/>
+      </w:pPr>
+      <w:rPr>
+        <w:rFonts w:ascii="Wingdings" w:hAnsi="Wingdings" w:hint="default"/>
+        <w:sz w:val="20"/>
+      </w:rPr>
+    </w:lvl>
+    <w:lvl w:ilvl="4" w:tentative="1">
+      <w:start w:val="1"/>
+      <w:numFmt w:val="bullet"/>
+      <w:lvlText w:val=""/>
+      <w:lvlJc w:val="left"/>
+      <w:pPr>
+        <w:tabs>
+          <w:tab w:val="num" w:pos="3600"/>
+        </w:tabs>
+        <w:ind w:left="3600" w:hanging="360"/>
+      </w:pPr>
+      <w:rPr>
+        <w:rFonts w:ascii="Wingdings" w:hAnsi="Wingdings" w:hint="default"/>
+        <w:sz w:val="20"/>
+      </w:rPr>
+    </w:lvl>
+    <w:lvl w:ilvl="5" w:tentative="1">
+      <w:start w:val="1"/>
+      <w:numFmt w:val="bullet"/>
+      <w:lvlText w:val=""/>
+      <w:lvlJc w:val="left"/>
+      <w:pPr>
+        <w:tabs>
+          <w:tab w:val="num" w:pos="4320"/>
+        </w:tabs>
+        <w:ind w:left="4320" w:hanging="360"/>
+      </w:pPr>
+      <w:rPr>
+        <w:rFonts w:ascii="Wingdings" w:hAnsi="Wingdings" w:hint="default"/>
+        <w:sz w:val="20"/>
+      </w:rPr>
+    </w:lvl>
+    <w:lvl w:ilvl="6" w:tentative="1">
+      <w:start w:val="1"/>
+      <w:numFmt w:val="bullet"/>
+      <w:lvlText w:val=""/>
+      <w:lvlJc w:val="left"/>
+      <w:pPr>
+        <w:tabs>
+          <w:tab w:val="num" w:pos="5040"/>
+        </w:tabs>
+        <w:ind w:left="5040" w:hanging="360"/>
+      </w:pPr>
+      <w:rPr>
+        <w:rFonts w:ascii="Wingdings" w:hAnsi="Wingdings" w:hint="default"/>
+        <w:sz w:val="20"/>
+      </w:rPr>
+    </w:lvl>
+    <w:lvl w:ilvl="7" w:tentative="1">
+      <w:start w:val="1"/>
+      <w:numFmt w:val="bullet"/>
+      <w:lvlText w:val=""/>
+      <w:lvlJc w:val="left"/>
+      <w:pPr>
+        <w:tabs>
+          <w:tab w:val="num" w:pos="5760"/>
+        </w:tabs>
+        <w:ind w:left="5760" w:hanging="360"/>
+      </w:pPr>
+      <w:rPr>
+        <w:rFonts w:ascii="Wingdings" w:hAnsi="Wingdings" w:hint="default"/>
+        <w:sz w:val="20"/>
+      </w:rPr>
+    </w:lvl>
+    <w:lvl w:ilvl="8" w:tentative="1">
+      <w:start w:val="1"/>
+      <w:numFmt w:val="bullet"/>
+      <w:lvlText w:val=""/>
+      <w:lvlJc w:val="left"/>
+      <w:pPr>
+        <w:tabs>
+          <w:tab w:val="num" w:pos="6480"/>
+        </w:tabs>
+        <w:ind w:left="6480" w:hanging="360"/>
+      </w:pPr>
+      <w:rPr>
+        <w:rFonts w:ascii="Wingdings" w:hAnsi="Wingdings" w:hint="default"/>
+        <w:sz w:val="20"/>
+      </w:rPr>
+    </w:lvl>
+  </w:abstractNum>
+  <w:abstractNum w:abstractNumId="13" w15:restartNumberingAfterBreak="0">
+    <w:nsid w:val="1FA06AE3"/>
+    <w:multiLevelType w:val="multilevel"/>
+    <w:tmpl w:val="A43E4724"/>
+    <w:lvl w:ilvl="0">
+      <w:start w:val="1"/>
+      <w:numFmt w:val="bullet"/>
+      <w:lvlText w:val=""/>
+      <w:lvlJc w:val="left"/>
+      <w:pPr>
+        <w:tabs>
+          <w:tab w:val="num" w:pos="720"/>
+        </w:tabs>
+        <w:ind w:left="720" w:hanging="360"/>
+      </w:pPr>
+      <w:rPr>
+        <w:rFonts w:ascii="Symbol" w:hAnsi="Symbol" w:hint="default"/>
+        <w:sz w:val="20"/>
+      </w:rPr>
+    </w:lvl>
+    <w:lvl w:ilvl="1" w:tentative="1">
+      <w:start w:val="1"/>
+      <w:numFmt w:val="bullet"/>
+      <w:lvlText w:val="o"/>
+      <w:lvlJc w:val="left"/>
+      <w:pPr>
+        <w:tabs>
+          <w:tab w:val="num" w:pos="1440"/>
+        </w:tabs>
+        <w:ind w:left="1440" w:hanging="360"/>
+      </w:pPr>
+      <w:rPr>
+        <w:rFonts w:ascii="Courier New" w:hAnsi="Courier New" w:hint="default"/>
+        <w:sz w:val="20"/>
+      </w:rPr>
+    </w:lvl>
+    <w:lvl w:ilvl="2" w:tentative="1">
+      <w:start w:val="1"/>
+      <w:numFmt w:val="bullet"/>
+      <w:lvlText w:val=""/>
+      <w:lvlJc w:val="left"/>
+      <w:pPr>
+        <w:tabs>
+          <w:tab w:val="num" w:pos="2160"/>
+        </w:tabs>
+        <w:ind w:left="2160" w:hanging="360"/>
+      </w:pPr>
+      <w:rPr>
+        <w:rFonts w:ascii="Wingdings" w:hAnsi="Wingdings" w:hint="default"/>
+        <w:sz w:val="20"/>
+      </w:rPr>
+    </w:lvl>
+    <w:lvl w:ilvl="3" w:tentative="1">
+      <w:start w:val="1"/>
+      <w:numFmt w:val="bullet"/>
+      <w:lvlText w:val=""/>
+      <w:lvlJc w:val="left"/>
+      <w:pPr>
+        <w:tabs>
+          <w:tab w:val="num" w:pos="2880"/>
+        </w:tabs>
+        <w:ind w:left="2880" w:hanging="360"/>
+      </w:pPr>
+      <w:rPr>
+        <w:rFonts w:ascii="Wingdings" w:hAnsi="Wingdings" w:hint="default"/>
+        <w:sz w:val="20"/>
+      </w:rPr>
+    </w:lvl>
+    <w:lvl w:ilvl="4" w:tentative="1">
+      <w:start w:val="1"/>
+      <w:numFmt w:val="bullet"/>
+      <w:lvlText w:val=""/>
+      <w:lvlJc w:val="left"/>
+      <w:pPr>
+        <w:tabs>
+          <w:tab w:val="num" w:pos="3600"/>
+        </w:tabs>
+        <w:ind w:left="3600" w:hanging="360"/>
+      </w:pPr>
+      <w:rPr>
+        <w:rFonts w:ascii="Wingdings" w:hAnsi="Wingdings" w:hint="default"/>
+        <w:sz w:val="20"/>
+      </w:rPr>
+    </w:lvl>
+    <w:lvl w:ilvl="5" w:tentative="1">
+      <w:start w:val="1"/>
+      <w:numFmt w:val="bullet"/>
+      <w:lvlText w:val=""/>
+      <w:lvlJc w:val="left"/>
+      <w:pPr>
+        <w:tabs>
+          <w:tab w:val="num" w:pos="4320"/>
+        </w:tabs>
+        <w:ind w:left="4320" w:hanging="360"/>
+      </w:pPr>
+      <w:rPr>
+        <w:rFonts w:ascii="Wingdings" w:hAnsi="Wingdings" w:hint="default"/>
+        <w:sz w:val="20"/>
+      </w:rPr>
+    </w:lvl>
+    <w:lvl w:ilvl="6" w:tentative="1">
+      <w:start w:val="1"/>
+      <w:numFmt w:val="bullet"/>
+      <w:lvlText w:val=""/>
+      <w:lvlJc w:val="left"/>
+      <w:pPr>
+        <w:tabs>
+          <w:tab w:val="num" w:pos="5040"/>
+        </w:tabs>
+        <w:ind w:left="5040" w:hanging="360"/>
+      </w:pPr>
+      <w:rPr>
+        <w:rFonts w:ascii="Wingdings" w:hAnsi="Wingdings" w:hint="default"/>
+        <w:sz w:val="20"/>
+      </w:rPr>
+    </w:lvl>
+    <w:lvl w:ilvl="7" w:tentative="1">
+      <w:start w:val="1"/>
+      <w:numFmt w:val="bullet"/>
+      <w:lvlText w:val=""/>
+      <w:lvlJc w:val="left"/>
+      <w:pPr>
+        <w:tabs>
+          <w:tab w:val="num" w:pos="5760"/>
+        </w:tabs>
+        <w:ind w:left="5760" w:hanging="360"/>
+      </w:pPr>
+      <w:rPr>
+        <w:rFonts w:ascii="Wingdings" w:hAnsi="Wingdings" w:hint="default"/>
+        <w:sz w:val="20"/>
+      </w:rPr>
+    </w:lvl>
+    <w:lvl w:ilvl="8" w:tentative="1">
+      <w:start w:val="1"/>
+      <w:numFmt w:val="bullet"/>
+      <w:lvlText w:val=""/>
+      <w:lvlJc w:val="left"/>
+      <w:pPr>
+        <w:tabs>
+          <w:tab w:val="num" w:pos="6480"/>
+        </w:tabs>
+        <w:ind w:left="6480" w:hanging="360"/>
+      </w:pPr>
+      <w:rPr>
+        <w:rFonts w:ascii="Wingdings" w:hAnsi="Wingdings" w:hint="default"/>
+        <w:sz w:val="20"/>
+      </w:rPr>
+    </w:lvl>
+  </w:abstractNum>
+  <w:abstractNum w:abstractNumId="14" w15:restartNumberingAfterBreak="0">
+    <w:nsid w:val="24190397"/>
+    <w:multiLevelType w:val="multilevel"/>
+    <w:tmpl w:val="AD4E068E"/>
+    <w:lvl w:ilvl="0">
+      <w:start w:val="1"/>
+      <w:numFmt w:val="decimal"/>
+      <w:lvlText w:val="%1."/>
+      <w:lvlJc w:val="left"/>
+      <w:pPr>
+        <w:tabs>
+          <w:tab w:val="num" w:pos="720"/>
+        </w:tabs>
+        <w:ind w:left="720" w:hanging="360"/>
+      </w:pPr>
+    </w:lvl>
+    <w:lvl w:ilvl="1" w:tentative="1">
+      <w:start w:val="1"/>
+      <w:numFmt w:val="decimal"/>
+      <w:lvlText w:val="%2."/>
+      <w:lvlJc w:val="left"/>
+      <w:pPr>
+        <w:tabs>
+          <w:tab w:val="num" w:pos="1440"/>
+        </w:tabs>
+        <w:ind w:left="1440" w:hanging="360"/>
+      </w:pPr>
+    </w:lvl>
+    <w:lvl w:ilvl="2" w:tentative="1">
+      <w:start w:val="1"/>
+      <w:numFmt w:val="decimal"/>
+      <w:lvlText w:val="%3."/>
+      <w:lvlJc w:val="left"/>
+      <w:pPr>
+        <w:tabs>
+          <w:tab w:val="num" w:pos="2160"/>
+        </w:tabs>
+        <w:ind w:left="2160" w:hanging="360"/>
+      </w:pPr>
+    </w:lvl>
+    <w:lvl w:ilvl="3" w:tentative="1">
+      <w:start w:val="1"/>
+      <w:numFmt w:val="decimal"/>
+      <w:lvlText w:val="%4."/>
+      <w:lvlJc w:val="left"/>
+      <w:pPr>
+        <w:tabs>
+          <w:tab w:val="num" w:pos="2880"/>
+        </w:tabs>
+        <w:ind w:left="2880" w:hanging="360"/>
+      </w:pPr>
+    </w:lvl>
+    <w:lvl w:ilvl="4" w:tentative="1">
+      <w:start w:val="1"/>
+      <w:numFmt w:val="decimal"/>
+      <w:lvlText w:val="%5."/>
+      <w:lvlJc w:val="left"/>
+      <w:pPr>
+        <w:tabs>
+          <w:tab w:val="num" w:pos="3600"/>
+        </w:tabs>
+        <w:ind w:left="3600" w:hanging="360"/>
+      </w:pPr>
+    </w:lvl>
+    <w:lvl w:ilvl="5" w:tentative="1">
+      <w:start w:val="1"/>
+      <w:numFmt w:val="decimal"/>
+      <w:lvlText w:val="%6."/>
+      <w:lvlJc w:val="left"/>
+      <w:pPr>
+        <w:tabs>
+          <w:tab w:val="num" w:pos="4320"/>
+        </w:tabs>
+        <w:ind w:left="4320" w:hanging="360"/>
+      </w:pPr>
+    </w:lvl>
+    <w:lvl w:ilvl="6" w:tentative="1">
+      <w:start w:val="1"/>
+      <w:numFmt w:val="decimal"/>
+      <w:lvlText w:val="%7."/>
+      <w:lvlJc w:val="left"/>
+      <w:pPr>
+        <w:tabs>
+          <w:tab w:val="num" w:pos="5040"/>
+        </w:tabs>
+        <w:ind w:left="5040" w:hanging="360"/>
+      </w:pPr>
+    </w:lvl>
+    <w:lvl w:ilvl="7" w:tentative="1">
+      <w:start w:val="1"/>
+      <w:numFmt w:val="decimal"/>
+      <w:lvlText w:val="%8."/>
+      <w:lvlJc w:val="left"/>
+      <w:pPr>
+        <w:tabs>
+          <w:tab w:val="num" w:pos="5760"/>
+        </w:tabs>
+        <w:ind w:left="5760" w:hanging="360"/>
+      </w:pPr>
+    </w:lvl>
+    <w:lvl w:ilvl="8" w:tentative="1">
+      <w:start w:val="1"/>
+      <w:numFmt w:val="decimal"/>
+      <w:lvlText w:val="%9."/>
+      <w:lvlJc w:val="left"/>
+      <w:pPr>
+        <w:tabs>
+          <w:tab w:val="num" w:pos="6480"/>
+        </w:tabs>
+        <w:ind w:left="6480" w:hanging="360"/>
+      </w:pPr>
+    </w:lvl>
+  </w:abstractNum>
+  <w:abstractNum w:abstractNumId="15" w15:restartNumberingAfterBreak="0">
+    <w:nsid w:val="24BA31AE"/>
+    <w:multiLevelType w:val="multilevel"/>
+    <w:tmpl w:val="4C5CDE90"/>
+    <w:lvl w:ilvl="0">
+      <w:start w:val="1"/>
+      <w:numFmt w:val="bullet"/>
+      <w:lvlText w:val=""/>
+      <w:lvlJc w:val="left"/>
+      <w:pPr>
+        <w:tabs>
+          <w:tab w:val="num" w:pos="720"/>
+        </w:tabs>
+        <w:ind w:left="720" w:hanging="360"/>
+      </w:pPr>
+      <w:rPr>
+        <w:rFonts w:ascii="Symbol" w:hAnsi="Symbol" w:hint="default"/>
+        <w:sz w:val="20"/>
+      </w:rPr>
+    </w:lvl>
+    <w:lvl w:ilvl="1" w:tentative="1">
+      <w:start w:val="1"/>
+      <w:numFmt w:val="bullet"/>
+      <w:lvlText w:val="o"/>
+      <w:lvlJc w:val="left"/>
+      <w:pPr>
+        <w:tabs>
+          <w:tab w:val="num" w:pos="1440"/>
+        </w:tabs>
+        <w:ind w:left="1440" w:hanging="360"/>
+      </w:pPr>
+      <w:rPr>
+        <w:rFonts w:ascii="Courier New" w:hAnsi="Courier New" w:hint="default"/>
+        <w:sz w:val="20"/>
+      </w:rPr>
+    </w:lvl>
+    <w:lvl w:ilvl="2" w:tentative="1">
+      <w:start w:val="1"/>
+      <w:numFmt w:val="bullet"/>
+      <w:lvlText w:val=""/>
+      <w:lvlJc w:val="left"/>
+      <w:pPr>
+        <w:tabs>
+          <w:tab w:val="num" w:pos="2160"/>
+        </w:tabs>
+        <w:ind w:left="2160" w:hanging="360"/>
+      </w:pPr>
+      <w:rPr>
+        <w:rFonts w:ascii="Wingdings" w:hAnsi="Wingdings" w:hint="default"/>
+        <w:sz w:val="20"/>
+      </w:rPr>
+    </w:lvl>
+    <w:lvl w:ilvl="3" w:tentative="1">
+      <w:start w:val="1"/>
+      <w:numFmt w:val="bullet"/>
+      <w:lvlText w:val=""/>
+      <w:lvlJc w:val="left"/>
+      <w:pPr>
+        <w:tabs>
+          <w:tab w:val="num" w:pos="2880"/>
+        </w:tabs>
+        <w:ind w:left="2880" w:hanging="360"/>
+      </w:pPr>
+      <w:rPr>
+        <w:rFonts w:ascii="Wingdings" w:hAnsi="Wingdings" w:hint="default"/>
+        <w:sz w:val="20"/>
+      </w:rPr>
+    </w:lvl>
+    <w:lvl w:ilvl="4" w:tentative="1">
+      <w:start w:val="1"/>
+      <w:numFmt w:val="bullet"/>
+      <w:lvlText w:val=""/>
+      <w:lvlJc w:val="left"/>
+      <w:pPr>
+        <w:tabs>
+          <w:tab w:val="num" w:pos="3600"/>
+        </w:tabs>
+        <w:ind w:left="3600" w:hanging="360"/>
+      </w:pPr>
+      <w:rPr>
+        <w:rFonts w:ascii="Wingdings" w:hAnsi="Wingdings" w:hint="default"/>
+        <w:sz w:val="20"/>
+      </w:rPr>
+    </w:lvl>
+    <w:lvl w:ilvl="5" w:tentative="1">
+      <w:start w:val="1"/>
+      <w:numFmt w:val="bullet"/>
+      <w:lvlText w:val=""/>
+      <w:lvlJc w:val="left"/>
+      <w:pPr>
+        <w:tabs>
+          <w:tab w:val="num" w:pos="4320"/>
+        </w:tabs>
+        <w:ind w:left="4320" w:hanging="360"/>
+      </w:pPr>
+      <w:rPr>
+        <w:rFonts w:ascii="Wingdings" w:hAnsi="Wingdings" w:hint="default"/>
+        <w:sz w:val="20"/>
+      </w:rPr>
+    </w:lvl>
+    <w:lvl w:ilvl="6" w:tentative="1">
+      <w:start w:val="1"/>
+      <w:numFmt w:val="bullet"/>
+      <w:lvlText w:val=""/>
+      <w:lvlJc w:val="left"/>
+      <w:pPr>
+        <w:tabs>
+          <w:tab w:val="num" w:pos="5040"/>
+        </w:tabs>
+        <w:ind w:left="5040" w:hanging="360"/>
+      </w:pPr>
+      <w:rPr>
+        <w:rFonts w:ascii="Wingdings" w:hAnsi="Wingdings" w:hint="default"/>
+        <w:sz w:val="20"/>
+      </w:rPr>
+    </w:lvl>
+    <w:lvl w:ilvl="7" w:tentative="1">
+      <w:start w:val="1"/>
+      <w:numFmt w:val="bullet"/>
+      <w:lvlText w:val=""/>
+      <w:lvlJc w:val="left"/>
+      <w:pPr>
+        <w:tabs>
+          <w:tab w:val="num" w:pos="5760"/>
+        </w:tabs>
+        <w:ind w:left="5760" w:hanging="360"/>
+      </w:pPr>
+      <w:rPr>
+        <w:rFonts w:ascii="Wingdings" w:hAnsi="Wingdings" w:hint="default"/>
+        <w:sz w:val="20"/>
+      </w:rPr>
+    </w:lvl>
+    <w:lvl w:ilvl="8" w:tentative="1">
+      <w:start w:val="1"/>
+      <w:numFmt w:val="bullet"/>
+      <w:lvlText w:val=""/>
+      <w:lvlJc w:val="left"/>
+      <w:pPr>
+        <w:tabs>
+          <w:tab w:val="num" w:pos="6480"/>
+        </w:tabs>
+        <w:ind w:left="6480" w:hanging="360"/>
+      </w:pPr>
+      <w:rPr>
+        <w:rFonts w:ascii="Wingdings" w:hAnsi="Wingdings" w:hint="default"/>
+        <w:sz w:val="20"/>
+      </w:rPr>
+    </w:lvl>
+  </w:abstractNum>
+  <w:abstractNum w:abstractNumId="16" w15:restartNumberingAfterBreak="0">
+    <w:nsid w:val="29D76394"/>
+    <w:multiLevelType w:val="multilevel"/>
+    <w:tmpl w:val="E1286516"/>
+    <w:lvl w:ilvl="0">
+      <w:start w:val="1"/>
+      <w:numFmt w:val="bullet"/>
+      <w:lvlText w:val=""/>
+      <w:lvlJc w:val="left"/>
+      <w:pPr>
+        <w:tabs>
+          <w:tab w:val="num" w:pos="720"/>
+        </w:tabs>
+        <w:ind w:left="720" w:hanging="360"/>
+      </w:pPr>
+      <w:rPr>
+        <w:rFonts w:ascii="Symbol" w:hAnsi="Symbol" w:hint="default"/>
+        <w:sz w:val="20"/>
+      </w:rPr>
+    </w:lvl>
+    <w:lvl w:ilvl="1" w:tentative="1">
+      <w:start w:val="1"/>
+      <w:numFmt w:val="bullet"/>
+      <w:lvlText w:val="o"/>
+      <w:lvlJc w:val="left"/>
+      <w:pPr>
+        <w:tabs>
+          <w:tab w:val="num" w:pos="1440"/>
+        </w:tabs>
+        <w:ind w:left="1440" w:hanging="360"/>
+      </w:pPr>
+      <w:rPr>
+        <w:rFonts w:ascii="Courier New" w:hAnsi="Courier New" w:hint="default"/>
+        <w:sz w:val="20"/>
+      </w:rPr>
+    </w:lvl>
+    <w:lvl w:ilvl="2" w:tentative="1">
+      <w:start w:val="1"/>
+      <w:numFmt w:val="bullet"/>
+      <w:lvlText w:val=""/>
+      <w:lvlJc w:val="left"/>
+      <w:pPr>
+        <w:tabs>
+          <w:tab w:val="num" w:pos="2160"/>
+        </w:tabs>
+        <w:ind w:left="2160" w:hanging="360"/>
+      </w:pPr>
+      <w:rPr>
+        <w:rFonts w:ascii="Wingdings" w:hAnsi="Wingdings" w:hint="default"/>
+        <w:sz w:val="20"/>
+      </w:rPr>
+    </w:lvl>
+    <w:lvl w:ilvl="3" w:tentative="1">
+      <w:start w:val="1"/>
+      <w:numFmt w:val="bullet"/>
+      <w:lvlText w:val=""/>
+      <w:lvlJc w:val="left"/>
+      <w:pPr>
+        <w:tabs>
+          <w:tab w:val="num" w:pos="2880"/>
+        </w:tabs>
+        <w:ind w:left="2880" w:hanging="360"/>
+      </w:pPr>
+      <w:rPr>
+        <w:rFonts w:ascii="Wingdings" w:hAnsi="Wingdings" w:hint="default"/>
+        <w:sz w:val="20"/>
+      </w:rPr>
+    </w:lvl>
+    <w:lvl w:ilvl="4" w:tentative="1">
+      <w:start w:val="1"/>
+      <w:numFmt w:val="bullet"/>
+      <w:lvlText w:val=""/>
+      <w:lvlJc w:val="left"/>
+      <w:pPr>
+        <w:tabs>
+          <w:tab w:val="num" w:pos="3600"/>
+        </w:tabs>
+        <w:ind w:left="3600" w:hanging="360"/>
+      </w:pPr>
+      <w:rPr>
+        <w:rFonts w:ascii="Wingdings" w:hAnsi="Wingdings" w:hint="default"/>
+        <w:sz w:val="20"/>
+      </w:rPr>
+    </w:lvl>
+    <w:lvl w:ilvl="5" w:tentative="1">
+      <w:start w:val="1"/>
+      <w:numFmt w:val="bullet"/>
+      <w:lvlText w:val=""/>
+      <w:lvlJc w:val="left"/>
+      <w:pPr>
+        <w:tabs>
+          <w:tab w:val="num" w:pos="4320"/>
+        </w:tabs>
+        <w:ind w:left="4320" w:hanging="360"/>
+      </w:pPr>
+      <w:rPr>
+        <w:rFonts w:ascii="Wingdings" w:hAnsi="Wingdings" w:hint="default"/>
+        <w:sz w:val="20"/>
+      </w:rPr>
+    </w:lvl>
+    <w:lvl w:ilvl="6" w:tentative="1">
+      <w:start w:val="1"/>
+      <w:numFmt w:val="bullet"/>
+      <w:lvlText w:val=""/>
+      <w:lvlJc w:val="left"/>
+      <w:pPr>
+        <w:tabs>
+          <w:tab w:val="num" w:pos="5040"/>
+        </w:tabs>
+        <w:ind w:left="5040" w:hanging="360"/>
+      </w:pPr>
+      <w:rPr>
+        <w:rFonts w:ascii="Wingdings" w:hAnsi="Wingdings" w:hint="default"/>
+        <w:sz w:val="20"/>
+      </w:rPr>
+    </w:lvl>
+    <w:lvl w:ilvl="7" w:tentative="1">
+      <w:start w:val="1"/>
+      <w:numFmt w:val="bullet"/>
+      <w:lvlText w:val=""/>
+      <w:lvlJc w:val="left"/>
+      <w:pPr>
+        <w:tabs>
+          <w:tab w:val="num" w:pos="5760"/>
+        </w:tabs>
+        <w:ind w:left="5760" w:hanging="360"/>
+      </w:pPr>
+      <w:rPr>
+        <w:rFonts w:ascii="Wingdings" w:hAnsi="Wingdings" w:hint="default"/>
+        <w:sz w:val="20"/>
+      </w:rPr>
+    </w:lvl>
+    <w:lvl w:ilvl="8" w:tentative="1">
+      <w:start w:val="1"/>
+      <w:numFmt w:val="bullet"/>
+      <w:lvlText w:val=""/>
+      <w:lvlJc w:val="left"/>
+      <w:pPr>
+        <w:tabs>
+          <w:tab w:val="num" w:pos="6480"/>
+        </w:tabs>
+        <w:ind w:left="6480" w:hanging="360"/>
+      </w:pPr>
+      <w:rPr>
+        <w:rFonts w:ascii="Wingdings" w:hAnsi="Wingdings" w:hint="default"/>
+        <w:sz w:val="20"/>
+      </w:rPr>
+    </w:lvl>
+  </w:abstractNum>
+  <w:abstractNum w:abstractNumId="17" w15:restartNumberingAfterBreak="0">
+    <w:nsid w:val="2F9B7C80"/>
+    <w:multiLevelType w:val="multilevel"/>
+    <w:tmpl w:val="3AAC2D60"/>
+    <w:lvl w:ilvl="0">
+      <w:start w:val="1"/>
+      <w:numFmt w:val="bullet"/>
+      <w:lvlText w:val=""/>
+      <w:lvlJc w:val="left"/>
+      <w:pPr>
+        <w:tabs>
+          <w:tab w:val="num" w:pos="720"/>
+        </w:tabs>
+        <w:ind w:left="720" w:hanging="360"/>
+      </w:pPr>
+      <w:rPr>
+        <w:rFonts w:ascii="Symbol" w:hAnsi="Symbol" w:hint="default"/>
+        <w:sz w:val="20"/>
+      </w:rPr>
+    </w:lvl>
+    <w:lvl w:ilvl="1" w:tentative="1">
+      <w:start w:val="1"/>
+      <w:numFmt w:val="bullet"/>
+      <w:lvlText w:val="o"/>
+      <w:lvlJc w:val="left"/>
+      <w:pPr>
+        <w:tabs>
+          <w:tab w:val="num" w:pos="1440"/>
+        </w:tabs>
+        <w:ind w:left="1440" w:hanging="360"/>
+      </w:pPr>
+      <w:rPr>
+        <w:rFonts w:ascii="Courier New" w:hAnsi="Courier New" w:hint="default"/>
+        <w:sz w:val="20"/>
+      </w:rPr>
+    </w:lvl>
+    <w:lvl w:ilvl="2" w:tentative="1">
+      <w:start w:val="1"/>
+      <w:numFmt w:val="bullet"/>
+      <w:lvlText w:val=""/>
+      <w:lvlJc w:val="left"/>
+      <w:pPr>
+        <w:tabs>
+          <w:tab w:val="num" w:pos="2160"/>
+        </w:tabs>
+        <w:ind w:left="2160" w:hanging="360"/>
+      </w:pPr>
+      <w:rPr>
+        <w:rFonts w:ascii="Wingdings" w:hAnsi="Wingdings" w:hint="default"/>
+        <w:sz w:val="20"/>
+      </w:rPr>
+    </w:lvl>
+    <w:lvl w:ilvl="3" w:tentative="1">
+      <w:start w:val="1"/>
+      <w:numFmt w:val="bullet"/>
+      <w:lvlText w:val=""/>
+      <w:lvlJc w:val="left"/>
+      <w:pPr>
+        <w:tabs>
+          <w:tab w:val="num" w:pos="2880"/>
+        </w:tabs>
+        <w:ind w:left="2880" w:hanging="360"/>
+      </w:pPr>
+      <w:rPr>
+        <w:rFonts w:ascii="Wingdings" w:hAnsi="Wingdings" w:hint="default"/>
+        <w:sz w:val="20"/>
+      </w:rPr>
+    </w:lvl>
+    <w:lvl w:ilvl="4" w:tentative="1">
+      <w:start w:val="1"/>
+      <w:numFmt w:val="bullet"/>
+      <w:lvlText w:val=""/>
+      <w:lvlJc w:val="left"/>
+      <w:pPr>
+        <w:tabs>
+          <w:tab w:val="num" w:pos="3600"/>
+        </w:tabs>
+        <w:ind w:left="3600" w:hanging="360"/>
+      </w:pPr>
+      <w:rPr>
+        <w:rFonts w:ascii="Wingdings" w:hAnsi="Wingdings" w:hint="default"/>
+        <w:sz w:val="20"/>
+      </w:rPr>
+    </w:lvl>
+    <w:lvl w:ilvl="5" w:tentative="1">
+      <w:start w:val="1"/>
+      <w:numFmt w:val="bullet"/>
+      <w:lvlText w:val=""/>
+      <w:lvlJc w:val="left"/>
+      <w:pPr>
+        <w:tabs>
+          <w:tab w:val="num" w:pos="4320"/>
+        </w:tabs>
+        <w:ind w:left="4320" w:hanging="360"/>
+      </w:pPr>
+      <w:rPr>
+        <w:rFonts w:ascii="Wingdings" w:hAnsi="Wingdings" w:hint="default"/>
+        <w:sz w:val="20"/>
+      </w:rPr>
+    </w:lvl>
+    <w:lvl w:ilvl="6" w:tentative="1">
+      <w:start w:val="1"/>
+      <w:numFmt w:val="bullet"/>
+      <w:lvlText w:val=""/>
+      <w:lvlJc w:val="left"/>
+      <w:pPr>
+        <w:tabs>
+          <w:tab w:val="num" w:pos="5040"/>
+        </w:tabs>
+        <w:ind w:left="5040" w:hanging="360"/>
+      </w:pPr>
+      <w:rPr>
+        <w:rFonts w:ascii="Wingdings" w:hAnsi="Wingdings" w:hint="default"/>
+        <w:sz w:val="20"/>
+      </w:rPr>
+    </w:lvl>
+    <w:lvl w:ilvl="7" w:tentative="1">
+      <w:start w:val="1"/>
+      <w:numFmt w:val="bullet"/>
+      <w:lvlText w:val=""/>
+      <w:lvlJc w:val="left"/>
+      <w:pPr>
+        <w:tabs>
+          <w:tab w:val="num" w:pos="5760"/>
+        </w:tabs>
+        <w:ind w:left="5760" w:hanging="360"/>
+      </w:pPr>
+      <w:rPr>
+        <w:rFonts w:ascii="Wingdings" w:hAnsi="Wingdings" w:hint="default"/>
+        <w:sz w:val="20"/>
+      </w:rPr>
+    </w:lvl>
+    <w:lvl w:ilvl="8" w:tentative="1">
+      <w:start w:val="1"/>
+      <w:numFmt w:val="bullet"/>
+      <w:lvlText w:val=""/>
+      <w:lvlJc w:val="left"/>
+      <w:pPr>
+        <w:tabs>
+          <w:tab w:val="num" w:pos="6480"/>
+        </w:tabs>
+        <w:ind w:left="6480" w:hanging="360"/>
+      </w:pPr>
+      <w:rPr>
+        <w:rFonts w:ascii="Wingdings" w:hAnsi="Wingdings" w:hint="default"/>
+        <w:sz w:val="20"/>
+      </w:rPr>
+    </w:lvl>
+  </w:abstractNum>
+  <w:abstractNum w:abstractNumId="18" w15:restartNumberingAfterBreak="0">
+    <w:nsid w:val="30D813CF"/>
+    <w:multiLevelType w:val="multilevel"/>
+    <w:tmpl w:val="215E6ADC"/>
+    <w:lvl w:ilvl="0">
+      <w:start w:val="1"/>
+      <w:numFmt w:val="bullet"/>
+      <w:lvlText w:val=""/>
+      <w:lvlJc w:val="left"/>
+      <w:pPr>
+        <w:tabs>
+          <w:tab w:val="num" w:pos="720"/>
+        </w:tabs>
+        <w:ind w:left="720" w:hanging="360"/>
+      </w:pPr>
+      <w:rPr>
+        <w:rFonts w:ascii="Symbol" w:hAnsi="Symbol" w:hint="default"/>
+        <w:sz w:val="20"/>
+      </w:rPr>
+    </w:lvl>
+    <w:lvl w:ilvl="1" w:tentative="1">
+      <w:start w:val="1"/>
+      <w:numFmt w:val="bullet"/>
+      <w:lvlText w:val="o"/>
+      <w:lvlJc w:val="left"/>
+      <w:pPr>
+        <w:tabs>
+          <w:tab w:val="num" w:pos="1440"/>
+        </w:tabs>
+        <w:ind w:left="1440" w:hanging="360"/>
+      </w:pPr>
+      <w:rPr>
+        <w:rFonts w:ascii="Courier New" w:hAnsi="Courier New" w:hint="default"/>
+        <w:sz w:val="20"/>
+      </w:rPr>
+    </w:lvl>
+    <w:lvl w:ilvl="2" w:tentative="1">
+      <w:start w:val="1"/>
+      <w:numFmt w:val="bullet"/>
+      <w:lvlText w:val=""/>
+      <w:lvlJc w:val="left"/>
+      <w:pPr>
+        <w:tabs>
+          <w:tab w:val="num" w:pos="2160"/>
+        </w:tabs>
+        <w:ind w:left="2160" w:hanging="360"/>
+      </w:pPr>
+      <w:rPr>
+        <w:rFonts w:ascii="Wingdings" w:hAnsi="Wingdings" w:hint="default"/>
+        <w:sz w:val="20"/>
+      </w:rPr>
+    </w:lvl>
+    <w:lvl w:ilvl="3" w:tentative="1">
+      <w:start w:val="1"/>
+      <w:numFmt w:val="bullet"/>
+      <w:lvlText w:val=""/>
+      <w:lvlJc w:val="left"/>
+      <w:pPr>
+        <w:tabs>
+          <w:tab w:val="num" w:pos="2880"/>
+        </w:tabs>
+        <w:ind w:left="2880" w:hanging="360"/>
+      </w:pPr>
+      <w:rPr>
+        <w:rFonts w:ascii="Wingdings" w:hAnsi="Wingdings" w:hint="default"/>
+        <w:sz w:val="20"/>
+      </w:rPr>
+    </w:lvl>
+    <w:lvl w:ilvl="4" w:tentative="1">
+      <w:start w:val="1"/>
+      <w:numFmt w:val="bullet"/>
+      <w:lvlText w:val=""/>
+      <w:lvlJc w:val="left"/>
+      <w:pPr>
+        <w:tabs>
+          <w:tab w:val="num" w:pos="3600"/>
+        </w:tabs>
+        <w:ind w:left="3600" w:hanging="360"/>
+      </w:pPr>
+      <w:rPr>
+        <w:rFonts w:ascii="Wingdings" w:hAnsi="Wingdings" w:hint="default"/>
+        <w:sz w:val="20"/>
+      </w:rPr>
+    </w:lvl>
+    <w:lvl w:ilvl="5" w:tentative="1">
+      <w:start w:val="1"/>
+      <w:numFmt w:val="bullet"/>
+      <w:lvlText w:val=""/>
+      <w:lvlJc w:val="left"/>
+      <w:pPr>
+        <w:tabs>
+          <w:tab w:val="num" w:pos="4320"/>
+        </w:tabs>
+        <w:ind w:left="4320" w:hanging="360"/>
+      </w:pPr>
+      <w:rPr>
+        <w:rFonts w:ascii="Wingdings" w:hAnsi="Wingdings" w:hint="default"/>
+        <w:sz w:val="20"/>
+      </w:rPr>
+    </w:lvl>
+    <w:lvl w:ilvl="6" w:tentative="1">
+      <w:start w:val="1"/>
+      <w:numFmt w:val="bullet"/>
+      <w:lvlText w:val=""/>
+      <w:lvlJc w:val="left"/>
+      <w:pPr>
+        <w:tabs>
+          <w:tab w:val="num" w:pos="5040"/>
+        </w:tabs>
+        <w:ind w:left="5040" w:hanging="360"/>
+      </w:pPr>
+      <w:rPr>
+        <w:rFonts w:ascii="Wingdings" w:hAnsi="Wingdings" w:hint="default"/>
+        <w:sz w:val="20"/>
+      </w:rPr>
+    </w:lvl>
+    <w:lvl w:ilvl="7" w:tentative="1">
+      <w:start w:val="1"/>
+      <w:numFmt w:val="bullet"/>
+      <w:lvlText w:val=""/>
+      <w:lvlJc w:val="left"/>
+      <w:pPr>
+        <w:tabs>
+          <w:tab w:val="num" w:pos="5760"/>
+        </w:tabs>
+        <w:ind w:left="5760" w:hanging="360"/>
+      </w:pPr>
+      <w:rPr>
+        <w:rFonts w:ascii="Wingdings" w:hAnsi="Wingdings" w:hint="default"/>
+        <w:sz w:val="20"/>
+      </w:rPr>
+    </w:lvl>
+    <w:lvl w:ilvl="8" w:tentative="1">
+      <w:start w:val="1"/>
+      <w:numFmt w:val="bullet"/>
+      <w:lvlText w:val=""/>
+      <w:lvlJc w:val="left"/>
+      <w:pPr>
+        <w:tabs>
+          <w:tab w:val="num" w:pos="6480"/>
+        </w:tabs>
+        <w:ind w:left="6480" w:hanging="360"/>
+      </w:pPr>
+      <w:rPr>
+        <w:rFonts w:ascii="Wingdings" w:hAnsi="Wingdings" w:hint="default"/>
+        <w:sz w:val="20"/>
+      </w:rPr>
+    </w:lvl>
+  </w:abstractNum>
+  <w:abstractNum w:abstractNumId="19" w15:restartNumberingAfterBreak="0">
+    <w:nsid w:val="31961468"/>
+    <w:multiLevelType w:val="multilevel"/>
+    <w:tmpl w:val="111480BE"/>
+    <w:lvl w:ilvl="0">
+      <w:start w:val="1"/>
+      <w:numFmt w:val="bullet"/>
+      <w:lvlText w:val=""/>
+      <w:lvlJc w:val="left"/>
+      <w:pPr>
+        <w:tabs>
+          <w:tab w:val="num" w:pos="720"/>
+        </w:tabs>
+        <w:ind w:left="720" w:hanging="360"/>
+      </w:pPr>
+      <w:rPr>
+        <w:rFonts w:ascii="Symbol" w:hAnsi="Symbol" w:hint="default"/>
+        <w:sz w:val="20"/>
+      </w:rPr>
+    </w:lvl>
+    <w:lvl w:ilvl="1" w:tentative="1">
+      <w:start w:val="1"/>
+      <w:numFmt w:val="bullet"/>
+      <w:lvlText w:val="o"/>
+      <w:lvlJc w:val="left"/>
+      <w:pPr>
+        <w:tabs>
+          <w:tab w:val="num" w:pos="1440"/>
+        </w:tabs>
+        <w:ind w:left="1440" w:hanging="360"/>
+      </w:pPr>
+      <w:rPr>
+        <w:rFonts w:ascii="Courier New" w:hAnsi="Courier New" w:hint="default"/>
+        <w:sz w:val="20"/>
+      </w:rPr>
+    </w:lvl>
+    <w:lvl w:ilvl="2" w:tentative="1">
+      <w:start w:val="1"/>
+      <w:numFmt w:val="bullet"/>
+      <w:lvlText w:val=""/>
+      <w:lvlJc w:val="left"/>
+      <w:pPr>
+        <w:tabs>
+          <w:tab w:val="num" w:pos="2160"/>
+        </w:tabs>
+        <w:ind w:left="2160" w:hanging="360"/>
+      </w:pPr>
+      <w:rPr>
+        <w:rFonts w:ascii="Wingdings" w:hAnsi="Wingdings" w:hint="default"/>
+        <w:sz w:val="20"/>
+      </w:rPr>
+    </w:lvl>
+    <w:lvl w:ilvl="3" w:tentative="1">
+      <w:start w:val="1"/>
+      <w:numFmt w:val="bullet"/>
+      <w:lvlText w:val=""/>
+      <w:lvlJc w:val="left"/>
+      <w:pPr>
+        <w:tabs>
+          <w:tab w:val="num" w:pos="2880"/>
+        </w:tabs>
+        <w:ind w:left="2880" w:hanging="360"/>
+      </w:pPr>
+      <w:rPr>
+        <w:rFonts w:ascii="Wingdings" w:hAnsi="Wingdings" w:hint="default"/>
+        <w:sz w:val="20"/>
+      </w:rPr>
+    </w:lvl>
+    <w:lvl w:ilvl="4" w:tentative="1">
+      <w:start w:val="1"/>
+      <w:numFmt w:val="bullet"/>
+      <w:lvlText w:val=""/>
+      <w:lvlJc w:val="left"/>
+      <w:pPr>
+        <w:tabs>
+          <w:tab w:val="num" w:pos="3600"/>
+        </w:tabs>
+        <w:ind w:left="3600" w:hanging="360"/>
+      </w:pPr>
+      <w:rPr>
+        <w:rFonts w:ascii="Wingdings" w:hAnsi="Wingdings" w:hint="default"/>
+        <w:sz w:val="20"/>
+      </w:rPr>
+    </w:lvl>
+    <w:lvl w:ilvl="5" w:tentative="1">
+      <w:start w:val="1"/>
+      <w:numFmt w:val="bullet"/>
+      <w:lvlText w:val=""/>
+      <w:lvlJc w:val="left"/>
+      <w:pPr>
+        <w:tabs>
+          <w:tab w:val="num" w:pos="4320"/>
+        </w:tabs>
+        <w:ind w:left="4320" w:hanging="360"/>
+      </w:pPr>
+      <w:rPr>
+        <w:rFonts w:ascii="Wingdings" w:hAnsi="Wingdings" w:hint="default"/>
+        <w:sz w:val="20"/>
+      </w:rPr>
+    </w:lvl>
+    <w:lvl w:ilvl="6" w:tentative="1">
+      <w:start w:val="1"/>
+      <w:numFmt w:val="bullet"/>
+      <w:lvlText w:val=""/>
+      <w:lvlJc w:val="left"/>
+      <w:pPr>
+        <w:tabs>
+          <w:tab w:val="num" w:pos="5040"/>
+        </w:tabs>
+        <w:ind w:left="5040" w:hanging="360"/>
+      </w:pPr>
+      <w:rPr>
+        <w:rFonts w:ascii="Wingdings" w:hAnsi="Wingdings" w:hint="default"/>
+        <w:sz w:val="20"/>
+      </w:rPr>
+    </w:lvl>
+    <w:lvl w:ilvl="7" w:tentative="1">
+      <w:start w:val="1"/>
+      <w:numFmt w:val="bullet"/>
+      <w:lvlText w:val=""/>
+      <w:lvlJc w:val="left"/>
+      <w:pPr>
+        <w:tabs>
+          <w:tab w:val="num" w:pos="5760"/>
+        </w:tabs>
+        <w:ind w:left="5760" w:hanging="360"/>
+      </w:pPr>
+      <w:rPr>
+        <w:rFonts w:ascii="Wingdings" w:hAnsi="Wingdings" w:hint="default"/>
+        <w:sz w:val="20"/>
+      </w:rPr>
+    </w:lvl>
+    <w:lvl w:ilvl="8" w:tentative="1">
+      <w:start w:val="1"/>
+      <w:numFmt w:val="bullet"/>
+      <w:lvlText w:val=""/>
+      <w:lvlJc w:val="left"/>
+      <w:pPr>
+        <w:tabs>
+          <w:tab w:val="num" w:pos="6480"/>
+        </w:tabs>
+        <w:ind w:left="6480" w:hanging="360"/>
+      </w:pPr>
+      <w:rPr>
+        <w:rFonts w:ascii="Wingdings" w:hAnsi="Wingdings" w:hint="default"/>
+        <w:sz w:val="20"/>
+      </w:rPr>
+    </w:lvl>
+  </w:abstractNum>
+  <w:abstractNum w:abstractNumId="20" w15:restartNumberingAfterBreak="0">
+    <w:nsid w:val="32994A37"/>
+    <w:multiLevelType w:val="multilevel"/>
+    <w:tmpl w:val="CF88187C"/>
+    <w:lvl w:ilvl="0">
+      <w:start w:val="1"/>
+      <w:numFmt w:val="bullet"/>
+      <w:lvlText w:val=""/>
+      <w:lvlJc w:val="left"/>
+      <w:pPr>
+        <w:tabs>
+          <w:tab w:val="num" w:pos="720"/>
+        </w:tabs>
+        <w:ind w:left="720" w:hanging="360"/>
+      </w:pPr>
+      <w:rPr>
+        <w:rFonts w:ascii="Symbol" w:hAnsi="Symbol" w:hint="default"/>
+        <w:sz w:val="20"/>
+      </w:rPr>
+    </w:lvl>
+    <w:lvl w:ilvl="1" w:tentative="1">
+      <w:start w:val="1"/>
+      <w:numFmt w:val="bullet"/>
+      <w:lvlText w:val="o"/>
+      <w:lvlJc w:val="left"/>
+      <w:pPr>
+        <w:tabs>
+          <w:tab w:val="num" w:pos="1440"/>
+        </w:tabs>
+        <w:ind w:left="1440" w:hanging="360"/>
+      </w:pPr>
+      <w:rPr>
+        <w:rFonts w:ascii="Courier New" w:hAnsi="Courier New" w:hint="default"/>
+        <w:sz w:val="20"/>
+      </w:rPr>
+    </w:lvl>
+    <w:lvl w:ilvl="2" w:tentative="1">
+      <w:start w:val="1"/>
+      <w:numFmt w:val="bullet"/>
+      <w:lvlText w:val=""/>
+      <w:lvlJc w:val="left"/>
+      <w:pPr>
+        <w:tabs>
+          <w:tab w:val="num" w:pos="2160"/>
+        </w:tabs>
+        <w:ind w:left="2160" w:hanging="360"/>
+      </w:pPr>
+      <w:rPr>
+        <w:rFonts w:ascii="Wingdings" w:hAnsi="Wingdings" w:hint="default"/>
+        <w:sz w:val="20"/>
+      </w:rPr>
+    </w:lvl>
+    <w:lvl w:ilvl="3" w:tentative="1">
+      <w:start w:val="1"/>
+      <w:numFmt w:val="bullet"/>
+      <w:lvlText w:val=""/>
+      <w:lvlJc w:val="left"/>
+      <w:pPr>
+        <w:tabs>
+          <w:tab w:val="num" w:pos="2880"/>
+        </w:tabs>
+        <w:ind w:left="2880" w:hanging="360"/>
+      </w:pPr>
+      <w:rPr>
+        <w:rFonts w:ascii="Wingdings" w:hAnsi="Wingdings" w:hint="default"/>
+        <w:sz w:val="20"/>
+      </w:rPr>
+    </w:lvl>
+    <w:lvl w:ilvl="4" w:tentative="1">
+      <w:start w:val="1"/>
+      <w:numFmt w:val="bullet"/>
+      <w:lvlText w:val=""/>
+      <w:lvlJc w:val="left"/>
+      <w:pPr>
+        <w:tabs>
+          <w:tab w:val="num" w:pos="3600"/>
+        </w:tabs>
+        <w:ind w:left="3600" w:hanging="360"/>
+      </w:pPr>
+      <w:rPr>
+        <w:rFonts w:ascii="Wingdings" w:hAnsi="Wingdings" w:hint="default"/>
+        <w:sz w:val="20"/>
+      </w:rPr>
+    </w:lvl>
+    <w:lvl w:ilvl="5" w:tentative="1">
+      <w:start w:val="1"/>
+      <w:numFmt w:val="bullet"/>
+      <w:lvlText w:val=""/>
+      <w:lvlJc w:val="left"/>
+      <w:pPr>
+        <w:tabs>
+          <w:tab w:val="num" w:pos="4320"/>
+        </w:tabs>
+        <w:ind w:left="4320" w:hanging="360"/>
+      </w:pPr>
+      <w:rPr>
+        <w:rFonts w:ascii="Wingdings" w:hAnsi="Wingdings" w:hint="default"/>
+        <w:sz w:val="20"/>
+      </w:rPr>
+    </w:lvl>
+    <w:lvl w:ilvl="6" w:tentative="1">
+      <w:start w:val="1"/>
+      <w:numFmt w:val="bullet"/>
+      <w:lvlText w:val=""/>
+      <w:lvlJc w:val="left"/>
+      <w:pPr>
+        <w:tabs>
+          <w:tab w:val="num" w:pos="5040"/>
+        </w:tabs>
+        <w:ind w:left="5040" w:hanging="360"/>
+      </w:pPr>
+      <w:rPr>
+        <w:rFonts w:ascii="Wingdings" w:hAnsi="Wingdings" w:hint="default"/>
+        <w:sz w:val="20"/>
+      </w:rPr>
+    </w:lvl>
+    <w:lvl w:ilvl="7" w:tentative="1">
+      <w:start w:val="1"/>
+      <w:numFmt w:val="bullet"/>
+      <w:lvlText w:val=""/>
+      <w:lvlJc w:val="left"/>
+      <w:pPr>
+        <w:tabs>
+          <w:tab w:val="num" w:pos="5760"/>
+        </w:tabs>
+        <w:ind w:left="5760" w:hanging="360"/>
+      </w:pPr>
+      <w:rPr>
+        <w:rFonts w:ascii="Wingdings" w:hAnsi="Wingdings" w:hint="default"/>
+        <w:sz w:val="20"/>
+      </w:rPr>
+    </w:lvl>
+    <w:lvl w:ilvl="8" w:tentative="1">
+      <w:start w:val="1"/>
+      <w:numFmt w:val="bullet"/>
+      <w:lvlText w:val=""/>
+      <w:lvlJc w:val="left"/>
+      <w:pPr>
+        <w:tabs>
+          <w:tab w:val="num" w:pos="6480"/>
+        </w:tabs>
+        <w:ind w:left="6480" w:hanging="360"/>
+      </w:pPr>
+      <w:rPr>
+        <w:rFonts w:ascii="Wingdings" w:hAnsi="Wingdings" w:hint="default"/>
+        <w:sz w:val="20"/>
+      </w:rPr>
+    </w:lvl>
+  </w:abstractNum>
+  <w:abstractNum w:abstractNumId="21" w15:restartNumberingAfterBreak="0">
+    <w:nsid w:val="37015D68"/>
+    <w:multiLevelType w:val="multilevel"/>
+    <w:tmpl w:val="3B8015FE"/>
+    <w:lvl w:ilvl="0">
+      <w:start w:val="1"/>
+      <w:numFmt w:val="bullet"/>
+      <w:lvlText w:val=""/>
+      <w:lvlJc w:val="left"/>
+      <w:pPr>
+        <w:tabs>
+          <w:tab w:val="num" w:pos="720"/>
+        </w:tabs>
+        <w:ind w:left="720" w:hanging="360"/>
+      </w:pPr>
+      <w:rPr>
+        <w:rFonts w:ascii="Symbol" w:hAnsi="Symbol" w:hint="default"/>
+        <w:sz w:val="20"/>
+      </w:rPr>
+    </w:lvl>
+    <w:lvl w:ilvl="1" w:tentative="1">
+      <w:start w:val="1"/>
+      <w:numFmt w:val="bullet"/>
+      <w:lvlText w:val="o"/>
+      <w:lvlJc w:val="left"/>
+      <w:pPr>
+        <w:tabs>
+          <w:tab w:val="num" w:pos="1440"/>
+        </w:tabs>
+        <w:ind w:left="1440" w:hanging="360"/>
+      </w:pPr>
+      <w:rPr>
+        <w:rFonts w:ascii="Courier New" w:hAnsi="Courier New" w:hint="default"/>
+        <w:sz w:val="20"/>
+      </w:rPr>
+    </w:lvl>
+    <w:lvl w:ilvl="2" w:tentative="1">
+      <w:start w:val="1"/>
+      <w:numFmt w:val="bullet"/>
+      <w:lvlText w:val=""/>
+      <w:lvlJc w:val="left"/>
+      <w:pPr>
+        <w:tabs>
+          <w:tab w:val="num" w:pos="2160"/>
+        </w:tabs>
+        <w:ind w:left="2160" w:hanging="360"/>
+      </w:pPr>
+      <w:rPr>
+        <w:rFonts w:ascii="Wingdings" w:hAnsi="Wingdings" w:hint="default"/>
+        <w:sz w:val="20"/>
+      </w:rPr>
+    </w:lvl>
+    <w:lvl w:ilvl="3" w:tentative="1">
+      <w:start w:val="1"/>
+      <w:numFmt w:val="bullet"/>
+      <w:lvlText w:val=""/>
+      <w:lvlJc w:val="left"/>
+      <w:pPr>
+        <w:tabs>
+          <w:tab w:val="num" w:pos="2880"/>
+        </w:tabs>
+        <w:ind w:left="2880" w:hanging="360"/>
+      </w:pPr>
+      <w:rPr>
+        <w:rFonts w:ascii="Wingdings" w:hAnsi="Wingdings" w:hint="default"/>
+        <w:sz w:val="20"/>
+      </w:rPr>
+    </w:lvl>
+    <w:lvl w:ilvl="4" w:tentative="1">
+      <w:start w:val="1"/>
+      <w:numFmt w:val="bullet"/>
+      <w:lvlText w:val=""/>
+      <w:lvlJc w:val="left"/>
+      <w:pPr>
+        <w:tabs>
+          <w:tab w:val="num" w:pos="3600"/>
+        </w:tabs>
+        <w:ind w:left="3600" w:hanging="360"/>
+      </w:pPr>
+      <w:rPr>
+        <w:rFonts w:ascii="Wingdings" w:hAnsi="Wingdings" w:hint="default"/>
+        <w:sz w:val="20"/>
+      </w:rPr>
+    </w:lvl>
+    <w:lvl w:ilvl="5" w:tentative="1">
+      <w:start w:val="1"/>
+      <w:numFmt w:val="bullet"/>
+      <w:lvlText w:val=""/>
+      <w:lvlJc w:val="left"/>
+      <w:pPr>
+        <w:tabs>
+          <w:tab w:val="num" w:pos="4320"/>
+        </w:tabs>
+        <w:ind w:left="4320" w:hanging="360"/>
+      </w:pPr>
+      <w:rPr>
+        <w:rFonts w:ascii="Wingdings" w:hAnsi="Wingdings" w:hint="default"/>
+        <w:sz w:val="20"/>
+      </w:rPr>
+    </w:lvl>
+    <w:lvl w:ilvl="6" w:tentative="1">
+      <w:start w:val="1"/>
+      <w:numFmt w:val="bullet"/>
+      <w:lvlText w:val=""/>
+      <w:lvlJc w:val="left"/>
+      <w:pPr>
+        <w:tabs>
+          <w:tab w:val="num" w:pos="5040"/>
+        </w:tabs>
+        <w:ind w:left="5040" w:hanging="360"/>
+      </w:pPr>
+      <w:rPr>
+        <w:rFonts w:ascii="Wingdings" w:hAnsi="Wingdings" w:hint="default"/>
+        <w:sz w:val="20"/>
+      </w:rPr>
+    </w:lvl>
+    <w:lvl w:ilvl="7" w:tentative="1">
+      <w:start w:val="1"/>
+      <w:numFmt w:val="bullet"/>
+      <w:lvlText w:val=""/>
+      <w:lvlJc w:val="left"/>
+      <w:pPr>
+        <w:tabs>
+          <w:tab w:val="num" w:pos="5760"/>
+        </w:tabs>
+        <w:ind w:left="5760" w:hanging="360"/>
+      </w:pPr>
+      <w:rPr>
+        <w:rFonts w:ascii="Wingdings" w:hAnsi="Wingdings" w:hint="default"/>
+        <w:sz w:val="20"/>
+      </w:rPr>
+    </w:lvl>
+    <w:lvl w:ilvl="8" w:tentative="1">
+      <w:start w:val="1"/>
+      <w:numFmt w:val="bullet"/>
+      <w:lvlText w:val=""/>
+      <w:lvlJc w:val="left"/>
+      <w:pPr>
+        <w:tabs>
+          <w:tab w:val="num" w:pos="6480"/>
+        </w:tabs>
+        <w:ind w:left="6480" w:hanging="360"/>
+      </w:pPr>
+      <w:rPr>
+        <w:rFonts w:ascii="Wingdings" w:hAnsi="Wingdings" w:hint="default"/>
+        <w:sz w:val="20"/>
+      </w:rPr>
+    </w:lvl>
+  </w:abstractNum>
+  <w:abstractNum w:abstractNumId="22" w15:restartNumberingAfterBreak="0">
+    <w:nsid w:val="370D317C"/>
+    <w:multiLevelType w:val="multilevel"/>
+    <w:tmpl w:val="3CFA8EF6"/>
+    <w:lvl w:ilvl="0">
+      <w:start w:val="1"/>
+      <w:numFmt w:val="bullet"/>
+      <w:lvlText w:val=""/>
+      <w:lvlJc w:val="left"/>
+      <w:pPr>
+        <w:tabs>
+          <w:tab w:val="num" w:pos="720"/>
+        </w:tabs>
+        <w:ind w:left="720" w:hanging="360"/>
+      </w:pPr>
+      <w:rPr>
+        <w:rFonts w:ascii="Symbol" w:hAnsi="Symbol" w:hint="default"/>
+        <w:sz w:val="20"/>
+      </w:rPr>
+    </w:lvl>
+    <w:lvl w:ilvl="1" w:tentative="1">
+      <w:start w:val="1"/>
+      <w:numFmt w:val="bullet"/>
+      <w:lvlText w:val="o"/>
+      <w:lvlJc w:val="left"/>
+      <w:pPr>
+        <w:tabs>
+          <w:tab w:val="num" w:pos="1440"/>
+        </w:tabs>
+        <w:ind w:left="1440" w:hanging="360"/>
+      </w:pPr>
+      <w:rPr>
+        <w:rFonts w:ascii="Courier New" w:hAnsi="Courier New" w:hint="default"/>
+        <w:sz w:val="20"/>
+      </w:rPr>
+    </w:lvl>
+    <w:lvl w:ilvl="2" w:tentative="1">
+      <w:start w:val="1"/>
+      <w:numFmt w:val="bullet"/>
+      <w:lvlText w:val=""/>
+      <w:lvlJc w:val="left"/>
+      <w:pPr>
+        <w:tabs>
+          <w:tab w:val="num" w:pos="2160"/>
+        </w:tabs>
+        <w:ind w:left="2160" w:hanging="360"/>
+      </w:pPr>
+      <w:rPr>
+        <w:rFonts w:ascii="Wingdings" w:hAnsi="Wingdings" w:hint="default"/>
+        <w:sz w:val="20"/>
+      </w:rPr>
+    </w:lvl>
+    <w:lvl w:ilvl="3" w:tentative="1">
+      <w:start w:val="1"/>
+      <w:numFmt w:val="bullet"/>
+      <w:lvlText w:val=""/>
+      <w:lvlJc w:val="left"/>
+      <w:pPr>
+        <w:tabs>
+          <w:tab w:val="num" w:pos="2880"/>
+        </w:tabs>
+        <w:ind w:left="2880" w:hanging="360"/>
+      </w:pPr>
+      <w:rPr>
+        <w:rFonts w:ascii="Wingdings" w:hAnsi="Wingdings" w:hint="default"/>
+        <w:sz w:val="20"/>
+      </w:rPr>
+    </w:lvl>
+    <w:lvl w:ilvl="4" w:tentative="1">
+      <w:start w:val="1"/>
+      <w:numFmt w:val="bullet"/>
+      <w:lvlText w:val=""/>
+      <w:lvlJc w:val="left"/>
+      <w:pPr>
+        <w:tabs>
+          <w:tab w:val="num" w:pos="3600"/>
+        </w:tabs>
+        <w:ind w:left="3600" w:hanging="360"/>
+      </w:pPr>
+      <w:rPr>
+        <w:rFonts w:ascii="Wingdings" w:hAnsi="Wingdings" w:hint="default"/>
+        <w:sz w:val="20"/>
+      </w:rPr>
+    </w:lvl>
+    <w:lvl w:ilvl="5" w:tentative="1">
+      <w:start w:val="1"/>
+      <w:numFmt w:val="bullet"/>
+      <w:lvlText w:val=""/>
+      <w:lvlJc w:val="left"/>
+      <w:pPr>
+        <w:tabs>
+          <w:tab w:val="num" w:pos="4320"/>
+        </w:tabs>
+        <w:ind w:left="4320" w:hanging="360"/>
+      </w:pPr>
+      <w:rPr>
+        <w:rFonts w:ascii="Wingdings" w:hAnsi="Wingdings" w:hint="default"/>
+        <w:sz w:val="20"/>
+      </w:rPr>
+    </w:lvl>
+    <w:lvl w:ilvl="6" w:tentative="1">
+      <w:start w:val="1"/>
+      <w:numFmt w:val="bullet"/>
+      <w:lvlText w:val=""/>
+      <w:lvlJc w:val="left"/>
+      <w:pPr>
+        <w:tabs>
+          <w:tab w:val="num" w:pos="5040"/>
+        </w:tabs>
+        <w:ind w:left="5040" w:hanging="360"/>
+      </w:pPr>
+      <w:rPr>
+        <w:rFonts w:ascii="Wingdings" w:hAnsi="Wingdings" w:hint="default"/>
+        <w:sz w:val="20"/>
+      </w:rPr>
+    </w:lvl>
+    <w:lvl w:ilvl="7" w:tentative="1">
+      <w:start w:val="1"/>
+      <w:numFmt w:val="bullet"/>
+      <w:lvlText w:val=""/>
+      <w:lvlJc w:val="left"/>
+      <w:pPr>
+        <w:tabs>
+          <w:tab w:val="num" w:pos="5760"/>
+        </w:tabs>
+        <w:ind w:left="5760" w:hanging="360"/>
+      </w:pPr>
+      <w:rPr>
+        <w:rFonts w:ascii="Wingdings" w:hAnsi="Wingdings" w:hint="default"/>
+        <w:sz w:val="20"/>
+      </w:rPr>
+    </w:lvl>
+    <w:lvl w:ilvl="8" w:tentative="1">
+      <w:start w:val="1"/>
+      <w:numFmt w:val="bullet"/>
+      <w:lvlText w:val=""/>
+      <w:lvlJc w:val="left"/>
+      <w:pPr>
+        <w:tabs>
+          <w:tab w:val="num" w:pos="6480"/>
+        </w:tabs>
+        <w:ind w:left="6480" w:hanging="360"/>
+      </w:pPr>
+      <w:rPr>
+        <w:rFonts w:ascii="Wingdings" w:hAnsi="Wingdings" w:hint="default"/>
+        <w:sz w:val="20"/>
+      </w:rPr>
+    </w:lvl>
+  </w:abstractNum>
+  <w:abstractNum w:abstractNumId="23" w15:restartNumberingAfterBreak="0">
+    <w:nsid w:val="3B4804F0"/>
+    <w:multiLevelType w:val="multilevel"/>
+    <w:tmpl w:val="127A29E4"/>
+    <w:lvl w:ilvl="0">
+      <w:start w:val="1"/>
+      <w:numFmt w:val="bullet"/>
+      <w:lvlText w:val=""/>
+      <w:lvlJc w:val="left"/>
+      <w:pPr>
+        <w:tabs>
+          <w:tab w:val="num" w:pos="720"/>
+        </w:tabs>
+        <w:ind w:left="720" w:hanging="360"/>
+      </w:pPr>
+      <w:rPr>
+        <w:rFonts w:ascii="Symbol" w:hAnsi="Symbol" w:hint="default"/>
+        <w:sz w:val="20"/>
+      </w:rPr>
+    </w:lvl>
+    <w:lvl w:ilvl="1" w:tentative="1">
+      <w:start w:val="1"/>
+      <w:numFmt w:val="bullet"/>
+      <w:lvlText w:val="o"/>
+      <w:lvlJc w:val="left"/>
+      <w:pPr>
+        <w:tabs>
+          <w:tab w:val="num" w:pos="1440"/>
+        </w:tabs>
+        <w:ind w:left="1440" w:hanging="360"/>
+      </w:pPr>
+      <w:rPr>
+        <w:rFonts w:ascii="Courier New" w:hAnsi="Courier New" w:hint="default"/>
+        <w:sz w:val="20"/>
+      </w:rPr>
+    </w:lvl>
+    <w:lvl w:ilvl="2" w:tentative="1">
+      <w:start w:val="1"/>
+      <w:numFmt w:val="bullet"/>
+      <w:lvlText w:val=""/>
+      <w:lvlJc w:val="left"/>
+      <w:pPr>
+        <w:tabs>
+          <w:tab w:val="num" w:pos="2160"/>
+        </w:tabs>
+        <w:ind w:left="2160" w:hanging="360"/>
+      </w:pPr>
+      <w:rPr>
+        <w:rFonts w:ascii="Wingdings" w:hAnsi="Wingdings" w:hint="default"/>
+        <w:sz w:val="20"/>
+      </w:rPr>
+    </w:lvl>
+    <w:lvl w:ilvl="3" w:tentative="1">
+      <w:start w:val="1"/>
+      <w:numFmt w:val="bullet"/>
+      <w:lvlText w:val=""/>
+      <w:lvlJc w:val="left"/>
+      <w:pPr>
+        <w:tabs>
+          <w:tab w:val="num" w:pos="2880"/>
+        </w:tabs>
+        <w:ind w:left="2880" w:hanging="360"/>
+      </w:pPr>
+      <w:rPr>
+        <w:rFonts w:ascii="Wingdings" w:hAnsi="Wingdings" w:hint="default"/>
+        <w:sz w:val="20"/>
+      </w:rPr>
+    </w:lvl>
+    <w:lvl w:ilvl="4" w:tentative="1">
+      <w:start w:val="1"/>
+      <w:numFmt w:val="bullet"/>
+      <w:lvlText w:val=""/>
+      <w:lvlJc w:val="left"/>
+      <w:pPr>
+        <w:tabs>
+          <w:tab w:val="num" w:pos="3600"/>
+        </w:tabs>
+        <w:ind w:left="3600" w:hanging="360"/>
+      </w:pPr>
+      <w:rPr>
+        <w:rFonts w:ascii="Wingdings" w:hAnsi="Wingdings" w:hint="default"/>
+        <w:sz w:val="20"/>
+      </w:rPr>
+    </w:lvl>
+    <w:lvl w:ilvl="5" w:tentative="1">
+      <w:start w:val="1"/>
+      <w:numFmt w:val="bullet"/>
+      <w:lvlText w:val=""/>
+      <w:lvlJc w:val="left"/>
+      <w:pPr>
+        <w:tabs>
+          <w:tab w:val="num" w:pos="4320"/>
+        </w:tabs>
+        <w:ind w:left="4320" w:hanging="360"/>
+      </w:pPr>
+      <w:rPr>
+        <w:rFonts w:ascii="Wingdings" w:hAnsi="Wingdings" w:hint="default"/>
+        <w:sz w:val="20"/>
+      </w:rPr>
+    </w:lvl>
+    <w:lvl w:ilvl="6" w:tentative="1">
+      <w:start w:val="1"/>
+      <w:numFmt w:val="bullet"/>
+      <w:lvlText w:val=""/>
+      <w:lvlJc w:val="left"/>
+      <w:pPr>
+        <w:tabs>
+          <w:tab w:val="num" w:pos="5040"/>
+        </w:tabs>
+        <w:ind w:left="5040" w:hanging="360"/>
+      </w:pPr>
+      <w:rPr>
+        <w:rFonts w:ascii="Wingdings" w:hAnsi="Wingdings" w:hint="default"/>
+        <w:sz w:val="20"/>
+      </w:rPr>
+    </w:lvl>
+    <w:lvl w:ilvl="7" w:tentative="1">
+      <w:start w:val="1"/>
+      <w:numFmt w:val="bullet"/>
+      <w:lvlText w:val=""/>
+      <w:lvlJc w:val="left"/>
+      <w:pPr>
+        <w:tabs>
+          <w:tab w:val="num" w:pos="5760"/>
+        </w:tabs>
+        <w:ind w:left="5760" w:hanging="360"/>
+      </w:pPr>
+      <w:rPr>
+        <w:rFonts w:ascii="Wingdings" w:hAnsi="Wingdings" w:hint="default"/>
+        <w:sz w:val="20"/>
+      </w:rPr>
+    </w:lvl>
+    <w:lvl w:ilvl="8" w:tentative="1">
+      <w:start w:val="1"/>
+      <w:numFmt w:val="bullet"/>
+      <w:lvlText w:val=""/>
+      <w:lvlJc w:val="left"/>
+      <w:pPr>
+        <w:tabs>
+          <w:tab w:val="num" w:pos="6480"/>
+        </w:tabs>
+        <w:ind w:left="6480" w:hanging="360"/>
+      </w:pPr>
+      <w:rPr>
+        <w:rFonts w:ascii="Wingdings" w:hAnsi="Wingdings" w:hint="default"/>
+        <w:sz w:val="20"/>
+      </w:rPr>
+    </w:lvl>
+  </w:abstractNum>
+  <w:abstractNum w:abstractNumId="24" w15:restartNumberingAfterBreak="0">
+    <w:nsid w:val="48437C6F"/>
+    <w:multiLevelType w:val="multilevel"/>
+    <w:tmpl w:val="EB0E1E8E"/>
+    <w:lvl w:ilvl="0">
+      <w:start w:val="1"/>
+      <w:numFmt w:val="bullet"/>
+      <w:lvlText w:val=""/>
+      <w:lvlJc w:val="left"/>
+      <w:pPr>
+        <w:tabs>
+          <w:tab w:val="num" w:pos="720"/>
+        </w:tabs>
+        <w:ind w:left="720" w:hanging="360"/>
+      </w:pPr>
+      <w:rPr>
+        <w:rFonts w:ascii="Symbol" w:hAnsi="Symbol" w:hint="default"/>
+        <w:sz w:val="20"/>
+      </w:rPr>
+    </w:lvl>
+    <w:lvl w:ilvl="1" w:tentative="1">
+      <w:start w:val="1"/>
+      <w:numFmt w:val="bullet"/>
+      <w:lvlText w:val="o"/>
+      <w:lvlJc w:val="left"/>
+      <w:pPr>
+        <w:tabs>
+          <w:tab w:val="num" w:pos="1440"/>
+        </w:tabs>
+        <w:ind w:left="1440" w:hanging="360"/>
+      </w:pPr>
+      <w:rPr>
+        <w:rFonts w:ascii="Courier New" w:hAnsi="Courier New" w:hint="default"/>
+        <w:sz w:val="20"/>
+      </w:rPr>
+    </w:lvl>
+    <w:lvl w:ilvl="2" w:tentative="1">
+      <w:start w:val="1"/>
+      <w:numFmt w:val="bullet"/>
+      <w:lvlText w:val=""/>
+      <w:lvlJc w:val="left"/>
+      <w:pPr>
+        <w:tabs>
+          <w:tab w:val="num" w:pos="2160"/>
+        </w:tabs>
+        <w:ind w:left="2160" w:hanging="360"/>
+      </w:pPr>
+      <w:rPr>
+        <w:rFonts w:ascii="Wingdings" w:hAnsi="Wingdings" w:hint="default"/>
+        <w:sz w:val="20"/>
+      </w:rPr>
+    </w:lvl>
+    <w:lvl w:ilvl="3" w:tentative="1">
+      <w:start w:val="1"/>
+      <w:numFmt w:val="bullet"/>
+      <w:lvlText w:val=""/>
+      <w:lvlJc w:val="left"/>
+      <w:pPr>
+        <w:tabs>
+          <w:tab w:val="num" w:pos="2880"/>
+        </w:tabs>
+        <w:ind w:left="2880" w:hanging="360"/>
+      </w:pPr>
+      <w:rPr>
+        <w:rFonts w:ascii="Wingdings" w:hAnsi="Wingdings" w:hint="default"/>
+        <w:sz w:val="20"/>
+      </w:rPr>
+    </w:lvl>
+    <w:lvl w:ilvl="4" w:tentative="1">
+      <w:start w:val="1"/>
+      <w:numFmt w:val="bullet"/>
+      <w:lvlText w:val=""/>
+      <w:lvlJc w:val="left"/>
+      <w:pPr>
+        <w:tabs>
+          <w:tab w:val="num" w:pos="3600"/>
+        </w:tabs>
+        <w:ind w:left="3600" w:hanging="360"/>
+      </w:pPr>
+      <w:rPr>
+        <w:rFonts w:ascii="Wingdings" w:hAnsi="Wingdings" w:hint="default"/>
+        <w:sz w:val="20"/>
+      </w:rPr>
+    </w:lvl>
+    <w:lvl w:ilvl="5" w:tentative="1">
+      <w:start w:val="1"/>
+      <w:numFmt w:val="bullet"/>
+      <w:lvlText w:val=""/>
+      <w:lvlJc w:val="left"/>
+      <w:pPr>
+        <w:tabs>
+          <w:tab w:val="num" w:pos="4320"/>
+        </w:tabs>
+        <w:ind w:left="4320" w:hanging="360"/>
+      </w:pPr>
+      <w:rPr>
+        <w:rFonts w:ascii="Wingdings" w:hAnsi="Wingdings" w:hint="default"/>
+        <w:sz w:val="20"/>
+      </w:rPr>
+    </w:lvl>
+    <w:lvl w:ilvl="6" w:tentative="1">
+      <w:start w:val="1"/>
+      <w:numFmt w:val="bullet"/>
+      <w:lvlText w:val=""/>
+      <w:lvlJc w:val="left"/>
+      <w:pPr>
+        <w:tabs>
+          <w:tab w:val="num" w:pos="5040"/>
+        </w:tabs>
+        <w:ind w:left="5040" w:hanging="360"/>
+      </w:pPr>
+      <w:rPr>
+        <w:rFonts w:ascii="Wingdings" w:hAnsi="Wingdings" w:hint="default"/>
+        <w:sz w:val="20"/>
+      </w:rPr>
+    </w:lvl>
+    <w:lvl w:ilvl="7" w:tentative="1">
+      <w:start w:val="1"/>
+      <w:numFmt w:val="bullet"/>
+      <w:lvlText w:val=""/>
+      <w:lvlJc w:val="left"/>
+      <w:pPr>
+        <w:tabs>
+          <w:tab w:val="num" w:pos="5760"/>
+        </w:tabs>
+        <w:ind w:left="5760" w:hanging="360"/>
+      </w:pPr>
+      <w:rPr>
+        <w:rFonts w:ascii="Wingdings" w:hAnsi="Wingdings" w:hint="default"/>
+        <w:sz w:val="20"/>
+      </w:rPr>
+    </w:lvl>
+    <w:lvl w:ilvl="8" w:tentative="1">
+      <w:start w:val="1"/>
+      <w:numFmt w:val="bullet"/>
+      <w:lvlText w:val=""/>
+      <w:lvlJc w:val="left"/>
+      <w:pPr>
+        <w:tabs>
+          <w:tab w:val="num" w:pos="6480"/>
+        </w:tabs>
+        <w:ind w:left="6480" w:hanging="360"/>
+      </w:pPr>
+      <w:rPr>
+        <w:rFonts w:ascii="Wingdings" w:hAnsi="Wingdings" w:hint="default"/>
+        <w:sz w:val="20"/>
+      </w:rPr>
+    </w:lvl>
+  </w:abstractNum>
+  <w:abstractNum w:abstractNumId="25" w15:restartNumberingAfterBreak="0">
+    <w:nsid w:val="49395561"/>
+    <w:multiLevelType w:val="multilevel"/>
+    <w:tmpl w:val="46A0F886"/>
+    <w:lvl w:ilvl="0">
+      <w:start w:val="1"/>
+      <w:numFmt w:val="bullet"/>
+      <w:lvlText w:val=""/>
+      <w:lvlJc w:val="left"/>
+      <w:pPr>
+        <w:tabs>
+          <w:tab w:val="num" w:pos="720"/>
+        </w:tabs>
+        <w:ind w:left="720" w:hanging="360"/>
+      </w:pPr>
+      <w:rPr>
+        <w:rFonts w:ascii="Symbol" w:hAnsi="Symbol" w:hint="default"/>
+        <w:sz w:val="20"/>
+      </w:rPr>
+    </w:lvl>
+    <w:lvl w:ilvl="1" w:tentative="1">
+      <w:start w:val="1"/>
+      <w:numFmt w:val="bullet"/>
+      <w:lvlText w:val="o"/>
+      <w:lvlJc w:val="left"/>
+      <w:pPr>
+        <w:tabs>
+          <w:tab w:val="num" w:pos="1440"/>
+        </w:tabs>
+        <w:ind w:left="1440" w:hanging="360"/>
+      </w:pPr>
+      <w:rPr>
+        <w:rFonts w:ascii="Courier New" w:hAnsi="Courier New" w:hint="default"/>
+        <w:sz w:val="20"/>
+      </w:rPr>
+    </w:lvl>
+    <w:lvl w:ilvl="2" w:tentative="1">
+      <w:start w:val="1"/>
+      <w:numFmt w:val="bullet"/>
+      <w:lvlText w:val=""/>
+      <w:lvlJc w:val="left"/>
+      <w:pPr>
+        <w:tabs>
+          <w:tab w:val="num" w:pos="2160"/>
+        </w:tabs>
+        <w:ind w:left="2160" w:hanging="360"/>
+      </w:pPr>
+      <w:rPr>
+        <w:rFonts w:ascii="Wingdings" w:hAnsi="Wingdings" w:hint="default"/>
+        <w:sz w:val="20"/>
+      </w:rPr>
+    </w:lvl>
+    <w:lvl w:ilvl="3" w:tentative="1">
+      <w:start w:val="1"/>
+      <w:numFmt w:val="bullet"/>
+      <w:lvlText w:val=""/>
+      <w:lvlJc w:val="left"/>
+      <w:pPr>
+        <w:tabs>
+          <w:tab w:val="num" w:pos="2880"/>
+        </w:tabs>
+        <w:ind w:left="2880" w:hanging="360"/>
+      </w:pPr>
+      <w:rPr>
+        <w:rFonts w:ascii="Wingdings" w:hAnsi="Wingdings" w:hint="default"/>
+        <w:sz w:val="20"/>
+      </w:rPr>
+    </w:lvl>
+    <w:lvl w:ilvl="4" w:tentative="1">
+      <w:start w:val="1"/>
+      <w:numFmt w:val="bullet"/>
+      <w:lvlText w:val=""/>
+      <w:lvlJc w:val="left"/>
+      <w:pPr>
+        <w:tabs>
+          <w:tab w:val="num" w:pos="3600"/>
+        </w:tabs>
+        <w:ind w:left="3600" w:hanging="360"/>
+      </w:pPr>
+      <w:rPr>
+        <w:rFonts w:ascii="Wingdings" w:hAnsi="Wingdings" w:hint="default"/>
+        <w:sz w:val="20"/>
+      </w:rPr>
+    </w:lvl>
+    <w:lvl w:ilvl="5" w:tentative="1">
+      <w:start w:val="1"/>
+      <w:numFmt w:val="bullet"/>
+      <w:lvlText w:val=""/>
+      <w:lvlJc w:val="left"/>
+      <w:pPr>
+        <w:tabs>
+          <w:tab w:val="num" w:pos="4320"/>
+        </w:tabs>
+        <w:ind w:left="4320" w:hanging="360"/>
+      </w:pPr>
+      <w:rPr>
+        <w:rFonts w:ascii="Wingdings" w:hAnsi="Wingdings" w:hint="default"/>
+        <w:sz w:val="20"/>
+      </w:rPr>
+    </w:lvl>
+    <w:lvl w:ilvl="6" w:tentative="1">
+      <w:start w:val="1"/>
+      <w:numFmt w:val="bullet"/>
+      <w:lvlText w:val=""/>
+      <w:lvlJc w:val="left"/>
+      <w:pPr>
+        <w:tabs>
+          <w:tab w:val="num" w:pos="5040"/>
+        </w:tabs>
+        <w:ind w:left="5040" w:hanging="360"/>
+      </w:pPr>
+      <w:rPr>
+        <w:rFonts w:ascii="Wingdings" w:hAnsi="Wingdings" w:hint="default"/>
+        <w:sz w:val="20"/>
+      </w:rPr>
+    </w:lvl>
+    <w:lvl w:ilvl="7" w:tentative="1">
+      <w:start w:val="1"/>
+      <w:numFmt w:val="bullet"/>
+      <w:lvlText w:val=""/>
+      <w:lvlJc w:val="left"/>
+      <w:pPr>
+        <w:tabs>
+          <w:tab w:val="num" w:pos="5760"/>
+        </w:tabs>
+        <w:ind w:left="5760" w:hanging="360"/>
+      </w:pPr>
+      <w:rPr>
+        <w:rFonts w:ascii="Wingdings" w:hAnsi="Wingdings" w:hint="default"/>
+        <w:sz w:val="20"/>
+      </w:rPr>
+    </w:lvl>
+    <w:lvl w:ilvl="8" w:tentative="1">
+      <w:start w:val="1"/>
+      <w:numFmt w:val="bullet"/>
+      <w:lvlText w:val=""/>
+      <w:lvlJc w:val="left"/>
+      <w:pPr>
+        <w:tabs>
+          <w:tab w:val="num" w:pos="6480"/>
+        </w:tabs>
+        <w:ind w:left="6480" w:hanging="360"/>
+      </w:pPr>
+      <w:rPr>
+        <w:rFonts w:ascii="Wingdings" w:hAnsi="Wingdings" w:hint="default"/>
+        <w:sz w:val="20"/>
+      </w:rPr>
+    </w:lvl>
+  </w:abstractNum>
+  <w:abstractNum w:abstractNumId="26" w15:restartNumberingAfterBreak="0">
+    <w:nsid w:val="61636296"/>
+    <w:multiLevelType w:val="multilevel"/>
+    <w:tmpl w:val="AFFE40C6"/>
+    <w:lvl w:ilvl="0">
+      <w:start w:val="1"/>
+      <w:numFmt w:val="bullet"/>
+      <w:lvlText w:val=""/>
+      <w:lvlJc w:val="left"/>
+      <w:pPr>
+        <w:tabs>
+          <w:tab w:val="num" w:pos="720"/>
+        </w:tabs>
+        <w:ind w:left="720" w:hanging="360"/>
+      </w:pPr>
+      <w:rPr>
+        <w:rFonts w:ascii="Symbol" w:hAnsi="Symbol" w:hint="default"/>
+        <w:sz w:val="20"/>
+      </w:rPr>
+    </w:lvl>
+    <w:lvl w:ilvl="1" w:tentative="1">
+      <w:start w:val="1"/>
+      <w:numFmt w:val="bullet"/>
+      <w:lvlText w:val="o"/>
+      <w:lvlJc w:val="left"/>
+      <w:pPr>
+        <w:tabs>
+          <w:tab w:val="num" w:pos="1440"/>
+        </w:tabs>
+        <w:ind w:left="1440" w:hanging="360"/>
+      </w:pPr>
+      <w:rPr>
+        <w:rFonts w:ascii="Courier New" w:hAnsi="Courier New" w:hint="default"/>
+        <w:sz w:val="20"/>
+      </w:rPr>
+    </w:lvl>
+    <w:lvl w:ilvl="2" w:tentative="1">
+      <w:start w:val="1"/>
+      <w:numFmt w:val="bullet"/>
+      <w:lvlText w:val=""/>
+      <w:lvlJc w:val="left"/>
+      <w:pPr>
+        <w:tabs>
+          <w:tab w:val="num" w:pos="2160"/>
+        </w:tabs>
+        <w:ind w:left="2160" w:hanging="360"/>
+      </w:pPr>
+      <w:rPr>
+        <w:rFonts w:ascii="Wingdings" w:hAnsi="Wingdings" w:hint="default"/>
+        <w:sz w:val="20"/>
+      </w:rPr>
+    </w:lvl>
+    <w:lvl w:ilvl="3" w:tentative="1">
+      <w:start w:val="1"/>
+      <w:numFmt w:val="bullet"/>
+      <w:lvlText w:val=""/>
+      <w:lvlJc w:val="left"/>
+      <w:pPr>
+        <w:tabs>
+          <w:tab w:val="num" w:pos="2880"/>
+        </w:tabs>
+        <w:ind w:left="2880" w:hanging="360"/>
+      </w:pPr>
+      <w:rPr>
+        <w:rFonts w:ascii="Wingdings" w:hAnsi="Wingdings" w:hint="default"/>
+        <w:sz w:val="20"/>
+      </w:rPr>
+    </w:lvl>
+    <w:lvl w:ilvl="4" w:tentative="1">
+      <w:start w:val="1"/>
+      <w:numFmt w:val="bullet"/>
+      <w:lvlText w:val=""/>
+      <w:lvlJc w:val="left"/>
+      <w:pPr>
+        <w:tabs>
+          <w:tab w:val="num" w:pos="3600"/>
+        </w:tabs>
+        <w:ind w:left="3600" w:hanging="360"/>
+      </w:pPr>
+      <w:rPr>
+        <w:rFonts w:ascii="Wingdings" w:hAnsi="Wingdings" w:hint="default"/>
+        <w:sz w:val="20"/>
+      </w:rPr>
+    </w:lvl>
+    <w:lvl w:ilvl="5" w:tentative="1">
+      <w:start w:val="1"/>
+      <w:numFmt w:val="bullet"/>
+      <w:lvlText w:val=""/>
+      <w:lvlJc w:val="left"/>
+      <w:pPr>
+        <w:tabs>
+          <w:tab w:val="num" w:pos="4320"/>
+        </w:tabs>
+        <w:ind w:left="4320" w:hanging="360"/>
+      </w:pPr>
+      <w:rPr>
+        <w:rFonts w:ascii="Wingdings" w:hAnsi="Wingdings" w:hint="default"/>
+        <w:sz w:val="20"/>
+      </w:rPr>
+    </w:lvl>
+    <w:lvl w:ilvl="6" w:tentative="1">
+      <w:start w:val="1"/>
+      <w:numFmt w:val="bullet"/>
+      <w:lvlText w:val=""/>
+      <w:lvlJc w:val="left"/>
+      <w:pPr>
+        <w:tabs>
+          <w:tab w:val="num" w:pos="5040"/>
+        </w:tabs>
+        <w:ind w:left="5040" w:hanging="360"/>
+      </w:pPr>
+      <w:rPr>
+        <w:rFonts w:ascii="Wingdings" w:hAnsi="Wingdings" w:hint="default"/>
+        <w:sz w:val="20"/>
+      </w:rPr>
+    </w:lvl>
+    <w:lvl w:ilvl="7" w:tentative="1">
+      <w:start w:val="1"/>
+      <w:numFmt w:val="bullet"/>
+      <w:lvlText w:val=""/>
+      <w:lvlJc w:val="left"/>
+      <w:pPr>
+        <w:tabs>
+          <w:tab w:val="num" w:pos="5760"/>
+        </w:tabs>
+        <w:ind w:left="5760" w:hanging="360"/>
+      </w:pPr>
+      <w:rPr>
+        <w:rFonts w:ascii="Wingdings" w:hAnsi="Wingdings" w:hint="default"/>
+        <w:sz w:val="20"/>
+      </w:rPr>
+    </w:lvl>
+    <w:lvl w:ilvl="8" w:tentative="1">
+      <w:start w:val="1"/>
+      <w:numFmt w:val="bullet"/>
+      <w:lvlText w:val=""/>
+      <w:lvlJc w:val="left"/>
+      <w:pPr>
+        <w:tabs>
+          <w:tab w:val="num" w:pos="6480"/>
+        </w:tabs>
+        <w:ind w:left="6480" w:hanging="360"/>
+      </w:pPr>
+      <w:rPr>
+        <w:rFonts w:ascii="Wingdings" w:hAnsi="Wingdings" w:hint="default"/>
+        <w:sz w:val="20"/>
+      </w:rPr>
+    </w:lvl>
+  </w:abstractNum>
+  <w:abstractNum w:abstractNumId="27" w15:restartNumberingAfterBreak="0">
+    <w:nsid w:val="64BE0A70"/>
+    <w:multiLevelType w:val="multilevel"/>
+    <w:tmpl w:val="572E0898"/>
+    <w:lvl w:ilvl="0">
+      <w:start w:val="1"/>
+      <w:numFmt w:val="bullet"/>
+      <w:lvlText w:val=""/>
+      <w:lvlJc w:val="left"/>
+      <w:pPr>
+        <w:tabs>
+          <w:tab w:val="num" w:pos="720"/>
+        </w:tabs>
+        <w:ind w:left="720" w:hanging="360"/>
+      </w:pPr>
+      <w:rPr>
+        <w:rFonts w:ascii="Symbol" w:hAnsi="Symbol" w:hint="default"/>
+        <w:sz w:val="20"/>
+      </w:rPr>
+    </w:lvl>
+    <w:lvl w:ilvl="1" w:tentative="1">
+      <w:start w:val="1"/>
+      <w:numFmt w:val="bullet"/>
+      <w:lvlText w:val="o"/>
+      <w:lvlJc w:val="left"/>
+      <w:pPr>
+        <w:tabs>
+          <w:tab w:val="num" w:pos="1440"/>
+        </w:tabs>
+        <w:ind w:left="1440" w:hanging="360"/>
+      </w:pPr>
+      <w:rPr>
+        <w:rFonts w:ascii="Courier New" w:hAnsi="Courier New" w:hint="default"/>
+        <w:sz w:val="20"/>
+      </w:rPr>
+    </w:lvl>
+    <w:lvl w:ilvl="2" w:tentative="1">
+      <w:start w:val="1"/>
+      <w:numFmt w:val="bullet"/>
+      <w:lvlText w:val=""/>
+      <w:lvlJc w:val="left"/>
+      <w:pPr>
+        <w:tabs>
+          <w:tab w:val="num" w:pos="2160"/>
+        </w:tabs>
+        <w:ind w:left="2160" w:hanging="360"/>
+      </w:pPr>
+      <w:rPr>
+        <w:rFonts w:ascii="Wingdings" w:hAnsi="Wingdings" w:hint="default"/>
+        <w:sz w:val="20"/>
+      </w:rPr>
+    </w:lvl>
+    <w:lvl w:ilvl="3" w:tentative="1">
+      <w:start w:val="1"/>
+      <w:numFmt w:val="bullet"/>
+      <w:lvlText w:val=""/>
+      <w:lvlJc w:val="left"/>
+      <w:pPr>
+        <w:tabs>
+          <w:tab w:val="num" w:pos="2880"/>
+        </w:tabs>
+        <w:ind w:left="2880" w:hanging="360"/>
+      </w:pPr>
+      <w:rPr>
+        <w:rFonts w:ascii="Wingdings" w:hAnsi="Wingdings" w:hint="default"/>
+        <w:sz w:val="20"/>
+      </w:rPr>
+    </w:lvl>
+    <w:lvl w:ilvl="4" w:tentative="1">
+      <w:start w:val="1"/>
+      <w:numFmt w:val="bullet"/>
+      <w:lvlText w:val=""/>
+      <w:lvlJc w:val="left"/>
+      <w:pPr>
+        <w:tabs>
+          <w:tab w:val="num" w:pos="3600"/>
+        </w:tabs>
+        <w:ind w:left="3600" w:hanging="360"/>
+      </w:pPr>
+      <w:rPr>
+        <w:rFonts w:ascii="Wingdings" w:hAnsi="Wingdings" w:hint="default"/>
+        <w:sz w:val="20"/>
+      </w:rPr>
+    </w:lvl>
+    <w:lvl w:ilvl="5" w:tentative="1">
+      <w:start w:val="1"/>
+      <w:numFmt w:val="bullet"/>
+      <w:lvlText w:val=""/>
+      <w:lvlJc w:val="left"/>
+      <w:pPr>
+        <w:tabs>
+          <w:tab w:val="num" w:pos="4320"/>
+        </w:tabs>
+        <w:ind w:left="4320" w:hanging="360"/>
+      </w:pPr>
+      <w:rPr>
+        <w:rFonts w:ascii="Wingdings" w:hAnsi="Wingdings" w:hint="default"/>
+        <w:sz w:val="20"/>
+      </w:rPr>
+    </w:lvl>
+    <w:lvl w:ilvl="6" w:tentative="1">
+      <w:start w:val="1"/>
+      <w:numFmt w:val="bullet"/>
+      <w:lvlText w:val=""/>
+      <w:lvlJc w:val="left"/>
+      <w:pPr>
+        <w:tabs>
+          <w:tab w:val="num" w:pos="5040"/>
+        </w:tabs>
+        <w:ind w:left="5040" w:hanging="360"/>
+      </w:pPr>
+      <w:rPr>
+        <w:rFonts w:ascii="Wingdings" w:hAnsi="Wingdings" w:hint="default"/>
+        <w:sz w:val="20"/>
+      </w:rPr>
+    </w:lvl>
+    <w:lvl w:ilvl="7" w:tentative="1">
+      <w:start w:val="1"/>
+      <w:numFmt w:val="bullet"/>
+      <w:lvlText w:val=""/>
+      <w:lvlJc w:val="left"/>
+      <w:pPr>
+        <w:tabs>
+          <w:tab w:val="num" w:pos="5760"/>
+        </w:tabs>
+        <w:ind w:left="5760" w:hanging="360"/>
+      </w:pPr>
+      <w:rPr>
+        <w:rFonts w:ascii="Wingdings" w:hAnsi="Wingdings" w:hint="default"/>
+        <w:sz w:val="20"/>
+      </w:rPr>
+    </w:lvl>
+    <w:lvl w:ilvl="8" w:tentative="1">
+      <w:start w:val="1"/>
+      <w:numFmt w:val="bullet"/>
+      <w:lvlText w:val=""/>
+      <w:lvlJc w:val="left"/>
+      <w:pPr>
+        <w:tabs>
+          <w:tab w:val="num" w:pos="6480"/>
+        </w:tabs>
+        <w:ind w:left="6480" w:hanging="360"/>
+      </w:pPr>
+      <w:rPr>
+        <w:rFonts w:ascii="Wingdings" w:hAnsi="Wingdings" w:hint="default"/>
+        <w:sz w:val="20"/>
+      </w:rPr>
+    </w:lvl>
+  </w:abstractNum>
+  <w:abstractNum w:abstractNumId="28" w15:restartNumberingAfterBreak="0">
+    <w:nsid w:val="67BA2037"/>
+    <w:multiLevelType w:val="multilevel"/>
+    <w:tmpl w:val="383E2D58"/>
+    <w:lvl w:ilvl="0">
+      <w:start w:val="1"/>
+      <w:numFmt w:val="bullet"/>
+      <w:lvlText w:val=""/>
+      <w:lvlJc w:val="left"/>
+      <w:pPr>
+        <w:tabs>
+          <w:tab w:val="num" w:pos="720"/>
+        </w:tabs>
+        <w:ind w:left="720" w:hanging="360"/>
+      </w:pPr>
+      <w:rPr>
+        <w:rFonts w:ascii="Symbol" w:hAnsi="Symbol" w:hint="default"/>
+        <w:sz w:val="20"/>
+      </w:rPr>
+    </w:lvl>
+    <w:lvl w:ilvl="1" w:tentative="1">
+      <w:start w:val="1"/>
+      <w:numFmt w:val="bullet"/>
+      <w:lvlText w:val="o"/>
+      <w:lvlJc w:val="left"/>
+      <w:pPr>
+        <w:tabs>
+          <w:tab w:val="num" w:pos="1440"/>
+        </w:tabs>
+        <w:ind w:left="1440" w:hanging="360"/>
+      </w:pPr>
+      <w:rPr>
+        <w:rFonts w:ascii="Courier New" w:hAnsi="Courier New" w:hint="default"/>
+        <w:sz w:val="20"/>
+      </w:rPr>
+    </w:lvl>
+    <w:lvl w:ilvl="2" w:tentative="1">
+      <w:start w:val="1"/>
+      <w:numFmt w:val="bullet"/>
+      <w:lvlText w:val=""/>
+      <w:lvlJc w:val="left"/>
+      <w:pPr>
+        <w:tabs>
+          <w:tab w:val="num" w:pos="2160"/>
+        </w:tabs>
+        <w:ind w:left="2160" w:hanging="360"/>
+      </w:pPr>
+      <w:rPr>
+        <w:rFonts w:ascii="Wingdings" w:hAnsi="Wingdings" w:hint="default"/>
+        <w:sz w:val="20"/>
+      </w:rPr>
+    </w:lvl>
+    <w:lvl w:ilvl="3" w:tentative="1">
+      <w:start w:val="1"/>
+      <w:numFmt w:val="bullet"/>
+      <w:lvlText w:val=""/>
+      <w:lvlJc w:val="left"/>
+      <w:pPr>
+        <w:tabs>
+          <w:tab w:val="num" w:pos="2880"/>
+        </w:tabs>
+        <w:ind w:left="2880" w:hanging="360"/>
+      </w:pPr>
+      <w:rPr>
+        <w:rFonts w:ascii="Wingdings" w:hAnsi="Wingdings" w:hint="default"/>
+        <w:sz w:val="20"/>
+      </w:rPr>
+    </w:lvl>
+    <w:lvl w:ilvl="4" w:tentative="1">
+      <w:start w:val="1"/>
+      <w:numFmt w:val="bullet"/>
+      <w:lvlText w:val=""/>
+      <w:lvlJc w:val="left"/>
+      <w:pPr>
+        <w:tabs>
+          <w:tab w:val="num" w:pos="3600"/>
+        </w:tabs>
+        <w:ind w:left="3600" w:hanging="360"/>
+      </w:pPr>
+      <w:rPr>
+        <w:rFonts w:ascii="Wingdings" w:hAnsi="Wingdings" w:hint="default"/>
+        <w:sz w:val="20"/>
+      </w:rPr>
+    </w:lvl>
+    <w:lvl w:ilvl="5" w:tentative="1">
+      <w:start w:val="1"/>
+      <w:numFmt w:val="bullet"/>
+      <w:lvlText w:val=""/>
+      <w:lvlJc w:val="left"/>
+      <w:pPr>
+        <w:tabs>
+          <w:tab w:val="num" w:pos="4320"/>
+        </w:tabs>
+        <w:ind w:left="4320" w:hanging="360"/>
+      </w:pPr>
+      <w:rPr>
+        <w:rFonts w:ascii="Wingdings" w:hAnsi="Wingdings" w:hint="default"/>
+        <w:sz w:val="20"/>
+      </w:rPr>
+    </w:lvl>
+    <w:lvl w:ilvl="6" w:tentative="1">
+      <w:start w:val="1"/>
+      <w:numFmt w:val="bullet"/>
+      <w:lvlText w:val=""/>
+      <w:lvlJc w:val="left"/>
+      <w:pPr>
+        <w:tabs>
+          <w:tab w:val="num" w:pos="5040"/>
+        </w:tabs>
+        <w:ind w:left="5040" w:hanging="360"/>
+      </w:pPr>
+      <w:rPr>
+        <w:rFonts w:ascii="Wingdings" w:hAnsi="Wingdings" w:hint="default"/>
+        <w:sz w:val="20"/>
+      </w:rPr>
+    </w:lvl>
+    <w:lvl w:ilvl="7" w:tentative="1">
+      <w:start w:val="1"/>
+      <w:numFmt w:val="bullet"/>
+      <w:lvlText w:val=""/>
+      <w:lvlJc w:val="left"/>
+      <w:pPr>
+        <w:tabs>
+          <w:tab w:val="num" w:pos="5760"/>
+        </w:tabs>
+        <w:ind w:left="5760" w:hanging="360"/>
+      </w:pPr>
+      <w:rPr>
+        <w:rFonts w:ascii="Wingdings" w:hAnsi="Wingdings" w:hint="default"/>
+        <w:sz w:val="20"/>
+      </w:rPr>
+    </w:lvl>
+    <w:lvl w:ilvl="8" w:tentative="1">
+      <w:start w:val="1"/>
+      <w:numFmt w:val="bullet"/>
+      <w:lvlText w:val=""/>
+      <w:lvlJc w:val="left"/>
+      <w:pPr>
+        <w:tabs>
+          <w:tab w:val="num" w:pos="6480"/>
+        </w:tabs>
+        <w:ind w:left="6480" w:hanging="360"/>
+      </w:pPr>
+      <w:rPr>
+        <w:rFonts w:ascii="Wingdings" w:hAnsi="Wingdings" w:hint="default"/>
+        <w:sz w:val="20"/>
+      </w:rPr>
+    </w:lvl>
+  </w:abstractNum>
+  <w:abstractNum w:abstractNumId="29" w15:restartNumberingAfterBreak="0">
+    <w:nsid w:val="760910AF"/>
+    <w:multiLevelType w:val="multilevel"/>
+    <w:tmpl w:val="9DC633A4"/>
+    <w:lvl w:ilvl="0">
+      <w:start w:val="1"/>
+      <w:numFmt w:val="bullet"/>
+      <w:lvlText w:val=""/>
+      <w:lvlJc w:val="left"/>
+      <w:pPr>
+        <w:tabs>
+          <w:tab w:val="num" w:pos="720"/>
+        </w:tabs>
+        <w:ind w:left="720" w:hanging="360"/>
+      </w:pPr>
+      <w:rPr>
+        <w:rFonts w:ascii="Symbol" w:hAnsi="Symbol" w:hint="default"/>
+        <w:sz w:val="20"/>
+      </w:rPr>
+    </w:lvl>
+    <w:lvl w:ilvl="1" w:tentative="1">
+      <w:start w:val="1"/>
+      <w:numFmt w:val="bullet"/>
+      <w:lvlText w:val="o"/>
+      <w:lvlJc w:val="left"/>
+      <w:pPr>
+        <w:tabs>
+          <w:tab w:val="num" w:pos="1440"/>
+        </w:tabs>
+        <w:ind w:left="1440" w:hanging="360"/>
+      </w:pPr>
+      <w:rPr>
+        <w:rFonts w:ascii="Courier New" w:hAnsi="Courier New" w:hint="default"/>
+        <w:sz w:val="20"/>
+      </w:rPr>
+    </w:lvl>
+    <w:lvl w:ilvl="2" w:tentative="1">
+      <w:start w:val="1"/>
+      <w:numFmt w:val="bullet"/>
+      <w:lvlText w:val=""/>
+      <w:lvlJc w:val="left"/>
+      <w:pPr>
+        <w:tabs>
+          <w:tab w:val="num" w:pos="2160"/>
+        </w:tabs>
+        <w:ind w:left="2160" w:hanging="360"/>
+      </w:pPr>
+      <w:rPr>
+        <w:rFonts w:ascii="Wingdings" w:hAnsi="Wingdings" w:hint="default"/>
+        <w:sz w:val="20"/>
+      </w:rPr>
+    </w:lvl>
+    <w:lvl w:ilvl="3" w:tentative="1">
+      <w:start w:val="1"/>
+      <w:numFmt w:val="bullet"/>
+      <w:lvlText w:val=""/>
+      <w:lvlJc w:val="left"/>
+      <w:pPr>
+        <w:tabs>
+          <w:tab w:val="num" w:pos="2880"/>
+        </w:tabs>
+        <w:ind w:left="2880" w:hanging="360"/>
+      </w:pPr>
+      <w:rPr>
+        <w:rFonts w:ascii="Wingdings" w:hAnsi="Wingdings" w:hint="default"/>
+        <w:sz w:val="20"/>
+      </w:rPr>
+    </w:lvl>
+    <w:lvl w:ilvl="4" w:tentative="1">
+      <w:start w:val="1"/>
+      <w:numFmt w:val="bullet"/>
+      <w:lvlText w:val=""/>
+      <w:lvlJc w:val="left"/>
+      <w:pPr>
+        <w:tabs>
+          <w:tab w:val="num" w:pos="3600"/>
+        </w:tabs>
+        <w:ind w:left="3600" w:hanging="360"/>
+      </w:pPr>
+      <w:rPr>
+        <w:rFonts w:ascii="Wingdings" w:hAnsi="Wingdings" w:hint="default"/>
+        <w:sz w:val="20"/>
+      </w:rPr>
+    </w:lvl>
+    <w:lvl w:ilvl="5" w:tentative="1">
+      <w:start w:val="1"/>
+      <w:numFmt w:val="bullet"/>
+      <w:lvlText w:val=""/>
+      <w:lvlJc w:val="left"/>
+      <w:pPr>
+        <w:tabs>
+          <w:tab w:val="num" w:pos="4320"/>
+        </w:tabs>
+        <w:ind w:left="4320" w:hanging="360"/>
+      </w:pPr>
+      <w:rPr>
+        <w:rFonts w:ascii="Wingdings" w:hAnsi="Wingdings" w:hint="default"/>
+        <w:sz w:val="20"/>
+      </w:rPr>
+    </w:lvl>
+    <w:lvl w:ilvl="6" w:tentative="1">
+      <w:start w:val="1"/>
+      <w:numFmt w:val="bullet"/>
+      <w:lvlText w:val=""/>
+      <w:lvlJc w:val="left"/>
+      <w:pPr>
+        <w:tabs>
+          <w:tab w:val="num" w:pos="5040"/>
+        </w:tabs>
+        <w:ind w:left="5040" w:hanging="360"/>
+      </w:pPr>
+      <w:rPr>
+        <w:rFonts w:ascii="Wingdings" w:hAnsi="Wingdings" w:hint="default"/>
+        <w:sz w:val="20"/>
+      </w:rPr>
+    </w:lvl>
+    <w:lvl w:ilvl="7" w:tentative="1">
+      <w:start w:val="1"/>
+      <w:numFmt w:val="bullet"/>
+      <w:lvlText w:val=""/>
+      <w:lvlJc w:val="left"/>
+      <w:pPr>
+        <w:tabs>
+          <w:tab w:val="num" w:pos="5760"/>
+        </w:tabs>
+        <w:ind w:left="5760" w:hanging="360"/>
+      </w:pPr>
+      <w:rPr>
+        <w:rFonts w:ascii="Wingdings" w:hAnsi="Wingdings" w:hint="default"/>
+        <w:sz w:val="20"/>
+      </w:rPr>
+    </w:lvl>
+    <w:lvl w:ilvl="8" w:tentative="1">
+      <w:start w:val="1"/>
+      <w:numFmt w:val="bullet"/>
+      <w:lvlText w:val=""/>
+      <w:lvlJc w:val="left"/>
+      <w:pPr>
+        <w:tabs>
+          <w:tab w:val="num" w:pos="6480"/>
+        </w:tabs>
+        <w:ind w:left="6480" w:hanging="360"/>
+      </w:pPr>
+      <w:rPr>
+        <w:rFonts w:ascii="Wingdings" w:hAnsi="Wingdings" w:hint="default"/>
+        <w:sz w:val="20"/>
+      </w:rPr>
+    </w:lvl>
+  </w:abstractNum>
+  <w:abstractNum w:abstractNumId="30" w15:restartNumberingAfterBreak="0">
+    <w:nsid w:val="79E77632"/>
+    <w:multiLevelType w:val="multilevel"/>
+    <w:tmpl w:val="74B84824"/>
+    <w:lvl w:ilvl="0">
+      <w:start w:val="1"/>
+      <w:numFmt w:val="bullet"/>
+      <w:lvlText w:val=""/>
+      <w:lvlJc w:val="left"/>
+      <w:pPr>
+        <w:tabs>
+          <w:tab w:val="num" w:pos="720"/>
+        </w:tabs>
+        <w:ind w:left="720" w:hanging="360"/>
+      </w:pPr>
+      <w:rPr>
+        <w:rFonts w:ascii="Symbol" w:hAnsi="Symbol" w:hint="default"/>
+        <w:sz w:val="20"/>
+      </w:rPr>
+    </w:lvl>
+    <w:lvl w:ilvl="1" w:tentative="1">
+      <w:start w:val="1"/>
+      <w:numFmt w:val="bullet"/>
+      <w:lvlText w:val="o"/>
+      <w:lvlJc w:val="left"/>
+      <w:pPr>
+        <w:tabs>
+          <w:tab w:val="num" w:pos="1440"/>
+        </w:tabs>
+        <w:ind w:left="1440" w:hanging="360"/>
+      </w:pPr>
+      <w:rPr>
+        <w:rFonts w:ascii="Courier New" w:hAnsi="Courier New" w:hint="default"/>
+        <w:sz w:val="20"/>
+      </w:rPr>
+    </w:lvl>
+    <w:lvl w:ilvl="2" w:tentative="1">
+      <w:start w:val="1"/>
+      <w:numFmt w:val="bullet"/>
+      <w:lvlText w:val=""/>
+      <w:lvlJc w:val="left"/>
+      <w:pPr>
+        <w:tabs>
+          <w:tab w:val="num" w:pos="2160"/>
+        </w:tabs>
+        <w:ind w:left="2160" w:hanging="360"/>
+      </w:pPr>
+      <w:rPr>
+        <w:rFonts w:ascii="Wingdings" w:hAnsi="Wingdings" w:hint="default"/>
+        <w:sz w:val="20"/>
+      </w:rPr>
+    </w:lvl>
+    <w:lvl w:ilvl="3" w:tentative="1">
+      <w:start w:val="1"/>
+      <w:numFmt w:val="bullet"/>
+      <w:lvlText w:val=""/>
+      <w:lvlJc w:val="left"/>
+      <w:pPr>
+        <w:tabs>
+          <w:tab w:val="num" w:pos="2880"/>
+        </w:tabs>
+        <w:ind w:left="2880" w:hanging="360"/>
+      </w:pPr>
+      <w:rPr>
+        <w:rFonts w:ascii="Wingdings" w:hAnsi="Wingdings" w:hint="default"/>
+        <w:sz w:val="20"/>
+      </w:rPr>
+    </w:lvl>
+    <w:lvl w:ilvl="4" w:tentative="1">
+      <w:start w:val="1"/>
+      <w:numFmt w:val="bullet"/>
+      <w:lvlText w:val=""/>
+      <w:lvlJc w:val="left"/>
+      <w:pPr>
+        <w:tabs>
+          <w:tab w:val="num" w:pos="3600"/>
+        </w:tabs>
+        <w:ind w:left="3600" w:hanging="360"/>
+      </w:pPr>
+      <w:rPr>
+        <w:rFonts w:ascii="Wingdings" w:hAnsi="Wingdings" w:hint="default"/>
+        <w:sz w:val="20"/>
+      </w:rPr>
+    </w:lvl>
+    <w:lvl w:ilvl="5" w:tentative="1">
+      <w:start w:val="1"/>
+      <w:numFmt w:val="bullet"/>
+      <w:lvlText w:val=""/>
+      <w:lvlJc w:val="left"/>
+      <w:pPr>
+        <w:tabs>
+          <w:tab w:val="num" w:pos="4320"/>
+        </w:tabs>
+        <w:ind w:left="4320" w:hanging="360"/>
+      </w:pPr>
+      <w:rPr>
+        <w:rFonts w:ascii="Wingdings" w:hAnsi="Wingdings" w:hint="default"/>
+        <w:sz w:val="20"/>
+      </w:rPr>
+    </w:lvl>
+    <w:lvl w:ilvl="6" w:tentative="1">
+      <w:start w:val="1"/>
+      <w:numFmt w:val="bullet"/>
+      <w:lvlText w:val=""/>
+      <w:lvlJc w:val="left"/>
+      <w:pPr>
+        <w:tabs>
+          <w:tab w:val="num" w:pos="5040"/>
+        </w:tabs>
+        <w:ind w:left="5040" w:hanging="360"/>
+      </w:pPr>
+      <w:rPr>
+        <w:rFonts w:ascii="Wingdings" w:hAnsi="Wingdings" w:hint="default"/>
+        <w:sz w:val="20"/>
+      </w:rPr>
+    </w:lvl>
+    <w:lvl w:ilvl="7" w:tentative="1">
+      <w:start w:val="1"/>
+      <w:numFmt w:val="bullet"/>
+      <w:lvlText w:val=""/>
+      <w:lvlJc w:val="left"/>
+      <w:pPr>
+        <w:tabs>
+          <w:tab w:val="num" w:pos="5760"/>
+        </w:tabs>
+        <w:ind w:left="5760" w:hanging="360"/>
+      </w:pPr>
+      <w:rPr>
+        <w:rFonts w:ascii="Wingdings" w:hAnsi="Wingdings" w:hint="default"/>
+        <w:sz w:val="20"/>
+      </w:rPr>
+    </w:lvl>
+    <w:lvl w:ilvl="8" w:tentative="1">
+      <w:start w:val="1"/>
+      <w:numFmt w:val="bullet"/>
+      <w:lvlText w:val=""/>
+      <w:lvlJc w:val="left"/>
+      <w:pPr>
+        <w:tabs>
+          <w:tab w:val="num" w:pos="6480"/>
+        </w:tabs>
+        <w:ind w:left="6480" w:hanging="360"/>
+      </w:pPr>
+      <w:rPr>
+        <w:rFonts w:ascii="Wingdings" w:hAnsi="Wingdings" w:hint="default"/>
+        <w:sz w:val="20"/>
+      </w:rPr>
+    </w:lvl>
+  </w:abstractNum>
+  <w:abstractNum w:abstractNumId="31" w15:restartNumberingAfterBreak="0">
+    <w:nsid w:val="7B8324F0"/>
+    <w:multiLevelType w:val="multilevel"/>
+    <w:tmpl w:val="8CA623E2"/>
+    <w:lvl w:ilvl="0">
+      <w:start w:val="1"/>
+      <w:numFmt w:val="bullet"/>
+      <w:lvlText w:val=""/>
+      <w:lvlJc w:val="left"/>
+      <w:pPr>
+        <w:tabs>
+          <w:tab w:val="num" w:pos="720"/>
+        </w:tabs>
+        <w:ind w:left="720" w:hanging="360"/>
+      </w:pPr>
+      <w:rPr>
+        <w:rFonts w:ascii="Symbol" w:hAnsi="Symbol" w:hint="default"/>
+        <w:sz w:val="20"/>
+      </w:rPr>
+    </w:lvl>
+    <w:lvl w:ilvl="1" w:tentative="1">
+      <w:start w:val="1"/>
+      <w:numFmt w:val="bullet"/>
+      <w:lvlText w:val="o"/>
+      <w:lvlJc w:val="left"/>
+      <w:pPr>
+        <w:tabs>
+          <w:tab w:val="num" w:pos="1440"/>
+        </w:tabs>
+        <w:ind w:left="1440" w:hanging="360"/>
+      </w:pPr>
+      <w:rPr>
+        <w:rFonts w:ascii="Courier New" w:hAnsi="Courier New" w:hint="default"/>
+        <w:sz w:val="20"/>
+      </w:rPr>
+    </w:lvl>
+    <w:lvl w:ilvl="2" w:tentative="1">
+      <w:start w:val="1"/>
+      <w:numFmt w:val="bullet"/>
+      <w:lvlText w:val=""/>
+      <w:lvlJc w:val="left"/>
+      <w:pPr>
+        <w:tabs>
+          <w:tab w:val="num" w:pos="2160"/>
+        </w:tabs>
+        <w:ind w:left="2160" w:hanging="360"/>
+      </w:pPr>
+      <w:rPr>
+        <w:rFonts w:ascii="Wingdings" w:hAnsi="Wingdings" w:hint="default"/>
+        <w:sz w:val="20"/>
+      </w:rPr>
+    </w:lvl>
+    <w:lvl w:ilvl="3" w:tentative="1">
+      <w:start w:val="1"/>
+      <w:numFmt w:val="bullet"/>
+      <w:lvlText w:val=""/>
+      <w:lvlJc w:val="left"/>
+      <w:pPr>
+        <w:tabs>
+          <w:tab w:val="num" w:pos="2880"/>
+        </w:tabs>
+        <w:ind w:left="2880" w:hanging="360"/>
+      </w:pPr>
+      <w:rPr>
+        <w:rFonts w:ascii="Wingdings" w:hAnsi="Wingdings" w:hint="default"/>
+        <w:sz w:val="20"/>
+      </w:rPr>
+    </w:lvl>
+    <w:lvl w:ilvl="4" w:tentative="1">
+      <w:start w:val="1"/>
+      <w:numFmt w:val="bullet"/>
+      <w:lvlText w:val=""/>
+      <w:lvlJc w:val="left"/>
+      <w:pPr>
+        <w:tabs>
+          <w:tab w:val="num" w:pos="3600"/>
+        </w:tabs>
+        <w:ind w:left="3600" w:hanging="360"/>
+      </w:pPr>
+      <w:rPr>
+        <w:rFonts w:ascii="Wingdings" w:hAnsi="Wingdings" w:hint="default"/>
+        <w:sz w:val="20"/>
+      </w:rPr>
+    </w:lvl>
+    <w:lvl w:ilvl="5" w:tentative="1">
+      <w:start w:val="1"/>
+      <w:numFmt w:val="bullet"/>
+      <w:lvlText w:val=""/>
+      <w:lvlJc w:val="left"/>
+      <w:pPr>
+        <w:tabs>
+          <w:tab w:val="num" w:pos="4320"/>
+        </w:tabs>
+        <w:ind w:left="4320" w:hanging="360"/>
+      </w:pPr>
+      <w:rPr>
+        <w:rFonts w:ascii="Wingdings" w:hAnsi="Wingdings" w:hint="default"/>
+        <w:sz w:val="20"/>
+      </w:rPr>
+    </w:lvl>
+    <w:lvl w:ilvl="6" w:tentative="1">
+      <w:start w:val="1"/>
+      <w:numFmt w:val="bullet"/>
+      <w:lvlText w:val=""/>
+      <w:lvlJc w:val="left"/>
+      <w:pPr>
+        <w:tabs>
+          <w:tab w:val="num" w:pos="5040"/>
+        </w:tabs>
+        <w:ind w:left="5040" w:hanging="360"/>
+      </w:pPr>
+      <w:rPr>
+        <w:rFonts w:ascii="Wingdings" w:hAnsi="Wingdings" w:hint="default"/>
+        <w:sz w:val="20"/>
+      </w:rPr>
+    </w:lvl>
+    <w:lvl w:ilvl="7" w:tentative="1">
+      <w:start w:val="1"/>
+      <w:numFmt w:val="bullet"/>
+      <w:lvlText w:val=""/>
+      <w:lvlJc w:val="left"/>
+      <w:pPr>
+        <w:tabs>
+          <w:tab w:val="num" w:pos="5760"/>
+        </w:tabs>
+        <w:ind w:left="5760" w:hanging="360"/>
+      </w:pPr>
+      <w:rPr>
+        <w:rFonts w:ascii="Wingdings" w:hAnsi="Wingdings" w:hint="default"/>
+        <w:sz w:val="20"/>
+      </w:rPr>
+    </w:lvl>
+    <w:lvl w:ilvl="8" w:tentative="1">
+      <w:start w:val="1"/>
+      <w:numFmt w:val="bullet"/>
+      <w:lvlText w:val=""/>
+      <w:lvlJc w:val="left"/>
+      <w:pPr>
+        <w:tabs>
+          <w:tab w:val="num" w:pos="6480"/>
+        </w:tabs>
+        <w:ind w:left="6480" w:hanging="360"/>
+      </w:pPr>
+      <w:rPr>
+        <w:rFonts w:ascii="Wingdings" w:hAnsi="Wingdings" w:hint="default"/>
+        <w:sz w:val="20"/>
+      </w:rPr>
+    </w:lvl>
+  </w:abstractNum>
+  <w:num w:numId="1" w16cid:durableId="1260409263">
+    <w:abstractNumId w:val="9"/>
+  </w:num>
+  <w:num w:numId="2" w16cid:durableId="610016436">
+    <w:abstractNumId w:val="26"/>
+  </w:num>
+  <w:num w:numId="3" w16cid:durableId="1765952544">
+    <w:abstractNumId w:val="25"/>
+  </w:num>
+  <w:num w:numId="4" w16cid:durableId="1508983209">
+    <w:abstractNumId w:val="20"/>
+  </w:num>
+  <w:num w:numId="5" w16cid:durableId="197009587">
+    <w:abstractNumId w:val="22"/>
+  </w:num>
+  <w:num w:numId="6" w16cid:durableId="1089085931">
+    <w:abstractNumId w:val="11"/>
+  </w:num>
+  <w:num w:numId="7" w16cid:durableId="248001712">
+    <w:abstractNumId w:val="30"/>
+  </w:num>
+  <w:num w:numId="8" w16cid:durableId="439572132">
+    <w:abstractNumId w:val="1"/>
+  </w:num>
+  <w:num w:numId="9" w16cid:durableId="335158538">
+    <w:abstractNumId w:val="3"/>
+  </w:num>
+  <w:num w:numId="10" w16cid:durableId="1341809224">
+    <w:abstractNumId w:val="24"/>
+  </w:num>
+  <w:num w:numId="11" w16cid:durableId="1622614420">
+    <w:abstractNumId w:val="14"/>
+  </w:num>
+  <w:num w:numId="12" w16cid:durableId="2072338771">
+    <w:abstractNumId w:val="27"/>
+  </w:num>
+  <w:num w:numId="13" w16cid:durableId="2138452922">
+    <w:abstractNumId w:val="31"/>
+  </w:num>
+  <w:num w:numId="14" w16cid:durableId="1604917857">
+    <w:abstractNumId w:val="8"/>
+  </w:num>
+  <w:num w:numId="15" w16cid:durableId="1044871070">
+    <w:abstractNumId w:val="13"/>
+  </w:num>
+  <w:num w:numId="16" w16cid:durableId="979729133">
+    <w:abstractNumId w:val="19"/>
+  </w:num>
+  <w:num w:numId="17" w16cid:durableId="1727532139">
+    <w:abstractNumId w:val="15"/>
+  </w:num>
+  <w:num w:numId="18" w16cid:durableId="1937590538">
+    <w:abstractNumId w:val="6"/>
+  </w:num>
+  <w:num w:numId="19" w16cid:durableId="13776238">
+    <w:abstractNumId w:val="21"/>
+  </w:num>
+  <w:num w:numId="20" w16cid:durableId="1118332091">
+    <w:abstractNumId w:val="29"/>
+  </w:num>
+  <w:num w:numId="21" w16cid:durableId="1862552794">
+    <w:abstractNumId w:val="10"/>
+  </w:num>
+  <w:num w:numId="22" w16cid:durableId="659583074">
+    <w:abstractNumId w:val="5"/>
+  </w:num>
+  <w:num w:numId="23" w16cid:durableId="1018117886">
+    <w:abstractNumId w:val="23"/>
+  </w:num>
+  <w:num w:numId="24" w16cid:durableId="2063597838">
+    <w:abstractNumId w:val="28"/>
+  </w:num>
+  <w:num w:numId="25" w16cid:durableId="249781581">
+    <w:abstractNumId w:val="4"/>
+  </w:num>
+  <w:num w:numId="26" w16cid:durableId="497573755">
+    <w:abstractNumId w:val="2"/>
+  </w:num>
+  <w:num w:numId="27" w16cid:durableId="2145192109">
+    <w:abstractNumId w:val="17"/>
+  </w:num>
+  <w:num w:numId="28" w16cid:durableId="540820638">
+    <w:abstractNumId w:val="0"/>
+  </w:num>
+  <w:num w:numId="29" w16cid:durableId="853880882">
+    <w:abstractNumId w:val="12"/>
+  </w:num>
+  <w:num w:numId="30" w16cid:durableId="1259480220">
+    <w:abstractNumId w:val="16"/>
+  </w:num>
+  <w:num w:numId="31" w16cid:durableId="1848591054">
+    <w:abstractNumId w:val="18"/>
+  </w:num>
+  <w:num w:numId="32" w16cid:durableId="823358947">
+    <w:abstractNumId w:val="7"/>
+  </w:num>
+</w:numbering>
 </file>
 
 <file path=word/styles.xml><?xml version="1.0" encoding="utf-8"?>
@@ -1158,6 +7043,29 @@
       <w:spacing w:val="5"/>
     </w:rPr>
   </w:style>
+  <w:style w:type="character" w:styleId="Hyperlink">
+    <w:name w:val="Hyperlink"/>
+    <w:basedOn w:val="DefaultParagraphFont"/>
+    <w:uiPriority w:val="99"/>
+    <w:unhideWhenUsed/>
+    <w:rsid w:val="00877F0F"/>
+    <w:rPr>
+      <w:color w:val="467886" w:themeColor="hyperlink"/>
+      <w:u w:val="single"/>
+    </w:rPr>
+  </w:style>
+  <w:style w:type="character" w:styleId="UnresolvedMention">
+    <w:name w:val="Unresolved Mention"/>
+    <w:basedOn w:val="DefaultParagraphFont"/>
+    <w:uiPriority w:val="99"/>
+    <w:semiHidden/>
+    <w:unhideWhenUsed/>
+    <w:rsid w:val="00877F0F"/>
+    <w:rPr>
+      <w:color w:val="605E5C"/>
+      <w:shd w:val="clear" w:color="auto" w:fill="E1DFDD"/>
+    </w:rPr>
+  </w:style>
 </w:styles>
 </file>
 
